--- a/Busca de pessoas em Rasperby PI (Kleber Dobrowolski).docx
+++ b/Busca de pessoas em Rasperby PI (Kleber Dobrowolski).docx
@@ -2,6 +2,1519 @@
 <file path=word/document.xml><?xml version="1.0" encoding="utf-8"?>
 <w:document xmlns:wpc="http://schemas.microsoft.com/office/word/2010/wordprocessingCanvas" xmlns:cx="http://schemas.microsoft.com/office/drawing/2014/chartex" xmlns:cx1="http://schemas.microsoft.com/office/drawing/2015/9/8/chartex" xmlns:cx2="http://schemas.microsoft.com/office/drawing/2015/10/21/chartex" xmlns:cx3="http://schemas.microsoft.com/office/drawing/2016/5/9/chartex" xmlns:cx4="http://schemas.microsoft.com/office/drawing/2016/5/10/chartex" xmlns:cx5="http://schemas.microsoft.com/office/drawing/2016/5/11/chartex" xmlns:cx6="http://schemas.microsoft.com/office/drawing/2016/5/12/chartex" xmlns:cx7="http://schemas.microsoft.com/office/drawing/2016/5/13/chartex" xmlns:cx8="http://schemas.microsoft.com/office/drawing/2016/5/14/chartex" xmlns:mc="http://schemas.openxmlformats.org/markup-compatibility/2006" xmlns:aink="http://schemas.microsoft.com/office/drawing/2016/ink" xmlns:am3d="http://schemas.microsoft.com/office/drawing/2017/model3d" xmlns:o="urn:schemas-microsoft-com:office:office" xmlns:r="http://schemas.openxmlformats.org/officeDocument/2006/relationships" xmlns:m="http://schemas.openxmlformats.org/officeDocument/2006/math" xmlns:v="urn:schemas-microsoft-com:vml" xmlns:wp14="http://schemas.microsoft.com/office/word/2010/wordprocessingDrawing" xmlns:wp="http://schemas.openxmlformats.org/drawingml/2006/wordprocessingDrawing" xmlns:w10="urn:schemas-microsoft-com:office:word" xmlns:w="http://schemas.openxmlformats.org/wordprocessingml/2006/main" xmlns:w14="http://schemas.microsoft.com/office/word/2010/wordml" xmlns:w15="http://schemas.microsoft.com/office/word/2012/wordml" xmlns:w16cid="http://schemas.microsoft.com/office/word/2016/wordml/cid" xmlns:w16se="http://schemas.microsoft.com/office/word/2015/wordml/symex" xmlns:wpg="http://schemas.microsoft.com/office/word/2010/wordprocessingGroup" xmlns:wpi="http://schemas.microsoft.com/office/word/2010/wordprocessingInk" xmlns:wne="http://schemas.microsoft.com/office/word/2006/wordml" xmlns:wps="http://schemas.microsoft.com/office/word/2010/wordprocessingShape" mc:Ignorable="w14 w15 w16se w16cid wp14">
   <w:body>
+    <w:p>
+      <w:pPr>
+        <w:pBdr>
+          <w:top w:val="nil"/>
+          <w:left w:val="nil"/>
+          <w:bottom w:val="nil"/>
+          <w:right w:val="nil"/>
+          <w:between w:val="nil"/>
+        </w:pBdr>
+        <w:spacing w:before="20" w:line="240" w:lineRule="auto"/>
+        <w:ind w:leftChars="0" w:left="36" w:firstLineChars="0" w:hanging="36"/>
+        <w:jc w:val="both"/>
+        <w:rPr>
+          <w:b/>
+          <w:color w:val="000000"/>
+          <w:sz w:val="18"/>
+          <w:szCs w:val="18"/>
+        </w:rPr>
+      </w:pPr>
+      <w:r>
+        <w:rPr>
+          <w:noProof/>
+        </w:rPr>
+        <mc:AlternateContent>
+          <mc:Choice Requires="wps">
+            <w:drawing>
+              <wp:anchor distT="0" distB="0" distL="114300" distR="114300" simplePos="0" relativeHeight="251658240" behindDoc="0" locked="0" layoutInCell="1" allowOverlap="1" wp14:anchorId="27CB26C3" wp14:editId="1994375F">
+                <wp:simplePos x="0" y="0"/>
+                <wp:positionH relativeFrom="page">
+                  <wp:posOffset>588818</wp:posOffset>
+                </wp:positionH>
+                <wp:positionV relativeFrom="page">
+                  <wp:posOffset>1018309</wp:posOffset>
+                </wp:positionV>
+                <wp:extent cx="6724073" cy="1191491"/>
+                <wp:effectExtent l="0" t="0" r="0" b="0"/>
+                <wp:wrapTopAndBottom/>
+                <wp:docPr id="1" name="Text Box 1"/>
+                <wp:cNvGraphicFramePr/>
+                <a:graphic xmlns:a="http://schemas.openxmlformats.org/drawingml/2006/main">
+                  <a:graphicData uri="http://schemas.microsoft.com/office/word/2010/wordprocessingShape">
+                    <wps:wsp>
+                      <wps:cNvSpPr txBox="1"/>
+                      <wps:spPr>
+                        <a:xfrm>
+                          <a:off x="0" y="0"/>
+                          <a:ext cx="6724073" cy="1191491"/>
+                        </a:xfrm>
+                        <a:prstGeom prst="rect">
+                          <a:avLst/>
+                        </a:prstGeom>
+                        <a:noFill/>
+                        <a:ln w="6350">
+                          <a:noFill/>
+                        </a:ln>
+                      </wps:spPr>
+                      <wps:txbx>
+                        <w:txbxContent>
+                          <w:p>
+                            <w:pPr>
+                              <w:pStyle w:val="Title"/>
+                              <w:spacing w:before="0" w:after="0" w:line="240" w:lineRule="auto"/>
+                              <w:ind w:leftChars="0" w:left="0" w:firstLineChars="0" w:firstLine="0"/>
+                              <w:jc w:val="center"/>
+                              <w:rPr>
+                                <w:b w:val="0"/>
+                                <w:sz w:val="48"/>
+                                <w:szCs w:val="48"/>
+                                <w:lang w:val="pt-BR"/>
+                              </w:rPr>
+                            </w:pPr>
+                            <w:r>
+                              <w:rPr>
+                                <w:b w:val="0"/>
+                                <w:sz w:val="48"/>
+                                <w:szCs w:val="48"/>
+                                <w:lang w:val="pt-BR"/>
+                              </w:rPr>
+                              <w:t>Busca de pessoas em tempo real com OpenCV em placa Raspberry PI</w:t>
+                            </w:r>
+                          </w:p>
+                          <w:p>
+                            <w:pPr>
+                              <w:ind w:left="0" w:hanging="2"/>
+                              <w:rPr>
+                                <w:lang w:val="pt-BR"/>
+                              </w:rPr>
+                            </w:pPr>
+                          </w:p>
+                          <w:p>
+                            <w:pPr>
+                              <w:pStyle w:val="Authors"/>
+                              <w:spacing w:line="240" w:lineRule="auto"/>
+                              <w:ind w:leftChars="0" w:left="0" w:firstLineChars="0" w:firstLine="0"/>
+                              <w:rPr>
+                                <w:b/>
+                                <w:i/>
+                                <w:color w:val="000000"/>
+                                <w:sz w:val="18"/>
+                                <w:szCs w:val="18"/>
+                                <w:lang w:val="pt-BR"/>
+                              </w:rPr>
+                            </w:pPr>
+                            <w:r>
+                              <w:rPr>
+                                <w:lang w:val="pt-BR"/>
+                              </w:rPr>
+                              <w:t>Kleber de Mattos Dobrowolski</w:t>
+                            </w:r>
+                          </w:p>
+                        </w:txbxContent>
+                      </wps:txbx>
+                      <wps:bodyPr rot="0" spcFirstLastPara="0" vertOverflow="overflow" horzOverflow="overflow" vert="horz" wrap="square" lIns="91440" tIns="45720" rIns="91440" bIns="45720" numCol="1" spcCol="0" rtlCol="0" fromWordArt="0" anchor="t" anchorCtr="0" forceAA="0" compatLnSpc="1">
+                        <a:prstTxWarp prst="textNoShape">
+                          <a:avLst/>
+                        </a:prstTxWarp>
+                        <a:noAutofit/>
+                      </wps:bodyPr>
+                    </wps:wsp>
+                  </a:graphicData>
+                </a:graphic>
+                <wp14:sizeRelH relativeFrom="margin">
+                  <wp14:pctWidth>0</wp14:pctWidth>
+                </wp14:sizeRelH>
+                <wp14:sizeRelV relativeFrom="margin">
+                  <wp14:pctHeight>0</wp14:pctHeight>
+                </wp14:sizeRelV>
+              </wp:anchor>
+            </w:drawing>
+          </mc:Choice>
+          <mc:Fallback>
+            <w:pict>
+              <v:shapetype w14:anchorId="27CB26C3" id="_x0000_t202" coordsize="21600,21600" o:spt="202" path="m,l,21600r21600,l21600,xe">
+                <v:stroke joinstyle="miter"/>
+                <v:path gradientshapeok="t" o:connecttype="rect"/>
+              </v:shapetype>
+              <v:shape id="Text Box 1" o:spid="_x0000_s1026" type="#_x0000_t202" style="position:absolute;left:0;text-align:left;margin-left:46.35pt;margin-top:80.2pt;width:529.45pt;height:93.8pt;z-index:251658240;visibility:visible;mso-wrap-style:square;mso-width-percent:0;mso-height-percent:0;mso-wrap-distance-left:9pt;mso-wrap-distance-top:0;mso-wrap-distance-right:9pt;mso-wrap-distance-bottom:0;mso-position-horizontal:absolute;mso-position-horizontal-relative:page;mso-position-vertical:absolute;mso-position-vertical-relative:page;mso-width-percent:0;mso-height-percent:0;mso-width-relative:margin;mso-height-relative:margin;v-text-anchor:top" o:gfxdata="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" filled="f" stroked="f" strokeweight=".5pt">
+                <v:textbox>
+                  <w:txbxContent>
+                    <w:p>
+                      <w:pPr>
+                        <w:pStyle w:val="Title"/>
+                        <w:spacing w:before="0" w:after="0" w:line="240" w:lineRule="auto"/>
+                        <w:ind w:leftChars="0" w:left="0" w:firstLineChars="0" w:firstLine="0"/>
+                        <w:jc w:val="center"/>
+                        <w:rPr>
+                          <w:b w:val="0"/>
+                          <w:sz w:val="48"/>
+                          <w:szCs w:val="48"/>
+                          <w:lang w:val="pt-BR"/>
+                        </w:rPr>
+                      </w:pPr>
+                      <w:r>
+                        <w:rPr>
+                          <w:b w:val="0"/>
+                          <w:sz w:val="48"/>
+                          <w:szCs w:val="48"/>
+                          <w:lang w:val="pt-BR"/>
+                        </w:rPr>
+                        <w:t>Busca de pessoas em tempo real com OpenCV em placa Raspberry PI</w:t>
+                      </w:r>
+                    </w:p>
+                    <w:p>
+                      <w:pPr>
+                        <w:ind w:left="0" w:hanging="2"/>
+                        <w:rPr>
+                          <w:lang w:val="pt-BR"/>
+                        </w:rPr>
+                      </w:pPr>
+                    </w:p>
+                    <w:p>
+                      <w:pPr>
+                        <w:pStyle w:val="Authors"/>
+                        <w:spacing w:line="240" w:lineRule="auto"/>
+                        <w:ind w:leftChars="0" w:left="0" w:firstLineChars="0" w:firstLine="0"/>
+                        <w:rPr>
+                          <w:b/>
+                          <w:i/>
+                          <w:color w:val="000000"/>
+                          <w:sz w:val="18"/>
+                          <w:szCs w:val="18"/>
+                          <w:lang w:val="pt-BR"/>
+                        </w:rPr>
+                      </w:pPr>
+                      <w:r>
+                        <w:rPr>
+                          <w:lang w:val="pt-BR"/>
+                        </w:rPr>
+                        <w:t>Kleber de Mattos Dobrowolski</w:t>
+                      </w:r>
+                    </w:p>
+                  </w:txbxContent>
+                </v:textbox>
+                <w10:wrap type="topAndBottom" anchorx="page" anchory="page"/>
+              </v:shape>
+            </w:pict>
+          </mc:Fallback>
+        </mc:AlternateContent>
+      </w:r>
+      <w:r>
+        <w:rPr>
+          <w:b/>
+          <w:i/>
+          <w:color w:val="000000"/>
+          <w:sz w:val="18"/>
+          <w:szCs w:val="18"/>
+        </w:rPr>
+        <w:t>Abstract</w:t>
+      </w:r>
+      <w:r>
+        <w:rPr>
+          <w:b/>
+          <w:color w:val="000000"/>
+          <w:sz w:val="18"/>
+          <w:szCs w:val="18"/>
+        </w:rPr>
+        <w:t>—</w:t>
+      </w:r>
+      <w:proofErr w:type="spellStart"/>
+      <w:r>
+        <w:rPr>
+          <w:b/>
+          <w:color w:val="FF0000"/>
+          <w:sz w:val="18"/>
+          <w:szCs w:val="18"/>
+        </w:rPr>
+        <w:t>mmmm</w:t>
+      </w:r>
+      <w:proofErr w:type="spellEnd"/>
+      <w:r>
+        <w:rPr>
+          <w:b/>
+          <w:i/>
+          <w:color w:val="000000"/>
+          <w:sz w:val="18"/>
+          <w:szCs w:val="18"/>
+        </w:rPr>
+        <w:br/>
+        <w:t>I</w:t>
+      </w:r>
+      <w:r>
+        <w:rPr>
+          <w:b/>
+          <w:i/>
+          <w:color w:val="000000"/>
+          <w:sz w:val="18"/>
+          <w:szCs w:val="18"/>
+        </w:rPr>
+        <w:t>ndex Terms</w:t>
+      </w:r>
+      <w:r>
+        <w:rPr>
+          <w:b/>
+          <w:color w:val="000000"/>
+          <w:sz w:val="18"/>
+          <w:szCs w:val="18"/>
+        </w:rPr>
+        <w:t>—</w:t>
+      </w:r>
+      <w:r>
+        <w:rPr>
+          <w:b/>
+          <w:color w:val="000000"/>
+          <w:sz w:val="18"/>
+          <w:szCs w:val="18"/>
+        </w:rPr>
+        <w:t>Raspberry</w:t>
+      </w:r>
+      <w:r>
+        <w:rPr>
+          <w:b/>
+          <w:color w:val="000000"/>
+          <w:sz w:val="18"/>
+          <w:szCs w:val="18"/>
+        </w:rPr>
+        <w:t xml:space="preserve">, </w:t>
+      </w:r>
+      <w:r>
+        <w:rPr>
+          <w:b/>
+          <w:color w:val="000000"/>
+          <w:sz w:val="18"/>
+          <w:szCs w:val="18"/>
+        </w:rPr>
+        <w:t>OpenCV</w:t>
+      </w:r>
+      <w:r>
+        <w:rPr>
+          <w:b/>
+          <w:color w:val="000000"/>
+          <w:sz w:val="18"/>
+          <w:szCs w:val="18"/>
+        </w:rPr>
+        <w:t xml:space="preserve">, </w:t>
+      </w:r>
+      <w:r>
+        <w:rPr>
+          <w:b/>
+          <w:color w:val="000000"/>
+          <w:sz w:val="18"/>
+          <w:szCs w:val="18"/>
+        </w:rPr>
+        <w:t>Computational</w:t>
+      </w:r>
+      <w:r>
+        <w:rPr>
+          <w:b/>
+          <w:color w:val="000000"/>
+          <w:sz w:val="18"/>
+          <w:szCs w:val="18"/>
+        </w:rPr>
+        <w:t xml:space="preserve"> Vision</w:t>
+      </w:r>
+    </w:p>
+    <w:p>
+      <w:pPr>
+        <w:pStyle w:val="Abstract"/>
+        <w:ind w:left="0" w:hanging="2"/>
+        <w:rPr>
+          <w:position w:val="0"/>
+          <w:lang w:val="pt-BR"/>
+        </w:rPr>
+      </w:pPr>
+      <w:r>
+        <w:rPr>
+          <w:i/>
+          <w:lang w:val="pt-BR"/>
+        </w:rPr>
+        <w:t>Resumo</w:t>
+      </w:r>
+      <w:r>
+        <w:rPr>
+          <w:lang w:val="pt-BR"/>
+        </w:rPr>
+        <w:t xml:space="preserve">—Este </w:t>
+      </w:r>
+      <w:r>
+        <w:rPr>
+          <w:lang w:val="pt-BR"/>
+        </w:rPr>
+        <w:t xml:space="preserve">artigo descreve </w:t>
+      </w:r>
+      <w:r>
+        <w:rPr>
+          <w:lang w:val="pt-BR"/>
+        </w:rPr>
+        <w:t>um projeto integrando visão computacional através d</w:t>
+      </w:r>
+      <w:r>
+        <w:rPr>
+          <w:lang w:val="pt-BR"/>
+        </w:rPr>
+        <w:t>a</w:t>
+      </w:r>
+      <w:r>
+        <w:rPr>
+          <w:lang w:val="pt-BR"/>
+        </w:rPr>
+        <w:t xml:space="preserve"> biblioteca OpenCV, junto </w:t>
+      </w:r>
+      <w:r>
+        <w:rPr>
+          <w:lang w:val="pt-BR"/>
+        </w:rPr>
+        <w:t>a</w:t>
+      </w:r>
+      <w:r>
+        <w:rPr>
+          <w:lang w:val="pt-BR"/>
+        </w:rPr>
+        <w:t xml:space="preserve"> características do mundo IoT: hardware de baixo custo (</w:t>
+      </w:r>
+      <w:r>
+        <w:rPr>
+          <w:lang w:val="pt-BR"/>
+        </w:rPr>
+        <w:t xml:space="preserve">placa </w:t>
+      </w:r>
+      <w:r>
+        <w:rPr>
+          <w:lang w:val="pt-BR"/>
+        </w:rPr>
+        <w:t xml:space="preserve">Raspberry PI) e </w:t>
+      </w:r>
+      <w:r>
+        <w:rPr>
+          <w:lang w:val="pt-BR"/>
+        </w:rPr>
+        <w:t xml:space="preserve">um </w:t>
+      </w:r>
+      <w:r>
+        <w:rPr>
+          <w:lang w:val="pt-BR"/>
+        </w:rPr>
+        <w:t xml:space="preserve">protocolo de comunicação leve (MQtt). </w:t>
+      </w:r>
+      <w:r>
+        <w:rPr>
+          <w:lang w:val="pt-BR"/>
+        </w:rPr>
+        <w:t xml:space="preserve">O baixo custo da solução permite a implantação de um sistema com muitos nós e um controle central. </w:t>
+      </w:r>
+      <w:r>
+        <w:rPr>
+          <w:lang w:val="pt-BR"/>
+        </w:rPr>
+        <w:t xml:space="preserve">Seu diferencial é a utilização do protocolo </w:t>
+      </w:r>
+      <w:r>
+        <w:rPr>
+          <w:lang w:val="pt-BR"/>
+        </w:rPr>
+        <w:t xml:space="preserve">MQtt </w:t>
+      </w:r>
+      <w:r>
+        <w:rPr>
+          <w:lang w:val="pt-BR"/>
+        </w:rPr>
+        <w:t xml:space="preserve">para envio, em tempo real, de novos modelos de reconhecimento de imagem para </w:t>
+      </w:r>
+      <w:r>
+        <w:rPr>
+          <w:lang w:val="pt-BR"/>
+        </w:rPr>
+        <w:t>cada nó</w:t>
+      </w:r>
+      <w:r>
+        <w:rPr>
+          <w:lang w:val="pt-BR"/>
+        </w:rPr>
+        <w:t xml:space="preserve">, assim como </w:t>
+      </w:r>
+      <w:r>
+        <w:rPr>
+          <w:lang w:val="pt-BR"/>
+        </w:rPr>
+        <w:t xml:space="preserve">o envio </w:t>
+      </w:r>
+      <w:r>
+        <w:rPr>
+          <w:lang w:val="pt-BR"/>
+        </w:rPr>
+        <w:t>das imagens capturadas</w:t>
+      </w:r>
+      <w:r>
+        <w:rPr>
+          <w:lang w:val="pt-BR"/>
+        </w:rPr>
+        <w:t xml:space="preserve"> pelos nós</w:t>
+      </w:r>
+      <w:r>
+        <w:rPr>
+          <w:lang w:val="pt-BR"/>
+        </w:rPr>
+        <w:t xml:space="preserve">, </w:t>
+      </w:r>
+      <w:r>
+        <w:rPr>
+          <w:lang w:val="pt-BR"/>
+        </w:rPr>
+        <w:t>a cada</w:t>
+      </w:r>
+      <w:r>
+        <w:rPr>
+          <w:lang w:val="pt-BR"/>
+        </w:rPr>
+        <w:t xml:space="preserve"> vez que a detecção do alvo for positiva.</w:t>
+      </w:r>
+    </w:p>
+    <w:p>
+      <w:pPr>
+        <w:pBdr>
+          <w:top w:val="nil"/>
+          <w:left w:val="nil"/>
+          <w:bottom w:val="nil"/>
+          <w:right w:val="nil"/>
+          <w:between w:val="nil"/>
+        </w:pBdr>
+        <w:spacing w:line="240" w:lineRule="auto"/>
+        <w:ind w:left="0" w:hanging="2"/>
+        <w:jc w:val="both"/>
+        <w:rPr>
+          <w:b/>
+          <w:color w:val="000000"/>
+          <w:sz w:val="18"/>
+          <w:szCs w:val="18"/>
+          <w:lang w:val="pt-BR"/>
+        </w:rPr>
+      </w:pPr>
+    </w:p>
+    <w:p>
+      <w:pPr>
+        <w:pStyle w:val="Heading1"/>
+        <w:keepLines w:val="0"/>
+        <w:numPr>
+          <w:ilvl w:val="0"/>
+          <w:numId w:val="4"/>
+        </w:numPr>
+        <w:suppressAutoHyphens w:val="0"/>
+        <w:spacing w:before="240" w:after="80" w:line="240" w:lineRule="auto"/>
+        <w:ind w:leftChars="0" w:firstLineChars="0"/>
+        <w:jc w:val="center"/>
+        <w:textAlignment w:val="auto"/>
+        <w:rPr>
+          <w:b w:val="0"/>
+          <w:smallCaps/>
+          <w:kern w:val="28"/>
+          <w:position w:val="0"/>
+          <w:sz w:val="20"/>
+          <w:szCs w:val="20"/>
+        </w:rPr>
+      </w:pPr>
+      <w:r>
+        <w:rPr>
+          <w:b w:val="0"/>
+          <w:smallCaps/>
+          <w:kern w:val="28"/>
+          <w:position w:val="0"/>
+          <w:sz w:val="20"/>
+          <w:szCs w:val="20"/>
+        </w:rPr>
+        <w:t>IN</w:t>
+      </w:r>
+      <w:r>
+        <w:rPr>
+          <w:b w:val="0"/>
+          <w:smallCaps/>
+          <w:kern w:val="28"/>
+          <w:position w:val="0"/>
+          <w:sz w:val="20"/>
+          <w:szCs w:val="20"/>
+        </w:rPr>
+        <w:t>TRODUÇÃO</w:t>
+      </w:r>
+    </w:p>
+    <w:p>
+      <w:pPr>
+        <w:ind w:left="0" w:hanging="2"/>
+        <w:jc w:val="both"/>
+        <w:rPr>
+          <w:lang w:val="pt-BR"/>
+        </w:rPr>
+      </w:pPr>
+      <w:r>
+        <w:rPr>
+          <w:lang w:val="pt-BR"/>
+        </w:rPr>
+        <w:t>Nos grandes centros urbanos a ocorrência de pessoas perdidas (</w:t>
+      </w:r>
+      <w:r>
+        <w:rPr>
+          <w:lang w:val="pt-BR"/>
+        </w:rPr>
+        <w:t>tais como</w:t>
+      </w:r>
+      <w:r>
+        <w:rPr>
+          <w:lang w:val="pt-BR"/>
+        </w:rPr>
+        <w:t xml:space="preserve"> crianças </w:t>
+      </w:r>
+      <w:r>
+        <w:rPr>
+          <w:lang w:val="pt-BR"/>
+        </w:rPr>
+        <w:t>desgarradas</w:t>
+      </w:r>
+      <w:r>
+        <w:rPr>
+          <w:lang w:val="pt-BR"/>
+        </w:rPr>
+        <w:t xml:space="preserve"> dos pais ou idosos senis que se afastaram do acompanhante) em estabelecimentos de grande área tais como metrô, shopping centers e museus não é incomum </w:t>
+      </w:r>
+      <w:r>
+        <w:rPr>
+          <w:color w:val="FF0000"/>
+          <w:lang w:val="pt-BR"/>
+        </w:rPr>
+        <w:t xml:space="preserve">(buscar </w:t>
+      </w:r>
+      <w:proofErr w:type="spellStart"/>
+      <w:r>
+        <w:rPr>
+          <w:color w:val="FF0000"/>
+          <w:lang w:val="pt-BR"/>
+        </w:rPr>
+        <w:t>ref</w:t>
+      </w:r>
+      <w:proofErr w:type="spellEnd"/>
+      <w:r>
+        <w:rPr>
+          <w:color w:val="FF0000"/>
+          <w:lang w:val="pt-BR"/>
+        </w:rPr>
+        <w:t>)</w:t>
+      </w:r>
+      <w:r>
+        <w:rPr>
+          <w:lang w:val="pt-BR"/>
+        </w:rPr>
+        <w:t xml:space="preserve">. Porém, mesmo com a existência de grande quantidade de equipamentos de vigilância, tais como câmeras, isto não auxilia na busca prática destas pessoas, já que estas câmeras no máximo são utilizadas para busca visual manual por operadores humanos. Para efetuar estas buscas, normalmente são utilizadas características físicas simples, tais como: se o sujeito da busca é </w:t>
+      </w:r>
+      <w:r>
+        <w:rPr>
+          <w:lang w:val="pt-BR"/>
+        </w:rPr>
+        <w:t xml:space="preserve">uma </w:t>
+      </w:r>
+      <w:r>
+        <w:rPr>
+          <w:lang w:val="pt-BR"/>
+        </w:rPr>
+        <w:t xml:space="preserve">criança ou adulto; cor da roupa; uso de óculos ou laço no cabelo; características físicas como </w:t>
+      </w:r>
+      <w:r>
+        <w:rPr>
+          <w:lang w:val="pt-BR"/>
+        </w:rPr>
+        <w:t>calvície</w:t>
+      </w:r>
+      <w:r>
+        <w:rPr>
+          <w:lang w:val="pt-BR"/>
+        </w:rPr>
+        <w:t xml:space="preserve"> ou cabelos ruivos.</w:t>
+      </w:r>
+    </w:p>
+    <w:p>
+      <w:pPr>
+        <w:ind w:left="0" w:hanging="2"/>
+        <w:jc w:val="both"/>
+        <w:rPr>
+          <w:lang w:val="pt-BR"/>
+        </w:rPr>
+      </w:pPr>
+      <w:r>
+        <w:rPr>
+          <w:lang w:val="pt-BR"/>
+        </w:rPr>
+        <w:t xml:space="preserve">O </w:t>
+      </w:r>
+      <w:r>
+        <w:rPr>
+          <w:lang w:val="pt-BR"/>
+        </w:rPr>
+        <w:t xml:space="preserve">projeto </w:t>
+      </w:r>
+      <w:r>
+        <w:rPr>
+          <w:lang w:val="pt-BR"/>
+        </w:rPr>
+        <w:t xml:space="preserve">proposto </w:t>
+      </w:r>
+      <w:r>
+        <w:rPr>
+          <w:lang w:val="pt-BR"/>
+        </w:rPr>
+        <w:t xml:space="preserve">tem </w:t>
+      </w:r>
+      <w:r>
+        <w:rPr>
+          <w:lang w:val="pt-BR"/>
+        </w:rPr>
+        <w:t>nome sugerido de Argos</w:t>
+      </w:r>
+      <w:r>
+        <w:rPr>
+          <w:lang w:val="pt-BR"/>
+        </w:rPr>
+        <w:t xml:space="preserve"> (</w:t>
+      </w:r>
+      <w:r>
+        <w:rPr>
+          <w:lang w:val="pt-BR"/>
+        </w:rPr>
+        <w:t xml:space="preserve">referência ao </w:t>
+      </w:r>
+      <w:r>
+        <w:rPr>
+          <w:lang w:val="pt-BR"/>
+        </w:rPr>
+        <w:t>monstro grego</w:t>
+      </w:r>
+      <w:r>
+        <w:rPr>
+          <w:lang w:val="pt-BR"/>
+        </w:rPr>
+        <w:t xml:space="preserve"> mitológico com </w:t>
+      </w:r>
+      <w:r>
+        <w:rPr>
+          <w:lang w:val="pt-BR"/>
+        </w:rPr>
+        <w:t xml:space="preserve">cem </w:t>
+      </w:r>
+      <w:r>
+        <w:rPr>
+          <w:lang w:val="pt-BR"/>
+        </w:rPr>
+        <w:t>olhos)</w:t>
+      </w:r>
+      <w:r>
+        <w:rPr>
+          <w:lang w:val="pt-BR"/>
+        </w:rPr>
+        <w:t xml:space="preserve"> e consiste n</w:t>
+      </w:r>
+      <w:r>
+        <w:rPr>
+          <w:lang w:val="pt-BR"/>
+        </w:rPr>
+        <w:t xml:space="preserve">a criação de </w:t>
+      </w:r>
+      <w:r>
+        <w:rPr>
+          <w:lang w:val="pt-BR"/>
+        </w:rPr>
+        <w:t xml:space="preserve">um </w:t>
+      </w:r>
+      <w:r>
+        <w:rPr>
+          <w:lang w:val="pt-BR"/>
+        </w:rPr>
+        <w:t xml:space="preserve">sistema de </w:t>
+      </w:r>
+      <w:r>
+        <w:rPr>
+          <w:lang w:val="pt-BR"/>
+        </w:rPr>
+        <w:t xml:space="preserve">busca </w:t>
+      </w:r>
+      <w:r>
+        <w:rPr>
+          <w:lang w:val="pt-BR"/>
+        </w:rPr>
+        <w:t>de pessoas utilizando abordagem</w:t>
+      </w:r>
+      <w:r>
+        <w:rPr>
+          <w:lang w:val="pt-BR"/>
+        </w:rPr>
+        <w:t xml:space="preserve"> </w:t>
+      </w:r>
+      <w:r>
+        <w:rPr>
+          <w:lang w:val="pt-BR"/>
+        </w:rPr>
+        <w:t>IoT (</w:t>
+      </w:r>
+      <w:r>
+        <w:rPr>
+          <w:i/>
+          <w:lang w:val="pt-BR"/>
+        </w:rPr>
+        <w:t xml:space="preserve">Internet </w:t>
+      </w:r>
+      <w:proofErr w:type="spellStart"/>
+      <w:r>
+        <w:rPr>
+          <w:i/>
+          <w:lang w:val="pt-BR"/>
+        </w:rPr>
+        <w:t>of</w:t>
+      </w:r>
+      <w:proofErr w:type="spellEnd"/>
+      <w:r>
+        <w:rPr>
+          <w:i/>
+          <w:lang w:val="pt-BR"/>
+        </w:rPr>
+        <w:t xml:space="preserve"> Things</w:t>
+      </w:r>
+      <w:r>
+        <w:rPr>
+          <w:lang w:val="pt-BR"/>
+        </w:rPr>
+        <w:t xml:space="preserve">): hardware de baixo custo, comunicação remota em tempo real, </w:t>
+      </w:r>
+      <w:r>
+        <w:rPr>
+          <w:lang w:val="pt-BR"/>
+        </w:rPr>
+        <w:t xml:space="preserve">e </w:t>
+      </w:r>
+      <w:r>
+        <w:rPr>
+          <w:lang w:val="pt-BR"/>
+        </w:rPr>
+        <w:t xml:space="preserve">aproveitamento de processamento em nuvem. O sistema será composto por </w:t>
+      </w:r>
+      <w:r>
+        <w:rPr>
+          <w:lang w:val="pt-BR"/>
+        </w:rPr>
+        <w:t xml:space="preserve">diversos </w:t>
+      </w:r>
+      <w:r>
+        <w:rPr>
+          <w:lang w:val="pt-BR"/>
+        </w:rPr>
+        <w:t xml:space="preserve">nós, cada um </w:t>
+      </w:r>
+      <w:r>
+        <w:rPr>
+          <w:lang w:val="pt-BR"/>
+        </w:rPr>
+        <w:t xml:space="preserve">contendo </w:t>
+      </w:r>
+      <w:r>
+        <w:rPr>
+          <w:lang w:val="pt-BR"/>
+        </w:rPr>
+        <w:t xml:space="preserve">uma placa </w:t>
+      </w:r>
+      <w:r>
+        <w:rPr>
+          <w:i/>
+          <w:lang w:val="pt-BR"/>
+        </w:rPr>
+        <w:t>Raspberry</w:t>
+      </w:r>
+      <w:r>
+        <w:rPr>
+          <w:lang w:val="pt-BR"/>
+        </w:rPr>
+        <w:t xml:space="preserve"> </w:t>
+      </w:r>
+      <w:r>
+        <w:rPr>
+          <w:lang w:val="pt-BR"/>
+        </w:rPr>
+        <w:t>PI</w:t>
+      </w:r>
+      <w:r>
+        <w:rPr>
+          <w:lang w:val="pt-BR"/>
+        </w:rPr>
+        <w:t xml:space="preserve"> 3, acoplad</w:t>
+      </w:r>
+      <w:r>
+        <w:rPr>
+          <w:lang w:val="pt-BR"/>
+        </w:rPr>
+        <w:t>a</w:t>
+      </w:r>
+      <w:r>
+        <w:rPr>
+          <w:lang w:val="pt-BR"/>
+        </w:rPr>
+        <w:t xml:space="preserve"> à sua câmera modular (sensor OV5647, de 5 MP de resolução), utilizando comunicação por rede </w:t>
+      </w:r>
+      <w:r>
+        <w:rPr>
+          <w:i/>
+          <w:lang w:val="pt-BR"/>
+        </w:rPr>
+        <w:t>WiFi</w:t>
+      </w:r>
+      <w:r>
+        <w:rPr>
+          <w:lang w:val="pt-BR"/>
+        </w:rPr>
+        <w:t xml:space="preserve"> e protocolo </w:t>
+      </w:r>
+      <w:r>
+        <w:rPr>
+          <w:i/>
+          <w:lang w:val="pt-BR"/>
+        </w:rPr>
+        <w:t>MQTT</w:t>
+      </w:r>
+      <w:r>
+        <w:rPr>
+          <w:lang w:val="pt-BR"/>
+        </w:rPr>
+        <w:t xml:space="preserve"> para control</w:t>
+      </w:r>
+      <w:r>
+        <w:rPr>
+          <w:lang w:val="pt-BR"/>
+        </w:rPr>
+        <w:t>ar</w:t>
+      </w:r>
+      <w:r>
+        <w:rPr>
+          <w:lang w:val="pt-BR"/>
+        </w:rPr>
+        <w:t xml:space="preserve"> a atualização dinâmica do algoritmo de busca (modelo). O processamento de imagens </w:t>
+      </w:r>
+      <w:r>
+        <w:rPr>
+          <w:lang w:val="pt-BR"/>
+        </w:rPr>
+        <w:t>é</w:t>
+      </w:r>
+      <w:r>
+        <w:rPr>
+          <w:lang w:val="pt-BR"/>
+        </w:rPr>
+        <w:t xml:space="preserve"> realizado utilizando a</w:t>
+      </w:r>
+      <w:r>
+        <w:rPr>
+          <w:lang w:val="pt-BR"/>
+        </w:rPr>
+        <w:t>s funções da</w:t>
+      </w:r>
+      <w:r>
+        <w:rPr>
+          <w:lang w:val="pt-BR"/>
+        </w:rPr>
+        <w:t xml:space="preserve"> biblioteca de domínio público OpenCV (</w:t>
+      </w:r>
+      <w:r>
+        <w:rPr>
+          <w:i/>
+          <w:lang w:val="pt-BR"/>
+        </w:rPr>
+        <w:t xml:space="preserve">Open </w:t>
+      </w:r>
+      <w:proofErr w:type="spellStart"/>
+      <w:r>
+        <w:rPr>
+          <w:i/>
+          <w:lang w:val="pt-BR"/>
+        </w:rPr>
+        <w:t>Source</w:t>
+      </w:r>
+      <w:proofErr w:type="spellEnd"/>
+      <w:r>
+        <w:rPr>
+          <w:i/>
+          <w:lang w:val="pt-BR"/>
+        </w:rPr>
+        <w:t xml:space="preserve"> Computer Vision Library</w:t>
+      </w:r>
+      <w:r>
+        <w:rPr>
+          <w:lang w:val="pt-BR"/>
+        </w:rPr>
+        <w:t>).</w:t>
+      </w:r>
+      <w:r>
+        <w:rPr>
+          <w:lang w:val="pt-BR"/>
+        </w:rPr>
+        <w:t xml:space="preserve"> </w:t>
+      </w:r>
+      <w:r>
+        <w:rPr>
+          <w:lang w:val="pt-BR"/>
+        </w:rPr>
+        <w:t xml:space="preserve">A abordagem de utilização de hardware de baixo custo para reconhecimento facial já foi apresentada anteriormente por </w:t>
+      </w:r>
+      <w:r>
+        <w:rPr>
+          <w:i/>
+          <w:lang w:val="pt-BR"/>
+        </w:rPr>
+        <w:t xml:space="preserve">Chen </w:t>
+      </w:r>
+      <w:proofErr w:type="spellStart"/>
+      <w:r>
+        <w:rPr>
+          <w:i/>
+          <w:lang w:val="pt-BR"/>
+        </w:rPr>
+        <w:t>at</w:t>
+      </w:r>
+      <w:proofErr w:type="spellEnd"/>
+      <w:r>
+        <w:rPr>
+          <w:i/>
+          <w:lang w:val="pt-BR"/>
+        </w:rPr>
+        <w:t xml:space="preserve"> al.</w:t>
+      </w:r>
+      <w:r>
+        <w:rPr>
+          <w:lang w:val="pt-BR"/>
+        </w:rPr>
+        <w:t xml:space="preserve"> </w:t>
+      </w:r>
+      <w:r>
+        <w:rPr>
+          <w:lang w:val="pt-BR"/>
+        </w:rPr>
+        <w:fldChar w:fldCharType="begin"/>
+      </w:r>
+      <w:r>
+        <w:rPr>
+          <w:lang w:val="pt-BR"/>
+        </w:rPr>
+        <w:instrText xml:space="preserve"> REF _Ref9368335 \r \h </w:instrText>
+      </w:r>
+      <w:r>
+        <w:rPr>
+          <w:lang w:val="pt-BR"/>
+        </w:rPr>
+      </w:r>
+      <w:r>
+        <w:rPr>
+          <w:lang w:val="pt-BR"/>
+        </w:rPr>
+        <w:fldChar w:fldCharType="separate"/>
+      </w:r>
+      <w:r>
+        <w:rPr>
+          <w:lang w:val="pt-BR"/>
+        </w:rPr>
+        <w:t>[1]</w:t>
+      </w:r>
+      <w:r>
+        <w:rPr>
+          <w:lang w:val="pt-BR"/>
+        </w:rPr>
+        <w:fldChar w:fldCharType="end"/>
+      </w:r>
+      <w:r>
+        <w:rPr>
+          <w:lang w:val="pt-BR"/>
+        </w:rPr>
+        <w:t xml:space="preserve"> e por </w:t>
+      </w:r>
+      <w:proofErr w:type="spellStart"/>
+      <w:r>
+        <w:rPr>
+          <w:i/>
+          <w:lang w:val="pt-BR"/>
+        </w:rPr>
+        <w:t>Nguyen</w:t>
+      </w:r>
+      <w:proofErr w:type="spellEnd"/>
+      <w:r>
+        <w:rPr>
+          <w:i/>
+          <w:lang w:val="pt-BR"/>
+        </w:rPr>
+        <w:t xml:space="preserve"> </w:t>
+      </w:r>
+      <w:proofErr w:type="spellStart"/>
+      <w:r>
+        <w:rPr>
+          <w:i/>
+          <w:lang w:val="pt-BR"/>
+        </w:rPr>
+        <w:t>at</w:t>
+      </w:r>
+      <w:proofErr w:type="spellEnd"/>
+      <w:r>
+        <w:rPr>
+          <w:i/>
+          <w:lang w:val="pt-BR"/>
+        </w:rPr>
+        <w:t xml:space="preserve"> al.</w:t>
+      </w:r>
+      <w:r>
+        <w:rPr>
+          <w:lang w:val="pt-BR"/>
+        </w:rPr>
+        <w:t xml:space="preserve"> </w:t>
+      </w:r>
+      <w:r>
+        <w:rPr>
+          <w:lang w:val="pt-BR"/>
+        </w:rPr>
+        <w:fldChar w:fldCharType="begin"/>
+      </w:r>
+      <w:r>
+        <w:rPr>
+          <w:lang w:val="pt-BR"/>
+        </w:rPr>
+        <w:instrText xml:space="preserve"> REF _Ref9416367 \r \h </w:instrText>
+      </w:r>
+      <w:r>
+        <w:rPr>
+          <w:lang w:val="pt-BR"/>
+        </w:rPr>
+      </w:r>
+      <w:r>
+        <w:rPr>
+          <w:lang w:val="pt-BR"/>
+        </w:rPr>
+        <w:fldChar w:fldCharType="separate"/>
+      </w:r>
+      <w:r>
+        <w:rPr>
+          <w:lang w:val="pt-BR"/>
+        </w:rPr>
+        <w:t>[2]</w:t>
+      </w:r>
+      <w:r>
+        <w:rPr>
+          <w:lang w:val="pt-BR"/>
+        </w:rPr>
+        <w:fldChar w:fldCharType="end"/>
+      </w:r>
+      <w:r>
+        <w:rPr>
+          <w:lang w:val="pt-BR"/>
+        </w:rPr>
+        <w:t xml:space="preserve">, portanto o problema de busca pessoas utilizando processo similar parece ser uma tarefa factível, dado que a complexidade do problema </w:t>
+      </w:r>
+      <w:r>
+        <w:rPr>
+          <w:lang w:val="pt-BR"/>
+        </w:rPr>
+        <w:t xml:space="preserve">proposto </w:t>
+      </w:r>
+      <w:r>
+        <w:rPr>
+          <w:lang w:val="pt-BR"/>
+        </w:rPr>
+        <w:t xml:space="preserve">é </w:t>
+      </w:r>
+      <w:r>
+        <w:rPr>
+          <w:lang w:val="pt-BR"/>
+        </w:rPr>
+        <w:t xml:space="preserve">bem </w:t>
+      </w:r>
+      <w:r>
+        <w:rPr>
+          <w:lang w:val="pt-BR"/>
+        </w:rPr>
+        <w:t>menor</w:t>
+      </w:r>
+      <w:r>
+        <w:rPr>
+          <w:lang w:val="pt-BR"/>
+        </w:rPr>
+        <w:t xml:space="preserve"> (já que estamos mais interessados em formas e adereços, do que em um rostos específico)</w:t>
+      </w:r>
+      <w:r>
+        <w:rPr>
+          <w:lang w:val="pt-BR"/>
+        </w:rPr>
+        <w:t>.</w:t>
+      </w:r>
+    </w:p>
+    <w:p>
+      <w:pPr>
+        <w:ind w:left="0" w:hanging="2"/>
+        <w:jc w:val="both"/>
+        <w:rPr>
+          <w:lang w:val="pt-BR"/>
+        </w:rPr>
+      </w:pPr>
+      <w:r>
+        <w:rPr>
+          <w:lang w:val="pt-BR"/>
+        </w:rPr>
+        <w:t>Convém notar que o foco d</w:t>
+      </w:r>
+      <w:r>
+        <w:rPr>
+          <w:lang w:val="pt-BR"/>
+        </w:rPr>
+        <w:t>este</w:t>
+      </w:r>
+      <w:r>
+        <w:rPr>
+          <w:lang w:val="pt-BR"/>
+        </w:rPr>
+        <w:t xml:space="preserve"> projeto é a integração do </w:t>
+      </w:r>
+      <w:r>
+        <w:rPr>
+          <w:i/>
+          <w:lang w:val="pt-BR"/>
+        </w:rPr>
+        <w:t>harware</w:t>
+      </w:r>
+      <w:r>
+        <w:rPr>
+          <w:lang w:val="pt-BR"/>
+        </w:rPr>
+        <w:t xml:space="preserve"> </w:t>
+      </w:r>
+      <w:r>
+        <w:rPr>
+          <w:lang w:val="pt-BR"/>
+        </w:rPr>
+        <w:t xml:space="preserve">aos </w:t>
+      </w:r>
+      <w:r>
+        <w:rPr>
+          <w:lang w:val="pt-BR"/>
+        </w:rPr>
+        <w:t xml:space="preserve">conceitos de IoT, </w:t>
+      </w:r>
+      <w:r>
+        <w:rPr>
+          <w:lang w:val="pt-BR"/>
+        </w:rPr>
+        <w:t xml:space="preserve">sendo </w:t>
+      </w:r>
+      <w:r>
+        <w:rPr>
+          <w:lang w:val="pt-BR"/>
+        </w:rPr>
+        <w:t>a criação dos modelos de reconhecimento de imagem em si</w:t>
+      </w:r>
+      <w:r>
+        <w:rPr>
+          <w:lang w:val="pt-BR"/>
+        </w:rPr>
+        <w:t>, fora do escopo do trabalho</w:t>
+      </w:r>
+      <w:r>
+        <w:rPr>
+          <w:lang w:val="pt-BR"/>
+        </w:rPr>
+        <w:t xml:space="preserve">. Porém, </w:t>
+      </w:r>
+      <w:r>
+        <w:rPr>
+          <w:lang w:val="pt-BR"/>
+        </w:rPr>
+        <w:t xml:space="preserve">observe-se </w:t>
+      </w:r>
+      <w:r>
+        <w:rPr>
+          <w:lang w:val="pt-BR"/>
+        </w:rPr>
+        <w:t xml:space="preserve">que a criação destes modelos, frequentemente através de técnicas de </w:t>
+      </w:r>
+      <w:proofErr w:type="spellStart"/>
+      <w:r>
+        <w:rPr>
+          <w:i/>
+          <w:lang w:val="pt-BR"/>
+        </w:rPr>
+        <w:t>machine</w:t>
+      </w:r>
+      <w:proofErr w:type="spellEnd"/>
+      <w:r>
+        <w:rPr>
+          <w:i/>
+          <w:lang w:val="pt-BR"/>
+        </w:rPr>
+        <w:t xml:space="preserve"> </w:t>
+      </w:r>
+      <w:proofErr w:type="spellStart"/>
+      <w:r>
+        <w:rPr>
+          <w:i/>
+          <w:lang w:val="pt-BR"/>
+        </w:rPr>
+        <w:t>learning</w:t>
+      </w:r>
+      <w:proofErr w:type="spellEnd"/>
+      <w:r>
+        <w:rPr>
+          <w:lang w:val="pt-BR"/>
+        </w:rPr>
+        <w:t xml:space="preserve">, poderá ser </w:t>
+      </w:r>
+      <w:r>
+        <w:rPr>
+          <w:lang w:val="pt-BR"/>
+        </w:rPr>
+        <w:t xml:space="preserve">feita </w:t>
+      </w:r>
+      <w:r>
+        <w:rPr>
+          <w:lang w:val="pt-BR"/>
+        </w:rPr>
+        <w:t xml:space="preserve">utilizando o poder computacional de processamento em nuvem, </w:t>
+      </w:r>
+      <w:r>
+        <w:rPr>
+          <w:lang w:val="pt-BR"/>
+        </w:rPr>
+        <w:t>podendo</w:t>
+      </w:r>
+      <w:r>
+        <w:rPr>
+          <w:lang w:val="pt-BR"/>
+        </w:rPr>
+        <w:t xml:space="preserve"> o resultado obtido (modelo</w:t>
+      </w:r>
+      <w:r>
+        <w:rPr>
+          <w:lang w:val="pt-BR"/>
+        </w:rPr>
+        <w:t xml:space="preserve"> XML</w:t>
+      </w:r>
+      <w:r>
+        <w:rPr>
+          <w:lang w:val="pt-BR"/>
+        </w:rPr>
+        <w:t xml:space="preserve">) </w:t>
+      </w:r>
+      <w:r>
+        <w:rPr>
+          <w:lang w:val="pt-BR"/>
+        </w:rPr>
+        <w:t>ser</w:t>
+      </w:r>
+      <w:r>
+        <w:rPr>
+          <w:lang w:val="pt-BR"/>
+        </w:rPr>
+        <w:t xml:space="preserve"> injetado em tempo real </w:t>
+      </w:r>
+      <w:r>
+        <w:rPr>
+          <w:lang w:val="pt-BR"/>
+        </w:rPr>
+        <w:t>nos nós</w:t>
+      </w:r>
+      <w:r>
+        <w:rPr>
+          <w:lang w:val="pt-BR"/>
+        </w:rPr>
+        <w:t>, que passarão a buscar o novo sujeito do modelo</w:t>
+      </w:r>
+      <w:r>
+        <w:rPr>
+          <w:lang w:val="pt-BR"/>
+        </w:rPr>
+        <w:t xml:space="preserve"> atualizado</w:t>
+      </w:r>
+      <w:r>
+        <w:rPr>
+          <w:lang w:val="pt-BR"/>
+        </w:rPr>
+        <w:t>, enviando os resultados das buscas para um</w:t>
+      </w:r>
+      <w:r>
+        <w:rPr>
+          <w:lang w:val="pt-BR"/>
+        </w:rPr>
+        <w:t>a</w:t>
+      </w:r>
+      <w:r>
+        <w:rPr>
+          <w:lang w:val="pt-BR"/>
+        </w:rPr>
+        <w:t xml:space="preserve"> </w:t>
+      </w:r>
+      <w:r>
+        <w:rPr>
+          <w:lang w:val="pt-BR"/>
+        </w:rPr>
+        <w:t>Central de Controle (CC)</w:t>
+      </w:r>
+      <w:r>
+        <w:rPr>
+          <w:lang w:val="pt-BR"/>
+        </w:rPr>
+        <w:t>.</w:t>
+      </w:r>
+    </w:p>
+    <w:p>
+      <w:pPr>
+        <w:ind w:left="0" w:hanging="2"/>
+        <w:jc w:val="both"/>
+        <w:rPr>
+          <w:lang w:val="pt-BR"/>
+        </w:rPr>
+      </w:pPr>
+    </w:p>
+    <w:p>
+      <w:pPr>
+        <w:keepNext/>
+        <w:ind w:left="0" w:hanging="2"/>
+        <w:jc w:val="both"/>
+      </w:pPr>
+      <w:r>
+        <w:rPr>
+          <w:noProof/>
+        </w:rPr>
+        <w:drawing>
+          <wp:inline distT="0" distB="0" distL="0" distR="0" wp14:anchorId="13974908" wp14:editId="173407E3">
+            <wp:extent cx="3062675" cy="1406236"/>
+            <wp:effectExtent l="0" t="0" r="4445" b="3810"/>
+            <wp:docPr id="12" name="Picture 12"/>
+            <wp:cNvGraphicFramePr>
+              <a:graphicFrameLocks xmlns:a="http://schemas.openxmlformats.org/drawingml/2006/main" noChangeAspect="1"/>
+            </wp:cNvGraphicFramePr>
+            <a:graphic xmlns:a="http://schemas.openxmlformats.org/drawingml/2006/main">
+              <a:graphicData uri="http://schemas.openxmlformats.org/drawingml/2006/picture">
+                <pic:pic xmlns:pic="http://schemas.openxmlformats.org/drawingml/2006/picture">
+                  <pic:nvPicPr>
+                    <pic:cNvPr id="12" name="1-1024px-Crowd_inside_nex_shopping_center.jpg"/>
+                    <pic:cNvPicPr/>
+                  </pic:nvPicPr>
+                  <pic:blipFill>
+                    <a:blip r:embed="rId8"/>
+                    <a:stretch>
+                      <a:fillRect/>
+                    </a:stretch>
+                  </pic:blipFill>
+                  <pic:spPr>
+                    <a:xfrm>
+                      <a:off x="0" y="0"/>
+                      <a:ext cx="3070759" cy="1409948"/>
+                    </a:xfrm>
+                    <a:prstGeom prst="rect">
+                      <a:avLst/>
+                    </a:prstGeom>
+                  </pic:spPr>
+                </pic:pic>
+              </a:graphicData>
+            </a:graphic>
+          </wp:inline>
+        </w:drawing>
+      </w:r>
+    </w:p>
+    <w:p>
+      <w:pPr>
+        <w:pStyle w:val="Caption"/>
+        <w:rPr>
+          <w:lang w:val="pt-BR"/>
+        </w:rPr>
+      </w:pPr>
+      <w:r>
+        <w:rPr>
+          <w:lang w:val="pt-BR"/>
+        </w:rPr>
+        <w:t xml:space="preserve">Fig. </w:t>
+      </w:r>
+      <w:r>
+        <w:fldChar w:fldCharType="begin"/>
+      </w:r>
+      <w:r>
+        <w:rPr>
+          <w:lang w:val="pt-BR"/>
+        </w:rPr>
+        <w:instrText xml:space="preserve"> SEQ Fig. \* ARABIC </w:instrText>
+      </w:r>
+      <w:r>
+        <w:fldChar w:fldCharType="separate"/>
+      </w:r>
+      <w:r>
+        <w:rPr>
+          <w:noProof/>
+          <w:lang w:val="pt-BR"/>
+        </w:rPr>
+        <w:t>1</w:t>
+      </w:r>
+      <w:r>
+        <w:fldChar w:fldCharType="end"/>
+      </w:r>
+      <w:r>
+        <w:rPr>
+          <w:lang w:val="pt-BR"/>
+        </w:rPr>
+        <w:t>. Resultado ilustrativo de busca por criança vestida de cor-de-rosa</w:t>
+      </w:r>
+    </w:p>
+    <w:p>
+      <w:pPr>
+        <w:pStyle w:val="Heading1"/>
+        <w:keepLines w:val="0"/>
+        <w:numPr>
+          <w:ilvl w:val="0"/>
+          <w:numId w:val="4"/>
+        </w:numPr>
+        <w:suppressAutoHyphens w:val="0"/>
+        <w:spacing w:before="240" w:after="80" w:line="240" w:lineRule="auto"/>
+        <w:ind w:leftChars="0" w:firstLineChars="0"/>
+        <w:jc w:val="center"/>
+        <w:textAlignment w:val="auto"/>
+        <w:rPr>
+          <w:b w:val="0"/>
+          <w:smallCaps/>
+          <w:kern w:val="28"/>
+          <w:position w:val="0"/>
+          <w:sz w:val="20"/>
+          <w:szCs w:val="20"/>
+        </w:rPr>
+      </w:pPr>
+      <w:proofErr w:type="spellStart"/>
+      <w:r>
+        <w:rPr>
+          <w:b w:val="0"/>
+          <w:smallCaps/>
+          <w:kern w:val="28"/>
+          <w:position w:val="0"/>
+          <w:sz w:val="20"/>
+          <w:szCs w:val="20"/>
+        </w:rPr>
+        <w:t>Cenário</w:t>
+      </w:r>
+      <w:proofErr w:type="spellEnd"/>
+      <w:r>
+        <w:rPr>
+          <w:b w:val="0"/>
+          <w:smallCaps/>
+          <w:kern w:val="28"/>
+          <w:position w:val="0"/>
+          <w:sz w:val="20"/>
+          <w:szCs w:val="20"/>
+        </w:rPr>
+        <w:t xml:space="preserve"> De </w:t>
+      </w:r>
+      <w:proofErr w:type="spellStart"/>
+      <w:r>
+        <w:rPr>
+          <w:b w:val="0"/>
+          <w:smallCaps/>
+          <w:kern w:val="28"/>
+          <w:position w:val="0"/>
+          <w:sz w:val="20"/>
+          <w:szCs w:val="20"/>
+        </w:rPr>
+        <w:t>Operação</w:t>
+      </w:r>
+      <w:proofErr w:type="spellEnd"/>
+    </w:p>
     <w:p>
       <w:pPr>
         <w:widowControl w:val="0"/>
@@ -17,32 +1530,85 @@
         <w:jc w:val="both"/>
         <w:rPr>
           <w:color w:val="000000"/>
-          <w:sz w:val="18"/>
-          <w:szCs w:val="18"/>
-          <w:lang w:val="pt-BR"/>
-        </w:rPr>
-      </w:pPr>
-      <w:r>
-        <w:rPr>
-          <w:color w:val="000000"/>
-          <w:sz w:val="18"/>
-          <w:szCs w:val="18"/>
-          <w:vertAlign w:val="superscript"/>
-        </w:rPr>
-        <w:footnoteReference w:id="1"/>
-      </w:r>
-      <w:r>
-        <w:rPr>
-          <w:rFonts w:ascii="Symbol" w:eastAsia="Symbol" w:hAnsi="Symbol" w:cs="Symbol"/>
-          <w:color w:val="000000"/>
-          <w:sz w:val="18"/>
-          <w:szCs w:val="18"/>
-        </w:rPr>
-        <w:t></w:t>
+          <w:lang w:val="pt-BR"/>
+        </w:rPr>
+      </w:pPr>
+      <w:r>
+        <w:rPr>
+          <w:color w:val="000000"/>
+          <w:lang w:val="pt-BR"/>
+        </w:rPr>
+        <w:t xml:space="preserve">O projeto é flexível o bastante para atender muitos cenários operacionais (monitoração de metrô, sistemas distribuídos em ônibus, </w:t>
+      </w:r>
+      <w:proofErr w:type="spellStart"/>
+      <w:r>
+        <w:rPr>
+          <w:color w:val="000000"/>
+          <w:lang w:val="pt-BR"/>
+        </w:rPr>
+        <w:t>etc</w:t>
+      </w:r>
+      <w:proofErr w:type="spellEnd"/>
+      <w:r>
+        <w:rPr>
+          <w:color w:val="000000"/>
+          <w:lang w:val="pt-BR"/>
+        </w:rPr>
+        <w:t xml:space="preserve">). Para um exemplo mais </w:t>
+      </w:r>
+      <w:r>
+        <w:rPr>
+          <w:color w:val="000000"/>
+          <w:lang w:val="pt-BR"/>
+        </w:rPr>
+        <w:t>concreto</w:t>
+      </w:r>
+      <w:r>
+        <w:rPr>
+          <w:color w:val="000000"/>
+          <w:lang w:val="pt-BR"/>
+        </w:rPr>
+        <w:t xml:space="preserve">, descreveremos </w:t>
+      </w:r>
+      <w:r>
+        <w:rPr>
+          <w:color w:val="000000"/>
+          <w:lang w:val="pt-BR"/>
+        </w:rPr>
+        <w:t xml:space="preserve">a seguir </w:t>
+      </w:r>
+      <w:r>
+        <w:rPr>
+          <w:color w:val="000000"/>
+          <w:lang w:val="pt-BR"/>
+        </w:rPr>
+        <w:t xml:space="preserve">uma operação </w:t>
+      </w:r>
+      <w:r>
+        <w:rPr>
+          <w:color w:val="000000"/>
+          <w:lang w:val="pt-BR"/>
+        </w:rPr>
+        <w:t xml:space="preserve">hipotética </w:t>
+      </w:r>
+      <w:r>
+        <w:rPr>
+          <w:color w:val="000000"/>
+          <w:lang w:val="pt-BR"/>
+        </w:rPr>
+        <w:t>em um shopping center</w:t>
+      </w:r>
+      <w:r>
+        <w:rPr>
+          <w:color w:val="000000"/>
+          <w:lang w:val="pt-BR"/>
+        </w:rPr>
+        <w:t>, onde:</w:t>
       </w:r>
     </w:p>
     <w:p>
       <w:pPr>
+        <w:widowControl w:val="0"/>
         <w:pBdr>
           <w:top w:val="nil"/>
           <w:left w:val="nil"/>
@@ -50,93 +1616,136 @@
           <w:right w:val="nil"/>
           <w:between w:val="nil"/>
         </w:pBdr>
-        <w:spacing w:line="240" w:lineRule="auto"/>
-        <w:ind w:left="3" w:hanging="5"/>
-        <w:jc w:val="center"/>
-        <w:rPr>
-          <w:color w:val="000000"/>
-          <w:sz w:val="48"/>
-          <w:szCs w:val="48"/>
-          <w:lang w:val="pt-BR"/>
-        </w:rPr>
-      </w:pPr>
-      <w:r>
-        <w:rPr>
-          <w:color w:val="000000"/>
-          <w:sz w:val="48"/>
-          <w:szCs w:val="48"/>
-          <w:lang w:val="pt-BR"/>
-        </w:rPr>
-        <w:t>B</w:t>
-      </w:r>
-      <w:r>
-        <w:rPr>
-          <w:color w:val="000000"/>
-          <w:sz w:val="48"/>
-          <w:szCs w:val="48"/>
-          <w:lang w:val="pt-BR"/>
-        </w:rPr>
-        <w:t xml:space="preserve">usca de pessoas em tempo real utilizando </w:t>
+        <w:spacing w:line="252" w:lineRule="auto"/>
+        <w:ind w:left="0" w:hanging="2"/>
+        <w:jc w:val="both"/>
+        <w:rPr>
+          <w:color w:val="000000"/>
+          <w:lang w:val="pt-BR"/>
+        </w:rPr>
+      </w:pPr>
+      <w:r>
+        <w:rPr>
+          <w:color w:val="000000"/>
+          <w:lang w:val="pt-BR"/>
+        </w:rPr>
+        <w:sym w:font="Wingdings" w:char="F0F0"/>
+      </w:r>
+      <w:r>
+        <w:rPr>
+          <w:color w:val="000000"/>
+          <w:lang w:val="pt-BR"/>
+        </w:rPr>
+        <w:t xml:space="preserve">  </w:t>
+      </w:r>
+      <w:r>
+        <w:rPr>
+          <w:color w:val="000000"/>
+          <w:lang w:val="pt-BR"/>
+        </w:rPr>
+        <w:t>Há diversos nós distribuídos pelos departamentos d</w:t>
+      </w:r>
+      <w:r>
+        <w:rPr>
+          <w:color w:val="000000"/>
+          <w:lang w:val="pt-BR"/>
+        </w:rPr>
+        <w:t xml:space="preserve">o </w:t>
+      </w:r>
+      <w:r>
+        <w:rPr>
+          <w:color w:val="000000"/>
+          <w:lang w:val="pt-BR"/>
+        </w:rPr>
+        <w:t>shopping center, seja</w:t>
+      </w:r>
+      <w:r>
+        <w:rPr>
+          <w:color w:val="000000"/>
+          <w:lang w:val="pt-BR"/>
+        </w:rPr>
+        <w:t>m</w:t>
+      </w:r>
+      <w:r>
+        <w:rPr>
+          <w:color w:val="000000"/>
+          <w:lang w:val="pt-BR"/>
+        </w:rPr>
+        <w:t xml:space="preserve"> acoplados a câmeras de segurança já existentes ou substituindo as mesmas. Estes nós comunicam-se utilizando a rede TCP/IP preexistente. Na Central de Controle (CC) existe um </w:t>
+      </w:r>
+      <w:r>
+        <w:rPr>
+          <w:i/>
+          <w:color w:val="000000"/>
+          <w:lang w:val="pt-BR"/>
+        </w:rPr>
+        <w:t>harware</w:t>
+      </w:r>
+      <w:r>
+        <w:rPr>
+          <w:color w:val="000000"/>
+          <w:lang w:val="pt-BR"/>
+        </w:rPr>
+        <w:t xml:space="preserve"> mais poderoso, para </w:t>
+      </w:r>
+      <w:r>
+        <w:rPr>
+          <w:color w:val="000000"/>
+          <w:lang w:val="pt-BR"/>
+        </w:rPr>
+        <w:t xml:space="preserve">a operação </w:t>
+      </w:r>
+      <w:r>
+        <w:rPr>
+          <w:color w:val="000000"/>
+          <w:lang w:val="pt-BR"/>
+        </w:rPr>
+        <w:t>centralizad</w:t>
+      </w:r>
+      <w:r>
+        <w:rPr>
+          <w:color w:val="000000"/>
+          <w:lang w:val="pt-BR"/>
+        </w:rPr>
+        <w:t>a</w:t>
+      </w:r>
+      <w:r>
+        <w:rPr>
+          <w:color w:val="000000"/>
+          <w:lang w:val="pt-BR"/>
+        </w:rPr>
+        <w:t xml:space="preserve"> dos nós e, opcionalmente, com ferramentas mais poderosas de </w:t>
       </w:r>
       <w:proofErr w:type="spellStart"/>
       <w:r>
         <w:rPr>
-          <w:color w:val="000000"/>
-          <w:sz w:val="48"/>
-          <w:szCs w:val="48"/>
-          <w:lang w:val="pt-BR"/>
-        </w:rPr>
-        <w:t>open</w:t>
-      </w:r>
-      <w:r>
-        <w:rPr>
-          <w:color w:val="000000"/>
-          <w:sz w:val="48"/>
-          <w:szCs w:val="48"/>
-          <w:lang w:val="pt-BR"/>
-        </w:rPr>
-        <w:t>CV</w:t>
+          <w:i/>
+          <w:color w:val="000000"/>
+          <w:lang w:val="pt-BR"/>
+        </w:rPr>
+        <w:t>Machine</w:t>
       </w:r>
       <w:proofErr w:type="spellEnd"/>
       <w:r>
         <w:rPr>
-          <w:color w:val="000000"/>
-          <w:sz w:val="48"/>
-          <w:szCs w:val="48"/>
-          <w:lang w:val="pt-BR"/>
-        </w:rPr>
-        <w:t xml:space="preserve"> em placa </w:t>
-      </w:r>
-      <w:r>
-        <w:rPr>
-          <w:color w:val="000000"/>
-          <w:sz w:val="48"/>
-          <w:szCs w:val="48"/>
-          <w:lang w:val="pt-BR"/>
-        </w:rPr>
-        <w:t>R</w:t>
-      </w:r>
-      <w:r>
-        <w:rPr>
-          <w:color w:val="000000"/>
-          <w:sz w:val="48"/>
-          <w:szCs w:val="48"/>
-          <w:lang w:val="pt-BR"/>
-        </w:rPr>
-        <w:t xml:space="preserve">aspberry </w:t>
-      </w:r>
-      <w:r>
-        <w:rPr>
-          <w:color w:val="000000"/>
-          <w:sz w:val="48"/>
-          <w:szCs w:val="48"/>
-          <w:lang w:val="pt-BR"/>
-        </w:rPr>
-        <w:t>PI</w:t>
+          <w:i/>
+          <w:color w:val="000000"/>
+          <w:lang w:val="pt-BR"/>
+        </w:rPr>
+        <w:t xml:space="preserve"> Learning</w:t>
+      </w:r>
+      <w:r>
+        <w:rPr>
+          <w:color w:val="000000"/>
+          <w:lang w:val="pt-BR"/>
+        </w:rPr>
+        <w:t>, para criar novos perfis baseados em fotos, em poucos minutos.</w:t>
       </w:r>
     </w:p>
     <w:p>
       <w:pPr>
+        <w:keepNext/>
+        <w:widowControl w:val="0"/>
         <w:pBdr>
           <w:top w:val="nil"/>
           <w:left w:val="nil"/>
@@ -144,38 +1753,124 @@
           <w:right w:val="nil"/>
           <w:between w:val="nil"/>
         </w:pBdr>
-        <w:spacing w:after="320" w:line="240" w:lineRule="auto"/>
+        <w:spacing w:before="120" w:line="252" w:lineRule="auto"/>
         <w:ind w:left="0" w:hanging="2"/>
-        <w:jc w:val="center"/>
-        <w:rPr>
-          <w:color w:val="000000"/>
-          <w:sz w:val="22"/>
-          <w:szCs w:val="22"/>
-          <w:lang w:val="pt-BR"/>
-        </w:rPr>
-      </w:pPr>
-      <w:r>
-        <w:rPr>
-          <w:color w:val="000000"/>
-          <w:sz w:val="22"/>
-          <w:szCs w:val="22"/>
-          <w:lang w:val="pt-BR"/>
-        </w:rPr>
-        <w:t>Kleber de Mattos Dobrowolski</w:t>
-      </w:r>
-      <w:r>
-        <w:rPr>
-          <w:color w:val="000000"/>
-          <w:sz w:val="22"/>
-          <w:szCs w:val="22"/>
-          <w:vertAlign w:val="superscript"/>
-          <w:lang w:val="pt-BR"/>
-        </w:rPr>
-        <w:t>¹</w:t>
+        <w:jc w:val="both"/>
+      </w:pPr>
+      <w:r>
+        <w:rPr>
+          <w:noProof/>
+          <w:color w:val="000000"/>
+          <w:lang w:val="pt-BR"/>
+        </w:rPr>
+        <w:drawing>
+          <wp:inline distT="0" distB="0" distL="0" distR="0" wp14:anchorId="672F9AF2" wp14:editId="32632E94">
+            <wp:extent cx="3054593" cy="1461654"/>
+            <wp:effectExtent l="0" t="0" r="0" b="5715"/>
+            <wp:docPr id="89" name="Picture 89"/>
+            <wp:cNvGraphicFramePr>
+              <a:graphicFrameLocks xmlns:a="http://schemas.openxmlformats.org/drawingml/2006/main" noChangeAspect="1"/>
+            </wp:cNvGraphicFramePr>
+            <a:graphic xmlns:a="http://schemas.openxmlformats.org/drawingml/2006/main">
+              <a:graphicData uri="http://schemas.openxmlformats.org/drawingml/2006/picture">
+                <pic:pic xmlns:pic="http://schemas.openxmlformats.org/drawingml/2006/picture">
+                  <pic:nvPicPr>
+                    <pic:cNvPr id="0" name="Picture 2"/>
+                    <pic:cNvPicPr>
+                      <a:picLocks noChangeAspect="1" noChangeArrowheads="1"/>
+                    </pic:cNvPicPr>
+                  </pic:nvPicPr>
+                  <pic:blipFill>
+                    <a:blip r:embed="rId9" cstate="print">
+                      <a:extLst>
+                        <a:ext uri="{28A0092B-C50C-407E-A947-70E740481C1C}">
+                          <a14:useLocalDpi xmlns:a14="http://schemas.microsoft.com/office/drawing/2010/main" val="0"/>
+                        </a:ext>
+                      </a:extLst>
+                    </a:blip>
+                    <a:srcRect/>
+                    <a:stretch>
+                      <a:fillRect/>
+                    </a:stretch>
+                  </pic:blipFill>
+                  <pic:spPr bwMode="auto">
+                    <a:xfrm>
+                      <a:off x="0" y="0"/>
+                      <a:ext cx="3073032" cy="1470477"/>
+                    </a:xfrm>
+                    <a:prstGeom prst="rect">
+                      <a:avLst/>
+                    </a:prstGeom>
+                    <a:noFill/>
+                    <a:ln>
+                      <a:noFill/>
+                    </a:ln>
+                  </pic:spPr>
+                </pic:pic>
+              </a:graphicData>
+            </a:graphic>
+          </wp:inline>
+        </w:drawing>
       </w:r>
     </w:p>
     <w:p>
       <w:pPr>
+        <w:pStyle w:val="Caption"/>
+        <w:rPr>
+          <w:color w:val="000000"/>
+          <w:lang w:val="pt-BR"/>
+        </w:rPr>
+      </w:pPr>
+      <w:r>
+        <w:rPr>
+          <w:lang w:val="pt-BR"/>
+        </w:rPr>
+        <w:t xml:space="preserve">Fig. </w:t>
+      </w:r>
+      <w:r>
+        <w:fldChar w:fldCharType="begin"/>
+      </w:r>
+      <w:r>
+        <w:rPr>
+          <w:lang w:val="pt-BR"/>
+        </w:rPr>
+        <w:instrText xml:space="preserve"> SEQ Fig. \* ARABIC </w:instrText>
+      </w:r>
+      <w:r>
+        <w:fldChar w:fldCharType="separate"/>
+      </w:r>
+      <w:r>
+        <w:rPr>
+          <w:noProof/>
+          <w:lang w:val="pt-BR"/>
+        </w:rPr>
+        <w:t>2</w:t>
+      </w:r>
+      <w:r>
+        <w:fldChar w:fldCharType="end"/>
+      </w:r>
+      <w:r>
+        <w:rPr>
+          <w:lang w:val="pt-BR"/>
+        </w:rPr>
+        <w:t xml:space="preserve">. </w:t>
+      </w:r>
+      <w:r>
+        <w:rPr>
+          <w:lang w:val="pt-BR"/>
+        </w:rPr>
+        <w:t>Diverso</w:t>
+      </w:r>
+      <w:r>
+        <w:rPr>
+          <w:lang w:val="pt-BR"/>
+        </w:rPr>
+        <w:t>s nós Argos, e um Controle Central</w:t>
+      </w:r>
+    </w:p>
+    <w:p>
+      <w:pPr>
+        <w:widowControl w:val="0"/>
         <w:pBdr>
           <w:top w:val="nil"/>
           <w:left w:val="nil"/>
@@ -183,63 +1878,233 @@
           <w:right w:val="nil"/>
           <w:between w:val="nil"/>
         </w:pBdr>
-        <w:spacing w:before="20" w:line="240" w:lineRule="auto"/>
+        <w:spacing w:line="252" w:lineRule="auto"/>
         <w:ind w:left="0" w:hanging="2"/>
         <w:jc w:val="both"/>
         <w:rPr>
-          <w:b/>
-          <w:color w:val="000000"/>
-          <w:sz w:val="18"/>
-          <w:szCs w:val="18"/>
-          <w:lang w:val="pt-BR"/>
-        </w:rPr>
-      </w:pPr>
-      <w:r>
-        <w:rPr>
-          <w:b/>
-          <w:i/>
-          <w:color w:val="000000"/>
-          <w:sz w:val="18"/>
-          <w:szCs w:val="18"/>
-          <w:lang w:val="pt-BR"/>
-        </w:rPr>
-        <w:t>Abstract</w:t>
-      </w:r>
-      <w:r>
-        <w:rPr>
-          <w:b/>
-          <w:color w:val="000000"/>
-          <w:sz w:val="18"/>
-          <w:szCs w:val="18"/>
-          <w:lang w:val="pt-BR"/>
-        </w:rPr>
-        <w:t>—</w:t>
+          <w:color w:val="000000"/>
+          <w:lang w:val="pt-BR"/>
+        </w:rPr>
+      </w:pPr>
+      <w:r>
+        <w:rPr>
+          <w:color w:val="000000"/>
+          <w:lang w:val="pt-BR"/>
+        </w:rPr>
+        <w:lastRenderedPageBreak/>
+        <w:sym w:font="Wingdings" w:char="F0F0"/>
+      </w:r>
+      <w:r>
+        <w:rPr>
+          <w:color w:val="000000"/>
+          <w:lang w:val="pt-BR"/>
+        </w:rPr>
+        <w:t xml:space="preserve">  </w:t>
+      </w:r>
+      <w:r>
+        <w:rPr>
+          <w:color w:val="000000"/>
+          <w:lang w:val="pt-BR"/>
+        </w:rPr>
+        <w:t>C</w:t>
+      </w:r>
+      <w:r>
+        <w:rPr>
+          <w:color w:val="000000"/>
+          <w:lang w:val="pt-BR"/>
+        </w:rPr>
+        <w:t>C</w:t>
+      </w:r>
+      <w:r>
+        <w:rPr>
+          <w:color w:val="000000"/>
+          <w:lang w:val="pt-BR"/>
+        </w:rPr>
+        <w:t xml:space="preserve"> recebe uma demanda: uma criança de aproximadamente 4 anos, vestida de vermelho, perdeu-se da mãe. Uma foto da criança é repassada ao </w:t>
+      </w:r>
+      <w:r>
+        <w:rPr>
+          <w:color w:val="000000"/>
+          <w:lang w:val="pt-BR"/>
+        </w:rPr>
+        <w:t>CC</w:t>
+      </w:r>
+      <w:r>
+        <w:rPr>
+          <w:color w:val="000000"/>
+          <w:lang w:val="pt-BR"/>
+        </w:rPr>
+        <w:t xml:space="preserve">, através de </w:t>
+      </w:r>
+      <w:r>
+        <w:rPr>
+          <w:color w:val="000000"/>
+          <w:lang w:val="pt-BR"/>
+        </w:rPr>
+        <w:t xml:space="preserve">do celular de </w:t>
+      </w:r>
+      <w:r>
+        <w:rPr>
+          <w:color w:val="000000"/>
+          <w:lang w:val="pt-BR"/>
+        </w:rPr>
+        <w:t xml:space="preserve">um dos seguranças do shopping. </w:t>
+      </w:r>
+      <w:r>
+        <w:rPr>
+          <w:color w:val="000000"/>
+          <w:lang w:val="pt-BR"/>
+        </w:rPr>
+        <w:t xml:space="preserve">O operador </w:t>
+      </w:r>
+      <w:r>
+        <w:rPr>
+          <w:color w:val="000000"/>
+          <w:lang w:val="pt-BR"/>
+        </w:rPr>
+        <w:t>decide qual a melhor abordagem: criar um modelo ‘</w:t>
       </w:r>
       <w:proofErr w:type="spellStart"/>
       <w:r>
         <w:rPr>
-          <w:b/>
-          <w:color w:val="FF0000"/>
-          <w:sz w:val="18"/>
-          <w:szCs w:val="18"/>
-          <w:lang w:val="pt-BR"/>
-        </w:rPr>
-        <w:t>mmmm</w:t>
+          <w:color w:val="000000"/>
+          <w:lang w:val="pt-BR"/>
+        </w:rPr>
+        <w:t>haarcascade</w:t>
       </w:r>
       <w:proofErr w:type="spellEnd"/>
       <w:r>
         <w:rPr>
-          <w:b/>
-          <w:color w:val="000000"/>
-          <w:sz w:val="18"/>
-          <w:szCs w:val="18"/>
-          <w:lang w:val="pt-BR"/>
-        </w:rPr>
-        <w:t>.</w:t>
+          <w:color w:val="000000"/>
+          <w:lang w:val="pt-BR"/>
+        </w:rPr>
+        <w:t>’ novo (</w:t>
+      </w:r>
+      <w:r>
+        <w:rPr>
+          <w:color w:val="000000"/>
+          <w:lang w:val="pt-BR"/>
+        </w:rPr>
+        <w:t xml:space="preserve">consistindo de uma </w:t>
+      </w:r>
+      <w:r>
+        <w:rPr>
+          <w:color w:val="000000"/>
+          <w:lang w:val="pt-BR"/>
+        </w:rPr>
+        <w:t xml:space="preserve">classe </w:t>
+      </w:r>
+      <w:r>
+        <w:rPr>
+          <w:color w:val="000000"/>
+          <w:lang w:val="pt-BR"/>
+        </w:rPr>
+        <w:t>J</w:t>
+      </w:r>
+      <w:r>
+        <w:rPr>
+          <w:color w:val="000000"/>
+          <w:lang w:val="pt-BR"/>
+        </w:rPr>
+        <w:t>ava</w:t>
+      </w:r>
+      <w:r>
+        <w:rPr>
+          <w:color w:val="000000"/>
+          <w:lang w:val="pt-BR"/>
+        </w:rPr>
+        <w:t xml:space="preserve"> </w:t>
+      </w:r>
+      <w:r>
+        <w:rPr>
+          <w:color w:val="000000"/>
+          <w:lang w:val="pt-BR"/>
+        </w:rPr>
+        <w:t>+</w:t>
+      </w:r>
+      <w:r>
+        <w:rPr>
+          <w:color w:val="000000"/>
+          <w:lang w:val="pt-BR"/>
+        </w:rPr>
+        <w:t xml:space="preserve"> arquivo </w:t>
+      </w:r>
+      <w:proofErr w:type="spellStart"/>
+      <w:r>
+        <w:rPr>
+          <w:color w:val="000000"/>
+          <w:lang w:val="pt-BR"/>
+        </w:rPr>
+        <w:t>xml</w:t>
+      </w:r>
+      <w:proofErr w:type="spellEnd"/>
+      <w:r>
+        <w:rPr>
+          <w:color w:val="000000"/>
+          <w:lang w:val="pt-BR"/>
+        </w:rPr>
+        <w:t>)</w:t>
+      </w:r>
+      <w:r>
+        <w:rPr>
+          <w:color w:val="000000"/>
+          <w:lang w:val="pt-BR"/>
+        </w:rPr>
+        <w:t xml:space="preserve"> </w:t>
+      </w:r>
+      <w:r>
+        <w:rPr>
+          <w:color w:val="000000"/>
+          <w:lang w:val="pt-BR"/>
+        </w:rPr>
+        <w:t xml:space="preserve">personalizado com a foto da criança, ou apenas utilizar um </w:t>
+      </w:r>
+      <w:r>
+        <w:rPr>
+          <w:color w:val="000000"/>
+          <w:lang w:val="pt-BR"/>
+        </w:rPr>
+        <w:t xml:space="preserve">dos </w:t>
+      </w:r>
+      <w:r>
+        <w:rPr>
+          <w:color w:val="000000"/>
+          <w:lang w:val="pt-BR"/>
+        </w:rPr>
+        <w:t>modelo</w:t>
+      </w:r>
+      <w:r>
+        <w:rPr>
+          <w:color w:val="000000"/>
+          <w:lang w:val="pt-BR"/>
+        </w:rPr>
+        <w:t>s</w:t>
+      </w:r>
+      <w:r>
+        <w:rPr>
+          <w:color w:val="000000"/>
+          <w:lang w:val="pt-BR"/>
+        </w:rPr>
+        <w:t xml:space="preserve"> padrão</w:t>
+      </w:r>
+      <w:r>
+        <w:rPr>
+          <w:color w:val="000000"/>
+          <w:lang w:val="pt-BR"/>
+        </w:rPr>
+        <w:t xml:space="preserve"> pré-existentes</w:t>
+      </w:r>
+      <w:r>
+        <w:rPr>
+          <w:color w:val="000000"/>
+          <w:lang w:val="pt-BR"/>
+        </w:rPr>
+        <w:t>, porém ajustado (‘criança’ + ‘roupa vermelha’).</w:t>
       </w:r>
     </w:p>
     <w:p>
       <w:pPr>
+        <w:widowControl w:val="0"/>
         <w:pBdr>
           <w:top w:val="nil"/>
           <w:left w:val="nil"/>
@@ -247,139 +2112,232 @@
           <w:right w:val="nil"/>
           <w:between w:val="nil"/>
         </w:pBdr>
-        <w:spacing w:line="240" w:lineRule="auto"/>
+        <w:spacing w:line="252" w:lineRule="auto"/>
         <w:ind w:left="0" w:hanging="2"/>
         <w:jc w:val="both"/>
         <w:rPr>
-          <w:b/>
-          <w:color w:val="000000"/>
-          <w:sz w:val="18"/>
-          <w:szCs w:val="18"/>
-        </w:rPr>
-      </w:pPr>
-      <w:r>
-        <w:rPr>
-          <w:b/>
-          <w:i/>
-          <w:color w:val="000000"/>
-          <w:sz w:val="18"/>
-          <w:szCs w:val="18"/>
-        </w:rPr>
-        <w:t>Index Terms</w:t>
-      </w:r>
-      <w:r>
-        <w:rPr>
-          <w:b/>
-          <w:color w:val="000000"/>
-          <w:sz w:val="18"/>
-          <w:szCs w:val="18"/>
-        </w:rPr>
-        <w:t>—</w:t>
-      </w:r>
-      <w:r>
-        <w:rPr>
-          <w:b/>
-          <w:color w:val="000000"/>
-          <w:sz w:val="18"/>
-          <w:szCs w:val="18"/>
-        </w:rPr>
-        <w:t>Raspberry</w:t>
-      </w:r>
-      <w:r>
-        <w:rPr>
-          <w:b/>
-          <w:color w:val="000000"/>
-          <w:sz w:val="18"/>
-          <w:szCs w:val="18"/>
-        </w:rPr>
-        <w:t xml:space="preserve">, </w:t>
-      </w:r>
-      <w:r>
-        <w:rPr>
-          <w:b/>
-          <w:color w:val="000000"/>
-          <w:sz w:val="18"/>
-          <w:szCs w:val="18"/>
-        </w:rPr>
-        <w:t>OpenCV</w:t>
-      </w:r>
-      <w:r>
-        <w:rPr>
-          <w:b/>
-          <w:color w:val="000000"/>
-          <w:sz w:val="18"/>
-          <w:szCs w:val="18"/>
-        </w:rPr>
-        <w:t xml:space="preserve">, </w:t>
-      </w:r>
-      <w:r>
-        <w:rPr>
-          <w:b/>
-          <w:color w:val="000000"/>
-          <w:sz w:val="18"/>
-          <w:szCs w:val="18"/>
-        </w:rPr>
-        <w:t>Computational</w:t>
-      </w:r>
-      <w:r>
-        <w:rPr>
-          <w:b/>
-          <w:color w:val="000000"/>
-          <w:sz w:val="18"/>
-          <w:szCs w:val="18"/>
-        </w:rPr>
-        <w:t xml:space="preserve"> Vision</w:t>
+          <w:color w:val="000000"/>
+          <w:lang w:val="pt-BR"/>
+        </w:rPr>
+      </w:pPr>
+      <w:r>
+        <w:rPr>
+          <w:color w:val="000000"/>
+          <w:lang w:val="pt-BR"/>
+        </w:rPr>
+        <w:sym w:font="Wingdings" w:char="F0F0"/>
+      </w:r>
+      <w:r>
+        <w:rPr>
+          <w:color w:val="000000"/>
+          <w:lang w:val="pt-BR"/>
+        </w:rPr>
+        <w:t xml:space="preserve">  I</w:t>
+      </w:r>
+      <w:r>
+        <w:rPr>
+          <w:color w:val="000000"/>
+          <w:lang w:val="pt-BR"/>
+        </w:rPr>
+        <w:t xml:space="preserve">mediatamente, </w:t>
+      </w:r>
+      <w:r>
+        <w:rPr>
+          <w:color w:val="000000"/>
+          <w:lang w:val="pt-BR"/>
+        </w:rPr>
+        <w:t xml:space="preserve">os nós </w:t>
+      </w:r>
+      <w:r>
+        <w:rPr>
+          <w:color w:val="000000"/>
+          <w:lang w:val="pt-BR"/>
+        </w:rPr>
+        <w:t xml:space="preserve">recebem </w:t>
+      </w:r>
+      <w:r>
+        <w:rPr>
+          <w:color w:val="000000"/>
+          <w:lang w:val="pt-BR"/>
+        </w:rPr>
+        <w:t xml:space="preserve">a nova classe Java através de </w:t>
+      </w:r>
+      <w:r>
+        <w:rPr>
+          <w:color w:val="000000"/>
+          <w:lang w:val="pt-BR"/>
+        </w:rPr>
+        <w:t>MQtt, compilam</w:t>
+      </w:r>
+      <w:r>
+        <w:rPr>
+          <w:color w:val="000000"/>
+          <w:lang w:val="pt-BR"/>
+        </w:rPr>
+        <w:t xml:space="preserve"> e carregam na memória, </w:t>
+      </w:r>
+      <w:r>
+        <w:rPr>
+          <w:color w:val="000000"/>
+          <w:lang w:val="pt-BR"/>
+        </w:rPr>
+        <w:t>passa</w:t>
+      </w:r>
+      <w:r>
+        <w:rPr>
+          <w:color w:val="000000"/>
+          <w:lang w:val="pt-BR"/>
+        </w:rPr>
+        <w:t>ndo</w:t>
+      </w:r>
+      <w:r>
+        <w:rPr>
+          <w:color w:val="000000"/>
+          <w:lang w:val="pt-BR"/>
+        </w:rPr>
+        <w:t xml:space="preserve"> a executá-l</w:t>
+      </w:r>
+      <w:r>
+        <w:rPr>
+          <w:color w:val="000000"/>
+          <w:lang w:val="pt-BR"/>
+        </w:rPr>
+        <w:t>a</w:t>
+      </w:r>
+      <w:r>
+        <w:rPr>
+          <w:color w:val="000000"/>
+          <w:lang w:val="pt-BR"/>
+        </w:rPr>
+        <w:t>. As câmeras que detectarem crianças</w:t>
+      </w:r>
+      <w:r>
+        <w:rPr>
+          <w:color w:val="000000"/>
+          <w:lang w:val="pt-BR"/>
+        </w:rPr>
+        <w:t>,</w:t>
+      </w:r>
+      <w:r>
+        <w:rPr>
+          <w:color w:val="000000"/>
+          <w:lang w:val="pt-BR"/>
+        </w:rPr>
+        <w:t xml:space="preserve"> </w:t>
+      </w:r>
+      <w:r>
+        <w:rPr>
+          <w:color w:val="000000"/>
+          <w:lang w:val="pt-BR"/>
+        </w:rPr>
+        <w:t xml:space="preserve">e </w:t>
+      </w:r>
+      <w:r>
+        <w:rPr>
+          <w:color w:val="000000"/>
+          <w:lang w:val="pt-BR"/>
+        </w:rPr>
+        <w:t xml:space="preserve">que se enquadrem nas novas características, começarão a enviar imagens periodicamente (arquivos </w:t>
+      </w:r>
+      <w:r>
+        <w:rPr>
+          <w:color w:val="000000"/>
+          <w:lang w:val="pt-BR"/>
+        </w:rPr>
+        <w:t xml:space="preserve">no formato </w:t>
+      </w:r>
+      <w:r>
+        <w:rPr>
+          <w:color w:val="000000"/>
+          <w:lang w:val="pt-BR"/>
+        </w:rPr>
+        <w:t>.JPG) com a localização do setor e a hora, para o CO.</w:t>
       </w:r>
     </w:p>
     <w:p>
       <w:pPr>
-        <w:pStyle w:val="Abstract"/>
         <w:ind w:left="0" w:hanging="2"/>
         <w:rPr>
-          <w:position w:val="0"/>
-          <w:lang w:val="pt-BR"/>
-        </w:rPr>
-      </w:pPr>
-      <w:r>
-        <w:rPr>
-          <w:i/>
-          <w:lang w:val="pt-BR"/>
-        </w:rPr>
-        <w:t>Resumo</w:t>
-      </w:r>
-      <w:r>
-        <w:rPr>
-          <w:lang w:val="pt-BR"/>
-        </w:rPr>
-        <w:t xml:space="preserve">—Este documento contém informações </w:t>
-      </w:r>
-      <w:r>
-        <w:rPr>
-          <w:lang w:val="pt-BR"/>
-        </w:rPr>
-        <w:t>de um projeto integrando visão computacional através de biblioteca OpenCV, junto com as características do mundo IoT: hardware de baixo custo (Raspberry PI) e protocolo de comunicação leve (MQtt). Seu diferencial é a utilização do protocolo para envio, em tempo real, de novos modelos de reconhecimento de imagem para o aparelho, assim como a recepção das imagens capturadas, toda a vez que a detecção do alvo for positiva.</w:t>
-      </w:r>
-    </w:p>
-    <w:p>
-      <w:pPr>
-        <w:pBdr>
-          <w:top w:val="nil"/>
-          <w:left w:val="nil"/>
-          <w:bottom w:val="nil"/>
-          <w:right w:val="nil"/>
-          <w:between w:val="nil"/>
-        </w:pBdr>
-        <w:spacing w:line="240" w:lineRule="auto"/>
-        <w:ind w:left="0" w:hanging="2"/>
-        <w:jc w:val="both"/>
-        <w:rPr>
-          <w:b/>
-          <w:color w:val="000000"/>
-          <w:sz w:val="18"/>
-          <w:szCs w:val="18"/>
-          <w:lang w:val="pt-BR"/>
-        </w:rPr>
-      </w:pPr>
+          <w:lang w:val="pt-BR"/>
+        </w:rPr>
+      </w:pPr>
+      <w:r>
+        <w:rPr>
+          <w:color w:val="000000"/>
+          <w:lang w:val="pt-BR"/>
+        </w:rPr>
+        <w:sym w:font="Wingdings" w:char="F0F0"/>
+      </w:r>
+      <w:r>
+        <w:rPr>
+          <w:color w:val="000000"/>
+          <w:lang w:val="pt-BR"/>
+        </w:rPr>
+        <w:t xml:space="preserve">  </w:t>
+      </w:r>
+      <w:r>
+        <w:rPr>
+          <w:color w:val="000000"/>
+          <w:lang w:val="pt-BR"/>
+        </w:rPr>
+        <w:t>Como, provavelmente, existirão algumas detecções falso-positivo, um operador do CO fará a inspeção visual</w:t>
+      </w:r>
+      <w:r>
+        <w:rPr>
+          <w:color w:val="000000"/>
+          <w:lang w:val="pt-BR"/>
+        </w:rPr>
+        <w:t xml:space="preserve"> final</w:t>
+      </w:r>
+      <w:r>
+        <w:rPr>
+          <w:color w:val="000000"/>
+          <w:lang w:val="pt-BR"/>
+        </w:rPr>
+        <w:t xml:space="preserve">, para confirmar se a criança foi realmente encontrada. Se sim, enviará a foto da detecção para o segurança mais próximo do </w:t>
+      </w:r>
+      <w:r>
+        <w:rPr>
+          <w:color w:val="000000"/>
+          <w:lang w:val="pt-BR"/>
+        </w:rPr>
+        <w:t>setor</w:t>
+      </w:r>
+      <w:r>
+        <w:rPr>
+          <w:color w:val="000000"/>
+          <w:lang w:val="pt-BR"/>
+        </w:rPr>
+        <w:t xml:space="preserve">, que poderá abordar a criança e trazê-la </w:t>
+      </w:r>
+      <w:r>
+        <w:rPr>
+          <w:color w:val="000000"/>
+          <w:lang w:val="pt-BR"/>
+        </w:rPr>
+        <w:t xml:space="preserve">com segurança </w:t>
+      </w:r>
+      <w:r>
+        <w:rPr>
+          <w:color w:val="000000"/>
+          <w:lang w:val="pt-BR"/>
+        </w:rPr>
+        <w:t>ao CO (ou acompanha-la diretamente ao encontro d</w:t>
+      </w:r>
+      <w:r>
+        <w:rPr>
+          <w:color w:val="000000"/>
+          <w:lang w:val="pt-BR"/>
+        </w:rPr>
+        <w:t xml:space="preserve">e sua </w:t>
+      </w:r>
+      <w:r>
+        <w:rPr>
+          <w:color w:val="000000"/>
+          <w:lang w:val="pt-BR"/>
+        </w:rPr>
+        <w:t>mãe).</w:t>
+      </w:r>
     </w:p>
     <w:p>
       <w:pPr>
@@ -408,684 +2366,54 @@
           <w:smallCaps/>
           <w:color w:val="000000"/>
         </w:rPr>
-        <w:t>I</w:t>
-      </w:r>
-      <w:r>
-        <w:rPr>
-          <w:smallCaps/>
-          <w:color w:val="000000"/>
-          <w:sz w:val="16"/>
-          <w:szCs w:val="16"/>
-        </w:rPr>
-        <w:t>NTRODUÇÃO</w:t>
+        <w:t>DESENVOLVIMENTO</w:t>
       </w:r>
     </w:p>
     <w:p>
       <w:pPr>
+        <w:keepNext/>
+        <w:numPr>
+          <w:ilvl w:val="1"/>
+          <w:numId w:val="4"/>
+        </w:numPr>
+        <w:pBdr>
+          <w:top w:val="nil"/>
+          <w:left w:val="nil"/>
+          <w:bottom w:val="nil"/>
+          <w:right w:val="nil"/>
+          <w:between w:val="nil"/>
+        </w:pBdr>
+        <w:spacing w:before="120" w:after="60" w:line="240" w:lineRule="auto"/>
         <w:ind w:left="0" w:hanging="2"/>
-        <w:jc w:val="both"/>
-        <w:rPr>
-          <w:lang w:val="pt-BR"/>
-        </w:rPr>
-      </w:pPr>
-      <w:r>
-        <w:rPr>
-          <w:lang w:val="pt-BR"/>
-        </w:rPr>
-        <w:t>Nos grandes centros urbanos a ocorrência de pessoas perdidas (</w:t>
-      </w:r>
-      <w:r>
-        <w:rPr>
-          <w:lang w:val="pt-BR"/>
-        </w:rPr>
-        <w:t>tais como</w:t>
-      </w:r>
-      <w:r>
-        <w:rPr>
-          <w:lang w:val="pt-BR"/>
-        </w:rPr>
-        <w:t xml:space="preserve"> crianças </w:t>
-      </w:r>
-      <w:r>
-        <w:rPr>
-          <w:lang w:val="pt-BR"/>
-        </w:rPr>
-        <w:t>desgarradas</w:t>
-      </w:r>
-      <w:r>
-        <w:rPr>
-          <w:lang w:val="pt-BR"/>
-        </w:rPr>
-        <w:t xml:space="preserve"> dos pais ou idosos senis que se afastaram do acompanhante) em estabelecimentos de grande área tais como metrô, shopping centers e museus não é incomum </w:t>
-      </w:r>
-      <w:r>
-        <w:rPr>
-          <w:color w:val="FF0000"/>
-          <w:lang w:val="pt-BR"/>
-        </w:rPr>
-        <w:t xml:space="preserve">(buscar </w:t>
-      </w:r>
-      <w:proofErr w:type="spellStart"/>
-      <w:r>
-        <w:rPr>
-          <w:color w:val="FF0000"/>
-          <w:lang w:val="pt-BR"/>
-        </w:rPr>
-        <w:t>ref</w:t>
-      </w:r>
-      <w:proofErr w:type="spellEnd"/>
-      <w:r>
-        <w:rPr>
-          <w:color w:val="FF0000"/>
-          <w:lang w:val="pt-BR"/>
-        </w:rPr>
-        <w:t>)</w:t>
-      </w:r>
-      <w:r>
-        <w:rPr>
-          <w:lang w:val="pt-BR"/>
-        </w:rPr>
-        <w:t xml:space="preserve">. Porém, mesmo com a existência de grande quantidade de equipamentos de vigilância, tais como câmeras, isto não auxilia na busca prática destas pessoas, já que estas câmeras no máximo são utilizadas para busca visual manual por operadores humanos. Para efetuar estas buscas, normalmente são utilizadas características físicas simples, tais como: se o sujeito da busca é </w:t>
-      </w:r>
-      <w:r>
-        <w:rPr>
-          <w:lang w:val="pt-BR"/>
-        </w:rPr>
-        <w:t xml:space="preserve">uma </w:t>
-      </w:r>
-      <w:r>
-        <w:rPr>
-          <w:lang w:val="pt-BR"/>
-        </w:rPr>
-        <w:t xml:space="preserve">criança ou adulto; cor da roupa; uso de óculos ou laço no cabelo; características físicas como </w:t>
-      </w:r>
-      <w:r>
-        <w:rPr>
-          <w:lang w:val="pt-BR"/>
-        </w:rPr>
-        <w:t>calvície</w:t>
-      </w:r>
-      <w:r>
-        <w:rPr>
-          <w:lang w:val="pt-BR"/>
-        </w:rPr>
-        <w:t xml:space="preserve"> ou cabelos ruivos.</w:t>
-      </w:r>
-    </w:p>
-    <w:p>
-      <w:pPr>
-        <w:ind w:left="0" w:hanging="2"/>
-        <w:jc w:val="both"/>
-        <w:rPr>
-          <w:lang w:val="pt-BR"/>
-        </w:rPr>
-      </w:pPr>
-      <w:r>
-        <w:rPr>
-          <w:lang w:val="pt-BR"/>
-        </w:rPr>
-        <w:t xml:space="preserve">A abordagem de utilização de hardware de baixo custo para reconhecimento facial já foi apresentada anteriormente por </w:t>
-      </w:r>
-      <w:r>
-        <w:rPr>
-          <w:i/>
-          <w:lang w:val="pt-BR"/>
-        </w:rPr>
-        <w:t xml:space="preserve">Chen </w:t>
-      </w:r>
-      <w:proofErr w:type="spellStart"/>
-      <w:r>
-        <w:rPr>
-          <w:i/>
-          <w:lang w:val="pt-BR"/>
-        </w:rPr>
-        <w:t>at</w:t>
-      </w:r>
-      <w:proofErr w:type="spellEnd"/>
-      <w:r>
-        <w:rPr>
-          <w:i/>
-          <w:lang w:val="pt-BR"/>
-        </w:rPr>
-        <w:t xml:space="preserve"> al.</w:t>
-      </w:r>
-      <w:r>
-        <w:rPr>
-          <w:lang w:val="pt-BR"/>
-        </w:rPr>
-        <w:t xml:space="preserve"> [1], portanto o problema de busca pessoas utilizando processo similar parece ser uma tarefa factível, dado que a complexidade do problema é menor.</w:t>
-      </w:r>
-    </w:p>
-    <w:p>
-      <w:pPr>
-        <w:ind w:left="0" w:hanging="2"/>
-        <w:jc w:val="both"/>
-        <w:rPr>
-          <w:lang w:val="pt-BR"/>
-        </w:rPr>
-      </w:pPr>
-      <w:r>
-        <w:rPr>
-          <w:lang w:val="pt-BR"/>
-        </w:rPr>
-        <w:t xml:space="preserve">O </w:t>
-      </w:r>
-      <w:r>
-        <w:rPr>
-          <w:lang w:val="pt-BR"/>
-        </w:rPr>
-        <w:t xml:space="preserve">projeto </w:t>
-      </w:r>
-      <w:r>
-        <w:rPr>
-          <w:lang w:val="pt-BR"/>
-        </w:rPr>
-        <w:t xml:space="preserve">proposto é </w:t>
-      </w:r>
-      <w:r>
-        <w:rPr>
-          <w:lang w:val="pt-BR"/>
-        </w:rPr>
-        <w:t>a criação de sistema de reconhecimento de pessoas utilizando abordagem</w:t>
-      </w:r>
-      <w:r>
-        <w:rPr>
-          <w:lang w:val="pt-BR"/>
-        </w:rPr>
-        <w:t xml:space="preserve"> </w:t>
-      </w:r>
-      <w:r>
-        <w:rPr>
-          <w:lang w:val="pt-BR"/>
-        </w:rPr>
-        <w:t>IoT (</w:t>
-      </w:r>
-      <w:r>
-        <w:rPr>
-          <w:i/>
-          <w:lang w:val="pt-BR"/>
-        </w:rPr>
-        <w:t xml:space="preserve">Internet </w:t>
-      </w:r>
-      <w:proofErr w:type="spellStart"/>
-      <w:r>
-        <w:rPr>
-          <w:i/>
-          <w:lang w:val="pt-BR"/>
-        </w:rPr>
-        <w:t>of</w:t>
-      </w:r>
-      <w:proofErr w:type="spellEnd"/>
-      <w:r>
-        <w:rPr>
-          <w:i/>
-          <w:lang w:val="pt-BR"/>
-        </w:rPr>
-        <w:t xml:space="preserve"> Things</w:t>
-      </w:r>
-      <w:r>
-        <w:rPr>
-          <w:lang w:val="pt-BR"/>
-        </w:rPr>
-        <w:t xml:space="preserve">): hardware de baixo custo, comunicação remota em tempo real, aproveitamento de processamento em nuvem. O sistema será composto por </w:t>
-      </w:r>
-      <w:r>
-        <w:rPr>
-          <w:lang w:val="pt-BR"/>
-        </w:rPr>
-        <w:t xml:space="preserve">nós, contendo cada um </w:t>
-      </w:r>
-      <w:r>
-        <w:rPr>
-          <w:lang w:val="pt-BR"/>
-        </w:rPr>
-        <w:t xml:space="preserve">uma placa </w:t>
-      </w:r>
-      <w:r>
-        <w:rPr>
-          <w:i/>
-          <w:lang w:val="pt-BR"/>
-        </w:rPr>
-        <w:t>Raspberry</w:t>
-      </w:r>
-      <w:r>
-        <w:rPr>
-          <w:lang w:val="pt-BR"/>
-        </w:rPr>
-        <w:t xml:space="preserve"> </w:t>
-      </w:r>
-      <w:r>
-        <w:rPr>
-          <w:lang w:val="pt-BR"/>
-        </w:rPr>
-        <w:t>PI</w:t>
-      </w:r>
-      <w:r>
-        <w:rPr>
-          <w:lang w:val="pt-BR"/>
-        </w:rPr>
-        <w:t xml:space="preserve"> 3, acoplad</w:t>
-      </w:r>
-      <w:r>
-        <w:rPr>
-          <w:lang w:val="pt-BR"/>
-        </w:rPr>
-        <w:t>a</w:t>
-      </w:r>
-      <w:r>
-        <w:rPr>
-          <w:lang w:val="pt-BR"/>
-        </w:rPr>
-        <w:t xml:space="preserve"> à sua câmera modular (sensor OV5647, de 5 MP de resolução), utilizando comunicação por rede </w:t>
-      </w:r>
-      <w:r>
-        <w:rPr>
-          <w:i/>
-          <w:lang w:val="pt-BR"/>
-        </w:rPr>
-        <w:t>WiFi</w:t>
-      </w:r>
-      <w:r>
-        <w:rPr>
-          <w:lang w:val="pt-BR"/>
-        </w:rPr>
-        <w:t xml:space="preserve"> e protocolo </w:t>
-      </w:r>
-      <w:r>
-        <w:rPr>
-          <w:i/>
-          <w:lang w:val="pt-BR"/>
-        </w:rPr>
-        <w:t>MQTT</w:t>
-      </w:r>
-      <w:r>
-        <w:rPr>
-          <w:lang w:val="pt-BR"/>
-        </w:rPr>
-        <w:t xml:space="preserve"> para control</w:t>
-      </w:r>
-      <w:r>
-        <w:rPr>
-          <w:lang w:val="pt-BR"/>
-        </w:rPr>
-        <w:t>ar</w:t>
-      </w:r>
-      <w:r>
-        <w:rPr>
-          <w:lang w:val="pt-BR"/>
-        </w:rPr>
-        <w:t xml:space="preserve"> a atualização dinâmica do algoritmo de busca (modelo). O processamento de imagens </w:t>
-      </w:r>
-      <w:r>
-        <w:rPr>
-          <w:lang w:val="pt-BR"/>
-        </w:rPr>
-        <w:t>é</w:t>
-      </w:r>
-      <w:r>
-        <w:rPr>
-          <w:lang w:val="pt-BR"/>
-        </w:rPr>
-        <w:t xml:space="preserve"> realizado utilizando a biblioteca de domínio público OpenCV (</w:t>
-      </w:r>
-      <w:r>
-        <w:rPr>
-          <w:i/>
-          <w:lang w:val="pt-BR"/>
-        </w:rPr>
-        <w:t xml:space="preserve">Open </w:t>
-      </w:r>
-      <w:proofErr w:type="spellStart"/>
-      <w:r>
-        <w:rPr>
-          <w:i/>
-          <w:lang w:val="pt-BR"/>
-        </w:rPr>
-        <w:t>Source</w:t>
-      </w:r>
-      <w:proofErr w:type="spellEnd"/>
-      <w:r>
-        <w:rPr>
-          <w:i/>
-          <w:lang w:val="pt-BR"/>
-        </w:rPr>
-        <w:t xml:space="preserve"> Computer Vision Library</w:t>
-      </w:r>
-      <w:r>
-        <w:rPr>
-          <w:lang w:val="pt-BR"/>
-        </w:rPr>
-        <w:t>).</w:t>
-      </w:r>
-    </w:p>
-    <w:p>
-      <w:pPr>
-        <w:ind w:left="0" w:hanging="2"/>
-        <w:jc w:val="both"/>
-        <w:rPr>
-          <w:lang w:val="pt-BR"/>
-        </w:rPr>
-      </w:pPr>
-      <w:r>
-        <w:rPr>
-          <w:lang w:val="pt-BR"/>
-        </w:rPr>
-        <w:t>Convém notar que o foco d</w:t>
-      </w:r>
-      <w:r>
-        <w:rPr>
-          <w:lang w:val="pt-BR"/>
-        </w:rPr>
-        <w:t>este</w:t>
-      </w:r>
-      <w:r>
-        <w:rPr>
-          <w:lang w:val="pt-BR"/>
-        </w:rPr>
-        <w:t xml:space="preserve"> projeto é a integração do </w:t>
-      </w:r>
-      <w:r>
-        <w:rPr>
-          <w:i/>
-          <w:lang w:val="pt-BR"/>
-        </w:rPr>
-        <w:t>harware</w:t>
-      </w:r>
-      <w:r>
-        <w:rPr>
-          <w:lang w:val="pt-BR"/>
-        </w:rPr>
-        <w:t xml:space="preserve"> com </w:t>
-      </w:r>
-      <w:r>
-        <w:rPr>
-          <w:lang w:val="pt-BR"/>
-        </w:rPr>
-        <w:t xml:space="preserve">os </w:t>
-      </w:r>
-      <w:r>
-        <w:rPr>
-          <w:lang w:val="pt-BR"/>
-        </w:rPr>
-        <w:t xml:space="preserve">conceitos de IoT, </w:t>
-      </w:r>
-      <w:r>
-        <w:rPr>
-          <w:lang w:val="pt-BR"/>
-        </w:rPr>
-        <w:t xml:space="preserve">sendo </w:t>
-      </w:r>
-      <w:r>
-        <w:rPr>
-          <w:lang w:val="pt-BR"/>
-        </w:rPr>
-        <w:t>a criação dos modelos de reconhecimento de imagem em si</w:t>
-      </w:r>
-      <w:r>
-        <w:rPr>
-          <w:lang w:val="pt-BR"/>
-        </w:rPr>
-        <w:t>, fora do escopo inicial</w:t>
-      </w:r>
-      <w:r>
-        <w:rPr>
-          <w:lang w:val="pt-BR"/>
-        </w:rPr>
-        <w:t xml:space="preserve">. Porém, </w:t>
-      </w:r>
-      <w:r>
-        <w:rPr>
-          <w:lang w:val="pt-BR"/>
-        </w:rPr>
-        <w:t xml:space="preserve">observe-se </w:t>
-      </w:r>
-      <w:r>
-        <w:rPr>
-          <w:lang w:val="pt-BR"/>
-        </w:rPr>
-        <w:t xml:space="preserve">que a criação destes modelos, frequentemente através de técnicas de </w:t>
-      </w:r>
-      <w:proofErr w:type="spellStart"/>
-      <w:r>
-        <w:rPr>
-          <w:i/>
-          <w:lang w:val="pt-BR"/>
-        </w:rPr>
-        <w:t>machine</w:t>
-      </w:r>
-      <w:proofErr w:type="spellEnd"/>
-      <w:r>
-        <w:rPr>
-          <w:i/>
-          <w:lang w:val="pt-BR"/>
-        </w:rPr>
-        <w:t xml:space="preserve"> </w:t>
-      </w:r>
-      <w:proofErr w:type="spellStart"/>
-      <w:r>
-        <w:rPr>
-          <w:i/>
-          <w:lang w:val="pt-BR"/>
-        </w:rPr>
-        <w:t>learning</w:t>
-      </w:r>
-      <w:proofErr w:type="spellEnd"/>
-      <w:r>
-        <w:rPr>
-          <w:lang w:val="pt-BR"/>
-        </w:rPr>
-        <w:t xml:space="preserve">, poderá ser </w:t>
-      </w:r>
-      <w:r>
-        <w:rPr>
-          <w:lang w:val="pt-BR"/>
-        </w:rPr>
-        <w:t xml:space="preserve">feita </w:t>
-      </w:r>
-      <w:r>
-        <w:rPr>
-          <w:lang w:val="pt-BR"/>
-        </w:rPr>
-        <w:t xml:space="preserve">utilizando o poder computacional de processamento em nuvem, </w:t>
-      </w:r>
-      <w:r>
-        <w:rPr>
-          <w:lang w:val="pt-BR"/>
-        </w:rPr>
-        <w:t>podendo</w:t>
-      </w:r>
-      <w:r>
-        <w:rPr>
-          <w:lang w:val="pt-BR"/>
-        </w:rPr>
-        <w:t xml:space="preserve"> o resultado obtido (modelo</w:t>
-      </w:r>
-      <w:r>
-        <w:rPr>
-          <w:lang w:val="pt-BR"/>
-        </w:rPr>
-        <w:t xml:space="preserve"> XML</w:t>
-      </w:r>
-      <w:r>
-        <w:rPr>
-          <w:lang w:val="pt-BR"/>
-        </w:rPr>
-        <w:t xml:space="preserve">) </w:t>
-      </w:r>
-      <w:r>
-        <w:rPr>
-          <w:lang w:val="pt-BR"/>
-        </w:rPr>
-        <w:t>ser</w:t>
-      </w:r>
-      <w:r>
-        <w:rPr>
-          <w:lang w:val="pt-BR"/>
-        </w:rPr>
-        <w:t xml:space="preserve"> injetado em tempo real nas </w:t>
-      </w:r>
-      <w:r>
-        <w:rPr>
-          <w:lang w:val="pt-BR"/>
-        </w:rPr>
-        <w:t>nos nós</w:t>
-      </w:r>
-      <w:r>
-        <w:rPr>
-          <w:lang w:val="pt-BR"/>
-        </w:rPr>
-        <w:t>, que passarão a buscar o novo sujeito do modelo</w:t>
-      </w:r>
-      <w:r>
-        <w:rPr>
-          <w:lang w:val="pt-BR"/>
-        </w:rPr>
-        <w:t xml:space="preserve"> atualizado</w:t>
-      </w:r>
-      <w:r>
-        <w:rPr>
-          <w:lang w:val="pt-BR"/>
-        </w:rPr>
-        <w:t>, enviando os resultados das buscas para um controlador central</w:t>
-      </w:r>
-      <w:r>
-        <w:rPr>
-          <w:lang w:val="pt-BR"/>
-        </w:rPr>
-        <w:t xml:space="preserve"> (central de controle)</w:t>
-      </w:r>
-      <w:r>
-        <w:rPr>
-          <w:lang w:val="pt-BR"/>
-        </w:rPr>
-        <w:t>.</w:t>
-      </w:r>
-    </w:p>
-    <w:p>
-      <w:pPr>
-        <w:ind w:left="0" w:hanging="2"/>
-        <w:jc w:val="both"/>
-        <w:rPr>
-          <w:lang w:val="pt-BR"/>
-        </w:rPr>
-      </w:pPr>
-      <w:r>
-        <w:rPr>
-          <w:lang w:val="pt-BR"/>
-        </w:rPr>
-        <w:t xml:space="preserve"> </w:t>
-      </w:r>
-    </w:p>
-    <w:p>
-      <w:pPr>
-        <w:ind w:left="0" w:hanging="2"/>
-        <w:jc w:val="both"/>
-        <w:rPr>
-          <w:lang w:val="pt-BR"/>
-        </w:rPr>
-      </w:pPr>
-      <w:r>
-        <w:rPr>
-          <w:noProof/>
-        </w:rPr>
-        <w:drawing>
-          <wp:inline distT="0" distB="0" distL="0" distR="0" wp14:anchorId="13974908" wp14:editId="170DF5A8">
-            <wp:extent cx="3063240" cy="1723073"/>
-            <wp:effectExtent l="0" t="0" r="3810" b="0"/>
-            <wp:docPr id="12" name="Picture 12"/>
-            <wp:cNvGraphicFramePr>
-              <a:graphicFrameLocks xmlns:a="http://schemas.openxmlformats.org/drawingml/2006/main" noChangeAspect="1"/>
-            </wp:cNvGraphicFramePr>
-            <a:graphic xmlns:a="http://schemas.openxmlformats.org/drawingml/2006/main">
-              <a:graphicData uri="http://schemas.openxmlformats.org/drawingml/2006/picture">
-                <pic:pic xmlns:pic="http://schemas.openxmlformats.org/drawingml/2006/picture">
-                  <pic:nvPicPr>
-                    <pic:cNvPr id="12" name="1-1024px-Crowd_inside_nex_shopping_center.jpg"/>
-                    <pic:cNvPicPr/>
-                  </pic:nvPicPr>
-                  <pic:blipFill>
-                    <a:blip r:embed="rId7"/>
-                    <a:stretch>
-                      <a:fillRect/>
-                    </a:stretch>
-                  </pic:blipFill>
-                  <pic:spPr>
-                    <a:xfrm>
-                      <a:off x="0" y="0"/>
-                      <a:ext cx="3063240" cy="1723073"/>
-                    </a:xfrm>
-                    <a:prstGeom prst="rect">
-                      <a:avLst/>
-                    </a:prstGeom>
-                  </pic:spPr>
-                </pic:pic>
-              </a:graphicData>
-            </a:graphic>
-          </wp:inline>
-        </w:drawing>
-      </w:r>
-    </w:p>
-    <w:p>
-      <w:pPr>
-        <w:ind w:left="0" w:hanging="2"/>
-        <w:jc w:val="both"/>
-        <w:rPr>
-          <w:lang w:val="pt-BR"/>
-        </w:rPr>
-      </w:pPr>
-      <w:r>
-        <w:rPr>
-          <w:lang w:val="pt-BR"/>
-        </w:rPr>
-        <w:t>Fig</w:t>
-      </w:r>
-      <w:r>
-        <w:rPr>
-          <w:lang w:val="pt-BR"/>
-        </w:rPr>
-        <w:t>.</w:t>
-      </w:r>
-      <w:r>
-        <w:rPr>
-          <w:lang w:val="pt-BR"/>
-        </w:rPr>
-        <w:t xml:space="preserve"> 1</w:t>
-      </w:r>
-      <w:r>
-        <w:rPr>
-          <w:lang w:val="pt-BR"/>
-        </w:rPr>
-        <w:t>.</w:t>
-      </w:r>
-      <w:r>
-        <w:rPr>
-          <w:lang w:val="pt-BR"/>
-        </w:rPr>
-        <w:t xml:space="preserve"> </w:t>
-      </w:r>
-      <w:r>
-        <w:rPr>
-          <w:lang w:val="pt-BR"/>
-        </w:rPr>
-        <w:t>R</w:t>
-      </w:r>
-      <w:r>
-        <w:rPr>
-          <w:lang w:val="pt-BR"/>
-        </w:rPr>
-        <w:t xml:space="preserve">esultado </w:t>
-      </w:r>
-      <w:r>
-        <w:rPr>
-          <w:lang w:val="pt-BR"/>
-        </w:rPr>
-        <w:t xml:space="preserve">ilustrativo </w:t>
-      </w:r>
-      <w:r>
-        <w:rPr>
-          <w:lang w:val="pt-BR"/>
-        </w:rPr>
-        <w:t>de uma busca por criança vestida de cor-de-rosa</w:t>
+        <w:rPr>
+          <w:i/>
+          <w:color w:val="000000"/>
+          <w:lang w:val="pt-BR"/>
+        </w:rPr>
+      </w:pPr>
+      <w:r>
+        <w:rPr>
+          <w:i/>
+          <w:color w:val="000000"/>
+          <w:lang w:val="pt-BR"/>
+        </w:rPr>
+        <w:t xml:space="preserve">Escolhas </w:t>
+      </w:r>
+      <w:r>
+        <w:rPr>
+          <w:i/>
+          <w:color w:val="000000"/>
+          <w:lang w:val="pt-BR"/>
+        </w:rPr>
+        <w:t>n</w:t>
+      </w:r>
+      <w:r>
+        <w:rPr>
+          <w:i/>
+          <w:color w:val="000000"/>
+          <w:lang w:val="pt-BR"/>
+        </w:rPr>
+        <w:t>a implementação</w:t>
       </w:r>
     </w:p>
     <w:p>
@@ -1099,7 +2427,2318 @@
           <w:between w:val="nil"/>
         </w:pBdr>
         <w:spacing w:line="252" w:lineRule="auto"/>
-        <w:ind w:leftChars="0" w:left="0" w:firstLineChars="0" w:firstLine="0"/>
+        <w:ind w:left="0" w:hanging="2"/>
+        <w:jc w:val="both"/>
+        <w:rPr>
+          <w:color w:val="000000"/>
+          <w:lang w:val="pt-BR"/>
+        </w:rPr>
+      </w:pPr>
+      <w:r>
+        <w:rPr>
+          <w:color w:val="000000"/>
+          <w:lang w:val="pt-BR"/>
+        </w:rPr>
+        <w:t xml:space="preserve">A </w:t>
+      </w:r>
+      <w:r>
+        <w:rPr>
+          <w:color w:val="000000"/>
+          <w:lang w:val="pt-BR"/>
+        </w:rPr>
+        <w:t xml:space="preserve">decisão pela </w:t>
+      </w:r>
+      <w:r>
+        <w:rPr>
+          <w:color w:val="000000"/>
+          <w:lang w:val="pt-BR"/>
+        </w:rPr>
+        <w:t xml:space="preserve">linguagem </w:t>
+      </w:r>
+      <w:r>
+        <w:rPr>
+          <w:color w:val="000000"/>
+          <w:lang w:val="pt-BR"/>
+        </w:rPr>
+        <w:t xml:space="preserve">de </w:t>
+      </w:r>
+      <w:r>
+        <w:rPr>
+          <w:color w:val="000000"/>
+          <w:lang w:val="pt-BR"/>
+        </w:rPr>
+        <w:t xml:space="preserve">programação Java </w:t>
+      </w:r>
+      <w:r>
+        <w:rPr>
+          <w:color w:val="000000"/>
+          <w:lang w:val="pt-BR"/>
+        </w:rPr>
+        <w:t>foi</w:t>
+      </w:r>
+      <w:r>
+        <w:rPr>
+          <w:color w:val="000000"/>
+          <w:lang w:val="pt-BR"/>
+        </w:rPr>
+        <w:t xml:space="preserve"> </w:t>
+      </w:r>
+      <w:r>
+        <w:rPr>
+          <w:color w:val="000000"/>
+          <w:lang w:val="pt-BR"/>
+        </w:rPr>
+        <w:t xml:space="preserve">baseada em </w:t>
+      </w:r>
+      <w:r>
+        <w:rPr>
+          <w:color w:val="000000"/>
+          <w:lang w:val="pt-BR"/>
+        </w:rPr>
+        <w:t xml:space="preserve">sua </w:t>
+      </w:r>
+      <w:r>
+        <w:rPr>
+          <w:color w:val="000000"/>
+          <w:lang w:val="pt-BR"/>
+        </w:rPr>
+        <w:t xml:space="preserve">fácil </w:t>
+      </w:r>
+      <w:r>
+        <w:rPr>
+          <w:color w:val="000000"/>
+          <w:lang w:val="pt-BR"/>
+        </w:rPr>
+        <w:t xml:space="preserve">portabilidade, bem como maturidade e facilidades </w:t>
+      </w:r>
+      <w:r>
+        <w:rPr>
+          <w:color w:val="000000"/>
+          <w:lang w:val="pt-BR"/>
+        </w:rPr>
+        <w:t xml:space="preserve">de </w:t>
+      </w:r>
+      <w:r>
+        <w:rPr>
+          <w:i/>
+          <w:color w:val="000000"/>
+          <w:lang w:val="pt-BR"/>
+        </w:rPr>
+        <w:t>debug</w:t>
+      </w:r>
+      <w:r>
+        <w:rPr>
+          <w:color w:val="000000"/>
+          <w:lang w:val="pt-BR"/>
+        </w:rPr>
+        <w:t xml:space="preserve"> no computador </w:t>
+      </w:r>
+      <w:r>
+        <w:rPr>
+          <w:i/>
+          <w:color w:val="000000"/>
+          <w:lang w:val="pt-BR"/>
+        </w:rPr>
+        <w:t>desktop</w:t>
+      </w:r>
+      <w:r>
+        <w:rPr>
+          <w:color w:val="000000"/>
+          <w:lang w:val="pt-BR"/>
+        </w:rPr>
+        <w:t xml:space="preserve"> e posterior implantação no hardware IoT. </w:t>
+      </w:r>
+      <w:r>
+        <w:rPr>
+          <w:color w:val="000000"/>
+          <w:lang w:val="pt-BR"/>
+        </w:rPr>
+        <w:t xml:space="preserve">Rotinas para paralelização de software nativas também foram um fator </w:t>
+      </w:r>
+      <w:proofErr w:type="spellStart"/>
+      <w:r>
+        <w:rPr>
+          <w:color w:val="000000"/>
+          <w:lang w:val="pt-BR"/>
+        </w:rPr>
+        <w:t>decisivo.</w:t>
+      </w:r>
+      <w:r>
+        <w:rPr>
+          <w:color w:val="000000"/>
+          <w:lang w:val="pt-BR"/>
+        </w:rPr>
+        <w:t>Conjuntamente</w:t>
+      </w:r>
+      <w:proofErr w:type="spellEnd"/>
+      <w:r>
+        <w:rPr>
+          <w:color w:val="000000"/>
+          <w:lang w:val="pt-BR"/>
+        </w:rPr>
+        <w:t xml:space="preserve">, foram </w:t>
+      </w:r>
+      <w:r>
+        <w:rPr>
+          <w:color w:val="000000"/>
+          <w:lang w:val="pt-BR"/>
+        </w:rPr>
+        <w:t>escolhidas</w:t>
+      </w:r>
+      <w:r>
+        <w:rPr>
+          <w:color w:val="000000"/>
+          <w:lang w:val="pt-BR"/>
+        </w:rPr>
+        <w:t xml:space="preserve"> as </w:t>
+      </w:r>
+      <w:r>
+        <w:rPr>
+          <w:color w:val="000000"/>
+          <w:lang w:val="pt-BR"/>
+        </w:rPr>
+        <w:t xml:space="preserve">biblioteca </w:t>
+      </w:r>
+      <w:proofErr w:type="spellStart"/>
+      <w:r>
+        <w:rPr>
+          <w:color w:val="000000"/>
+          <w:lang w:val="pt-BR"/>
+        </w:rPr>
+        <w:t>PaHo</w:t>
+      </w:r>
+      <w:proofErr w:type="spellEnd"/>
+      <w:r>
+        <w:rPr>
+          <w:color w:val="000000"/>
+          <w:lang w:val="pt-BR"/>
+        </w:rPr>
+        <w:t xml:space="preserve"> MQtt para comunicação, </w:t>
+      </w:r>
+      <w:r>
+        <w:rPr>
+          <w:color w:val="000000"/>
+          <w:lang w:val="pt-BR"/>
+        </w:rPr>
+        <w:t>tal como a</w:t>
+      </w:r>
+      <w:r>
+        <w:rPr>
+          <w:color w:val="000000"/>
+          <w:lang w:val="pt-BR"/>
+        </w:rPr>
+        <w:t xml:space="preserve"> biblioteca OpenCV para o processamento de imagens e controle da câmera</w:t>
+      </w:r>
+      <w:r>
+        <w:rPr>
+          <w:color w:val="000000"/>
+          <w:lang w:val="pt-BR"/>
+        </w:rPr>
+        <w:t xml:space="preserve">, embora </w:t>
+      </w:r>
+      <w:r>
+        <w:rPr>
+          <w:color w:val="000000"/>
+          <w:lang w:val="pt-BR"/>
+        </w:rPr>
+        <w:t xml:space="preserve">seja possível </w:t>
+      </w:r>
+      <w:r>
+        <w:rPr>
+          <w:color w:val="000000"/>
+          <w:lang w:val="pt-BR"/>
+        </w:rPr>
+        <w:t xml:space="preserve">o uso de bibliotecas concorrentes como </w:t>
+      </w:r>
+      <w:r>
+        <w:rPr>
+          <w:i/>
+          <w:color w:val="000000"/>
+          <w:lang w:val="pt-BR"/>
+        </w:rPr>
+        <w:t xml:space="preserve">Tensor </w:t>
+      </w:r>
+      <w:proofErr w:type="spellStart"/>
+      <w:r>
+        <w:rPr>
+          <w:i/>
+          <w:color w:val="000000"/>
+          <w:lang w:val="pt-BR"/>
+        </w:rPr>
+        <w:t>Flow</w:t>
+      </w:r>
+      <w:proofErr w:type="spellEnd"/>
+      <w:r>
+        <w:rPr>
+          <w:color w:val="000000"/>
+          <w:lang w:val="pt-BR"/>
+        </w:rPr>
+        <w:t xml:space="preserve">. </w:t>
+      </w:r>
+      <w:r>
+        <w:rPr>
+          <w:color w:val="000000"/>
+          <w:lang w:val="pt-BR"/>
+        </w:rPr>
+        <w:t>O</w:t>
+      </w:r>
+      <w:r>
+        <w:rPr>
+          <w:color w:val="000000"/>
+          <w:lang w:val="pt-BR"/>
+        </w:rPr>
+        <w:t xml:space="preserve"> </w:t>
+      </w:r>
+      <w:r>
+        <w:rPr>
+          <w:i/>
+          <w:color w:val="000000"/>
+          <w:lang w:val="pt-BR"/>
+        </w:rPr>
+        <w:t>hardware</w:t>
+      </w:r>
+      <w:r>
+        <w:rPr>
+          <w:color w:val="000000"/>
+          <w:lang w:val="pt-BR"/>
+        </w:rPr>
+        <w:t xml:space="preserve"> utilizado foi a placa </w:t>
+      </w:r>
+      <w:r>
+        <w:rPr>
+          <w:i/>
+          <w:color w:val="000000"/>
+          <w:lang w:val="pt-BR"/>
+        </w:rPr>
+        <w:t>Raspberry</w:t>
+      </w:r>
+      <w:r>
+        <w:rPr>
+          <w:color w:val="000000"/>
+          <w:lang w:val="pt-BR"/>
+        </w:rPr>
+        <w:t xml:space="preserve"> </w:t>
+      </w:r>
+      <w:r>
+        <w:rPr>
+          <w:color w:val="000000"/>
+          <w:lang w:val="pt-BR"/>
+        </w:rPr>
+        <w:t xml:space="preserve">PI 3, </w:t>
+      </w:r>
+      <w:r>
+        <w:rPr>
+          <w:color w:val="000000"/>
+          <w:lang w:val="pt-BR"/>
+        </w:rPr>
+        <w:t xml:space="preserve">porém note-se que </w:t>
+      </w:r>
+      <w:r>
+        <w:rPr>
+          <w:color w:val="000000"/>
+          <w:lang w:val="pt-BR"/>
+        </w:rPr>
+        <w:t>a escolha da linguagem Java permit</w:t>
+      </w:r>
+      <w:r>
+        <w:rPr>
+          <w:color w:val="000000"/>
+          <w:lang w:val="pt-BR"/>
+        </w:rPr>
+        <w:t>e</w:t>
+      </w:r>
+      <w:r>
+        <w:rPr>
+          <w:color w:val="000000"/>
+          <w:lang w:val="pt-BR"/>
+        </w:rPr>
+        <w:t xml:space="preserve"> a utilização </w:t>
+      </w:r>
+      <w:r>
+        <w:rPr>
+          <w:color w:val="000000"/>
+          <w:lang w:val="pt-BR"/>
+        </w:rPr>
+        <w:t xml:space="preserve">deste projeto em </w:t>
+      </w:r>
+      <w:r>
+        <w:rPr>
+          <w:color w:val="000000"/>
+          <w:lang w:val="pt-BR"/>
+        </w:rPr>
+        <w:t>dispo</w:t>
+      </w:r>
+      <w:r>
+        <w:rPr>
+          <w:color w:val="000000"/>
+          <w:lang w:val="pt-BR"/>
+        </w:rPr>
+        <w:t>si</w:t>
+      </w:r>
+      <w:r>
+        <w:rPr>
+          <w:color w:val="000000"/>
+          <w:lang w:val="pt-BR"/>
+        </w:rPr>
+        <w:t xml:space="preserve">tivos IoT similares, tais como </w:t>
+      </w:r>
+      <w:r>
+        <w:rPr>
+          <w:color w:val="000000"/>
+          <w:lang w:val="pt-BR"/>
+        </w:rPr>
+        <w:t xml:space="preserve">a </w:t>
+      </w:r>
+      <w:r>
+        <w:rPr>
+          <w:color w:val="000000"/>
+          <w:lang w:val="pt-BR"/>
+        </w:rPr>
+        <w:t xml:space="preserve">placa </w:t>
+      </w:r>
+      <w:proofErr w:type="spellStart"/>
+      <w:r>
+        <w:rPr>
+          <w:i/>
+          <w:color w:val="000000"/>
+          <w:lang w:val="pt-BR"/>
+        </w:rPr>
+        <w:t>SnapDragon</w:t>
+      </w:r>
+      <w:proofErr w:type="spellEnd"/>
+      <w:r>
+        <w:rPr>
+          <w:color w:val="000000"/>
+          <w:lang w:val="pt-BR"/>
+        </w:rPr>
+        <w:t xml:space="preserve"> da  </w:t>
+      </w:r>
+      <w:proofErr w:type="spellStart"/>
+      <w:r>
+        <w:rPr>
+          <w:i/>
+          <w:color w:val="000000"/>
+          <w:lang w:val="pt-BR"/>
+        </w:rPr>
+        <w:t>Qualcomm</w:t>
+      </w:r>
+      <w:proofErr w:type="spellEnd"/>
+      <w:r>
+        <w:rPr>
+          <w:color w:val="000000"/>
+          <w:lang w:val="pt-BR"/>
+        </w:rPr>
+        <w:t xml:space="preserve">. A câmera acoplada também permite flexibilidade: </w:t>
+      </w:r>
+      <w:r>
+        <w:rPr>
+          <w:color w:val="000000"/>
+          <w:lang w:val="pt-BR"/>
+        </w:rPr>
+        <w:t xml:space="preserve">podemos utilizar </w:t>
+      </w:r>
+      <w:r>
+        <w:rPr>
+          <w:color w:val="000000"/>
+          <w:lang w:val="pt-BR"/>
+        </w:rPr>
+        <w:t xml:space="preserve">desde câmeras USB genéricas, até mesmo módulos específicos para hardware IoT, como a Câmera </w:t>
+      </w:r>
+      <w:r>
+        <w:rPr>
+          <w:i/>
+          <w:color w:val="000000"/>
+          <w:lang w:val="pt-BR"/>
+        </w:rPr>
+        <w:t>Raspberry</w:t>
+      </w:r>
+      <w:r>
+        <w:rPr>
+          <w:color w:val="000000"/>
+          <w:lang w:val="pt-BR"/>
+        </w:rPr>
+        <w:t xml:space="preserve"> P</w:t>
+      </w:r>
+      <w:r>
+        <w:rPr>
+          <w:color w:val="000000"/>
+          <w:lang w:val="pt-BR"/>
+        </w:rPr>
+        <w:t>I</w:t>
+      </w:r>
+      <w:r>
+        <w:rPr>
+          <w:color w:val="000000"/>
+          <w:lang w:val="pt-BR"/>
+        </w:rPr>
+        <w:t xml:space="preserve"> </w:t>
+      </w:r>
+      <w:r>
+        <w:rPr>
+          <w:color w:val="000000"/>
+          <w:lang w:val="pt-BR"/>
+        </w:rPr>
+        <w:t xml:space="preserve">V2 </w:t>
+      </w:r>
+      <w:r>
+        <w:rPr>
+          <w:color w:val="000000"/>
+          <w:lang w:val="pt-BR"/>
+        </w:rPr>
+        <w:t>ou mesmo câmeras com visão noturna.</w:t>
+      </w:r>
+    </w:p>
+    <w:p>
+      <w:pPr>
+        <w:keepNext/>
+        <w:widowControl w:val="0"/>
+        <w:pBdr>
+          <w:top w:val="nil"/>
+          <w:left w:val="nil"/>
+          <w:bottom w:val="nil"/>
+          <w:right w:val="nil"/>
+          <w:between w:val="nil"/>
+        </w:pBdr>
+        <w:spacing w:before="120" w:line="252" w:lineRule="auto"/>
+        <w:ind w:left="0" w:hanging="2"/>
+        <w:jc w:val="both"/>
+      </w:pPr>
+      <w:r>
+        <w:rPr>
+          <w:noProof/>
+          <w:color w:val="000000"/>
+          <w:lang w:val="pt-BR"/>
+        </w:rPr>
+        <w:drawing>
+          <wp:inline distT="0" distB="0" distL="0" distR="0" wp14:anchorId="185DAFDD" wp14:editId="1964BE66">
+            <wp:extent cx="3054985" cy="1579418"/>
+            <wp:effectExtent l="0" t="0" r="0" b="1905"/>
+            <wp:docPr id="90" name="Picture 90"/>
+            <wp:cNvGraphicFramePr>
+              <a:graphicFrameLocks xmlns:a="http://schemas.openxmlformats.org/drawingml/2006/main" noChangeAspect="1"/>
+            </wp:cNvGraphicFramePr>
+            <a:graphic xmlns:a="http://schemas.openxmlformats.org/drawingml/2006/main">
+              <a:graphicData uri="http://schemas.openxmlformats.org/drawingml/2006/picture">
+                <pic:pic xmlns:pic="http://schemas.openxmlformats.org/drawingml/2006/picture">
+                  <pic:nvPicPr>
+                    <pic:cNvPr id="0" name="Picture 3"/>
+                    <pic:cNvPicPr>
+                      <a:picLocks noChangeAspect="1" noChangeArrowheads="1"/>
+                    </pic:cNvPicPr>
+                  </pic:nvPicPr>
+                  <pic:blipFill>
+                    <a:blip r:embed="rId10" cstate="print">
+                      <a:extLst>
+                        <a:ext uri="{28A0092B-C50C-407E-A947-70E740481C1C}">
+                          <a14:useLocalDpi xmlns:a14="http://schemas.microsoft.com/office/drawing/2010/main" val="0"/>
+                        </a:ext>
+                      </a:extLst>
+                    </a:blip>
+                    <a:srcRect/>
+                    <a:stretch>
+                      <a:fillRect/>
+                    </a:stretch>
+                  </pic:blipFill>
+                  <pic:spPr bwMode="auto">
+                    <a:xfrm>
+                      <a:off x="0" y="0"/>
+                      <a:ext cx="3058084" cy="1581020"/>
+                    </a:xfrm>
+                    <a:prstGeom prst="rect">
+                      <a:avLst/>
+                    </a:prstGeom>
+                    <a:noFill/>
+                    <a:ln>
+                      <a:noFill/>
+                    </a:ln>
+                  </pic:spPr>
+                </pic:pic>
+              </a:graphicData>
+            </a:graphic>
+          </wp:inline>
+        </w:drawing>
+      </w:r>
+    </w:p>
+    <w:p>
+      <w:pPr>
+        <w:pStyle w:val="Caption"/>
+        <w:rPr>
+          <w:color w:val="000000"/>
+          <w:lang w:val="pt-BR"/>
+        </w:rPr>
+      </w:pPr>
+      <w:r>
+        <w:rPr>
+          <w:lang w:val="pt-BR"/>
+        </w:rPr>
+        <w:t xml:space="preserve">Fig. </w:t>
+      </w:r>
+      <w:r>
+        <w:fldChar w:fldCharType="begin"/>
+      </w:r>
+      <w:r>
+        <w:rPr>
+          <w:lang w:val="pt-BR"/>
+        </w:rPr>
+        <w:instrText xml:space="preserve"> SEQ Fig. \* ARABIC </w:instrText>
+      </w:r>
+      <w:r>
+        <w:fldChar w:fldCharType="separate"/>
+      </w:r>
+      <w:r>
+        <w:rPr>
+          <w:noProof/>
+          <w:lang w:val="pt-BR"/>
+        </w:rPr>
+        <w:t>3</w:t>
+      </w:r>
+      <w:r>
+        <w:fldChar w:fldCharType="end"/>
+      </w:r>
+      <w:r>
+        <w:rPr>
+          <w:lang w:val="pt-BR"/>
+        </w:rPr>
+        <w:t xml:space="preserve">. </w:t>
+      </w:r>
+      <w:r>
+        <w:rPr>
+          <w:lang w:val="pt-BR"/>
+        </w:rPr>
+        <w:t>Esquema de uma unidade (nó)</w:t>
+      </w:r>
+    </w:p>
+    <w:p>
+      <w:pPr>
+        <w:keepNext/>
+        <w:numPr>
+          <w:ilvl w:val="1"/>
+          <w:numId w:val="4"/>
+        </w:numPr>
+        <w:pBdr>
+          <w:top w:val="nil"/>
+          <w:left w:val="nil"/>
+          <w:bottom w:val="nil"/>
+          <w:right w:val="nil"/>
+          <w:between w:val="nil"/>
+        </w:pBdr>
+        <w:spacing w:before="120" w:after="60" w:line="240" w:lineRule="auto"/>
+        <w:ind w:left="0" w:hanging="2"/>
+        <w:rPr>
+          <w:i/>
+          <w:color w:val="000000"/>
+          <w:lang w:val="pt-BR"/>
+        </w:rPr>
+      </w:pPr>
+      <w:r>
+        <w:rPr>
+          <w:i/>
+          <w:color w:val="000000"/>
+          <w:lang w:val="pt-BR"/>
+        </w:rPr>
+        <w:t xml:space="preserve">Comandos para </w:t>
+      </w:r>
+      <w:r>
+        <w:rPr>
+          <w:i/>
+          <w:color w:val="000000"/>
+          <w:lang w:val="pt-BR"/>
+        </w:rPr>
+        <w:t>C</w:t>
+      </w:r>
+      <w:r>
+        <w:rPr>
+          <w:i/>
+          <w:color w:val="000000"/>
+          <w:lang w:val="pt-BR"/>
+        </w:rPr>
+        <w:t xml:space="preserve">ontrole </w:t>
+      </w:r>
+      <w:r>
+        <w:rPr>
+          <w:i/>
+          <w:color w:val="000000"/>
+          <w:lang w:val="pt-BR"/>
+        </w:rPr>
+        <w:t xml:space="preserve">dos nós </w:t>
+      </w:r>
+    </w:p>
+    <w:p>
+      <w:pPr>
+        <w:widowControl w:val="0"/>
+        <w:pBdr>
+          <w:top w:val="nil"/>
+          <w:left w:val="nil"/>
+          <w:bottom w:val="nil"/>
+          <w:right w:val="nil"/>
+          <w:between w:val="nil"/>
+        </w:pBdr>
+        <w:spacing w:line="252" w:lineRule="auto"/>
+        <w:ind w:left="0" w:hanging="2"/>
+        <w:jc w:val="both"/>
+        <w:rPr>
+          <w:color w:val="000000"/>
+          <w:lang w:val="pt-BR"/>
+        </w:rPr>
+      </w:pPr>
+      <w:r>
+        <w:rPr>
+          <w:color w:val="000000"/>
+          <w:lang w:val="pt-BR"/>
+        </w:rPr>
+        <w:t>A</w:t>
+      </w:r>
+      <w:r>
+        <w:rPr>
+          <w:color w:val="000000"/>
+          <w:lang w:val="pt-BR"/>
+        </w:rPr>
+        <w:t xml:space="preserve">lguns comandos </w:t>
+      </w:r>
+      <w:r>
+        <w:rPr>
+          <w:color w:val="000000"/>
+          <w:lang w:val="pt-BR"/>
+        </w:rPr>
+        <w:t xml:space="preserve">simples </w:t>
+      </w:r>
+      <w:r>
+        <w:rPr>
+          <w:color w:val="000000"/>
+          <w:lang w:val="pt-BR"/>
+        </w:rPr>
+        <w:t>foram implementados</w:t>
+      </w:r>
+      <w:r>
+        <w:rPr>
+          <w:color w:val="000000"/>
+          <w:lang w:val="pt-BR"/>
+        </w:rPr>
+        <w:t xml:space="preserve"> utilizando o protocolo MQtt</w:t>
+      </w:r>
+      <w:r>
+        <w:rPr>
+          <w:color w:val="000000"/>
+          <w:lang w:val="pt-BR"/>
+        </w:rPr>
+        <w:t xml:space="preserve">, sendo os mesmos </w:t>
+      </w:r>
+      <w:r>
+        <w:rPr>
+          <w:color w:val="000000"/>
+          <w:lang w:val="pt-BR"/>
+        </w:rPr>
+        <w:t>recebidos através do</w:t>
+      </w:r>
+      <w:r>
+        <w:rPr>
+          <w:color w:val="000000"/>
+          <w:lang w:val="pt-BR"/>
+        </w:rPr>
+        <w:t xml:space="preserve"> campo</w:t>
+      </w:r>
+      <w:r>
+        <w:rPr>
+          <w:color w:val="000000"/>
+          <w:lang w:val="pt-BR"/>
+        </w:rPr>
+        <w:t xml:space="preserve"> </w:t>
+      </w:r>
+      <w:proofErr w:type="spellStart"/>
+      <w:r>
+        <w:rPr>
+          <w:i/>
+          <w:color w:val="000000"/>
+          <w:lang w:val="pt-BR"/>
+        </w:rPr>
+        <w:t>topic</w:t>
+      </w:r>
+      <w:proofErr w:type="spellEnd"/>
+      <w:r>
+        <w:rPr>
+          <w:color w:val="000000"/>
+          <w:lang w:val="pt-BR"/>
+        </w:rPr>
+        <w:t xml:space="preserve"> do </w:t>
+      </w:r>
+      <w:r>
+        <w:rPr>
+          <w:color w:val="000000"/>
+          <w:lang w:val="pt-BR"/>
+        </w:rPr>
+        <w:t>protocolo</w:t>
+      </w:r>
+      <w:r>
+        <w:rPr>
+          <w:color w:val="000000"/>
+          <w:lang w:val="pt-BR"/>
+        </w:rPr>
+        <w:t>.</w:t>
+      </w:r>
+      <w:r>
+        <w:rPr>
+          <w:color w:val="000000"/>
+          <w:lang w:val="pt-BR"/>
+        </w:rPr>
+        <w:t xml:space="preserve"> Esta escolha foi devido à simplicidade da </w:t>
+      </w:r>
+      <w:r>
+        <w:rPr>
+          <w:color w:val="000000"/>
+          <w:lang w:val="pt-BR"/>
+        </w:rPr>
+        <w:t xml:space="preserve">abordagem, bastando fazer o </w:t>
+      </w:r>
+      <w:proofErr w:type="spellStart"/>
+      <w:r>
+        <w:rPr>
+          <w:i/>
+          <w:color w:val="000000"/>
+          <w:lang w:val="pt-BR"/>
+        </w:rPr>
+        <w:t>parsing</w:t>
+      </w:r>
+      <w:proofErr w:type="spellEnd"/>
+      <w:r>
+        <w:rPr>
+          <w:color w:val="000000"/>
+          <w:lang w:val="pt-BR"/>
+        </w:rPr>
+        <w:t xml:space="preserve"> do campo </w:t>
+      </w:r>
+      <w:proofErr w:type="spellStart"/>
+      <w:r>
+        <w:rPr>
+          <w:i/>
+          <w:color w:val="000000"/>
+          <w:lang w:val="pt-BR"/>
+        </w:rPr>
+        <w:t>topic</w:t>
+      </w:r>
+      <w:proofErr w:type="spellEnd"/>
+      <w:r>
+        <w:rPr>
+          <w:color w:val="000000"/>
+          <w:lang w:val="pt-BR"/>
+        </w:rPr>
+        <w:t xml:space="preserve"> e utilizando o campo </w:t>
+      </w:r>
+      <w:proofErr w:type="spellStart"/>
+      <w:r>
+        <w:rPr>
+          <w:i/>
+          <w:color w:val="000000"/>
+          <w:lang w:val="pt-BR"/>
+        </w:rPr>
+        <w:t>payload</w:t>
+      </w:r>
+      <w:proofErr w:type="spellEnd"/>
+      <w:r>
+        <w:rPr>
+          <w:color w:val="000000"/>
+          <w:lang w:val="pt-BR"/>
+        </w:rPr>
+        <w:t xml:space="preserve"> diretamente, quando necessário.</w:t>
+      </w:r>
+    </w:p>
+    <w:p>
+      <w:pPr>
+        <w:widowControl w:val="0"/>
+        <w:pBdr>
+          <w:top w:val="nil"/>
+          <w:left w:val="nil"/>
+          <w:bottom w:val="nil"/>
+          <w:right w:val="nil"/>
+          <w:between w:val="nil"/>
+        </w:pBdr>
+        <w:spacing w:line="252" w:lineRule="auto"/>
+        <w:ind w:left="0" w:hanging="2"/>
+        <w:jc w:val="both"/>
+        <w:rPr>
+          <w:color w:val="000000"/>
+          <w:lang w:val="pt-BR"/>
+        </w:rPr>
+      </w:pPr>
+      <w:r>
+        <w:rPr>
+          <w:color w:val="000000"/>
+          <w:lang w:val="pt-BR"/>
+        </w:rPr>
+        <w:t>•</w:t>
+      </w:r>
+      <w:r>
+        <w:rPr>
+          <w:color w:val="000000"/>
+          <w:lang w:val="pt-BR"/>
+        </w:rPr>
+        <w:t xml:space="preserve"> </w:t>
+      </w:r>
+      <w:proofErr w:type="spellStart"/>
+      <w:r>
+        <w:rPr>
+          <w:b/>
+          <w:i/>
+          <w:color w:val="000000"/>
+          <w:lang w:val="pt-BR"/>
+        </w:rPr>
+        <w:t>exit</w:t>
+      </w:r>
+      <w:proofErr w:type="spellEnd"/>
+      <w:r>
+        <w:rPr>
+          <w:color w:val="000000"/>
+          <w:lang w:val="pt-BR"/>
+        </w:rPr>
+        <w:t xml:space="preserve"> e </w:t>
+      </w:r>
+      <w:proofErr w:type="spellStart"/>
+      <w:r>
+        <w:rPr>
+          <w:b/>
+          <w:i/>
+          <w:color w:val="000000"/>
+          <w:lang w:val="pt-BR"/>
+        </w:rPr>
+        <w:t>restart</w:t>
+      </w:r>
+      <w:proofErr w:type="spellEnd"/>
+      <w:r>
+        <w:rPr>
+          <w:color w:val="000000"/>
+          <w:lang w:val="pt-BR"/>
+        </w:rPr>
+        <w:t>: desligam e reiniciam, respectivamente, o programa Java.</w:t>
+      </w:r>
+      <w:r>
+        <w:rPr>
+          <w:color w:val="000000"/>
+          <w:lang w:val="pt-BR"/>
+        </w:rPr>
+        <w:t xml:space="preserve"> </w:t>
+      </w:r>
+      <w:r>
+        <w:rPr>
+          <w:color w:val="000000"/>
+          <w:lang w:val="pt-BR"/>
+        </w:rPr>
+        <w:t xml:space="preserve">Não necessitam do campo </w:t>
+      </w:r>
+      <w:proofErr w:type="spellStart"/>
+      <w:r>
+        <w:rPr>
+          <w:i/>
+          <w:color w:val="000000"/>
+          <w:lang w:val="pt-BR"/>
+        </w:rPr>
+        <w:t>payload</w:t>
+      </w:r>
+      <w:proofErr w:type="spellEnd"/>
+      <w:r>
+        <w:rPr>
+          <w:color w:val="000000"/>
+          <w:lang w:val="pt-BR"/>
+        </w:rPr>
+        <w:t>.</w:t>
+      </w:r>
+    </w:p>
+    <w:p>
+      <w:pPr>
+        <w:widowControl w:val="0"/>
+        <w:pBdr>
+          <w:top w:val="nil"/>
+          <w:left w:val="nil"/>
+          <w:bottom w:val="nil"/>
+          <w:right w:val="nil"/>
+          <w:between w:val="nil"/>
+        </w:pBdr>
+        <w:spacing w:line="252" w:lineRule="auto"/>
+        <w:ind w:left="0" w:hanging="2"/>
+        <w:jc w:val="both"/>
+        <w:rPr>
+          <w:color w:val="000000"/>
+          <w:lang w:val="pt-BR"/>
+        </w:rPr>
+      </w:pPr>
+      <w:r>
+        <w:rPr>
+          <w:color w:val="000000"/>
+          <w:lang w:val="pt-BR"/>
+        </w:rPr>
+        <w:t>•</w:t>
+      </w:r>
+      <w:r>
+        <w:rPr>
+          <w:color w:val="000000"/>
+          <w:lang w:val="pt-BR"/>
+        </w:rPr>
+        <w:t xml:space="preserve"> </w:t>
+      </w:r>
+      <w:proofErr w:type="spellStart"/>
+      <w:r>
+        <w:rPr>
+          <w:b/>
+          <w:i/>
+          <w:color w:val="000000"/>
+          <w:lang w:val="pt-BR"/>
+        </w:rPr>
+        <w:t>read</w:t>
+      </w:r>
+      <w:proofErr w:type="spellEnd"/>
+      <w:r>
+        <w:rPr>
+          <w:color w:val="000000"/>
+          <w:lang w:val="pt-BR"/>
+        </w:rPr>
+        <w:t xml:space="preserve"> e </w:t>
+      </w:r>
+      <w:proofErr w:type="spellStart"/>
+      <w:r>
+        <w:rPr>
+          <w:b/>
+          <w:i/>
+          <w:color w:val="000000"/>
+          <w:lang w:val="pt-BR"/>
+        </w:rPr>
+        <w:t>write</w:t>
+      </w:r>
+      <w:proofErr w:type="spellEnd"/>
+      <w:r>
+        <w:rPr>
+          <w:color w:val="000000"/>
+          <w:lang w:val="pt-BR"/>
+        </w:rPr>
+        <w:t>: permitem ler e escrever parâmetros do arquivo de configuração (</w:t>
+      </w:r>
+      <w:r>
+        <w:rPr>
+          <w:color w:val="000000"/>
+          <w:lang w:val="pt-BR"/>
+        </w:rPr>
+        <w:t xml:space="preserve">chamado </w:t>
+      </w:r>
+      <w:proofErr w:type="spellStart"/>
+      <w:r>
+        <w:rPr>
+          <w:color w:val="000000"/>
+          <w:lang w:val="pt-BR"/>
+        </w:rPr>
+        <w:t>argos.properties</w:t>
+      </w:r>
+      <w:proofErr w:type="spellEnd"/>
+      <w:r>
+        <w:rPr>
+          <w:color w:val="000000"/>
+          <w:lang w:val="pt-BR"/>
+        </w:rPr>
+        <w:t>). Exemplos de</w:t>
+      </w:r>
+      <w:r>
+        <w:rPr>
+          <w:color w:val="000000"/>
+          <w:lang w:val="pt-BR"/>
+        </w:rPr>
+        <w:t>stes</w:t>
+      </w:r>
+      <w:r>
+        <w:rPr>
+          <w:color w:val="000000"/>
+          <w:lang w:val="pt-BR"/>
+        </w:rPr>
+        <w:t xml:space="preserve"> parâmetros: endereço IP do </w:t>
+      </w:r>
+      <w:r>
+        <w:rPr>
+          <w:i/>
+          <w:color w:val="000000"/>
+          <w:lang w:val="pt-BR"/>
+        </w:rPr>
+        <w:t>broker</w:t>
+      </w:r>
+      <w:r>
+        <w:rPr>
+          <w:color w:val="000000"/>
+          <w:lang w:val="pt-BR"/>
+        </w:rPr>
+        <w:t xml:space="preserve"> MQtt, </w:t>
+      </w:r>
+      <w:proofErr w:type="spellStart"/>
+      <w:r>
+        <w:rPr>
+          <w:color w:val="000000"/>
+          <w:lang w:val="pt-BR"/>
+        </w:rPr>
+        <w:t>iD</w:t>
+      </w:r>
+      <w:proofErr w:type="spellEnd"/>
+      <w:r>
+        <w:rPr>
+          <w:color w:val="000000"/>
+          <w:lang w:val="pt-BR"/>
+        </w:rPr>
+        <w:t xml:space="preserve"> individual </w:t>
+      </w:r>
+      <w:r>
+        <w:rPr>
+          <w:color w:val="000000"/>
+          <w:lang w:val="pt-BR"/>
+        </w:rPr>
+        <w:t>do nó</w:t>
+      </w:r>
+      <w:r>
+        <w:rPr>
+          <w:color w:val="000000"/>
+          <w:lang w:val="pt-BR"/>
+        </w:rPr>
+        <w:t>, nome da classe Java OpenCV utilizada na detecção</w:t>
+      </w:r>
+      <w:r>
+        <w:rPr>
+          <w:color w:val="000000"/>
+          <w:lang w:val="pt-BR"/>
+        </w:rPr>
+        <w:t xml:space="preserve"> de imagens</w:t>
+      </w:r>
+      <w:r>
+        <w:rPr>
+          <w:color w:val="000000"/>
+          <w:lang w:val="pt-BR"/>
+        </w:rPr>
+        <w:t xml:space="preserve">. </w:t>
+      </w:r>
+      <w:r>
+        <w:rPr>
+          <w:color w:val="000000"/>
+          <w:lang w:val="pt-BR"/>
+        </w:rPr>
+        <w:t xml:space="preserve">A mudança de alguns </w:t>
+      </w:r>
+      <w:r>
+        <w:rPr>
+          <w:color w:val="000000"/>
+          <w:lang w:val="pt-BR"/>
+        </w:rPr>
+        <w:t xml:space="preserve">destes </w:t>
+      </w:r>
+      <w:r>
+        <w:rPr>
+          <w:color w:val="000000"/>
+          <w:lang w:val="pt-BR"/>
+        </w:rPr>
+        <w:t xml:space="preserve">parâmetros </w:t>
+      </w:r>
+      <w:r>
+        <w:rPr>
+          <w:color w:val="000000"/>
+          <w:lang w:val="pt-BR"/>
+        </w:rPr>
+        <w:t>demandam reinício do programa</w:t>
+      </w:r>
+      <w:r>
+        <w:rPr>
+          <w:color w:val="000000"/>
+          <w:lang w:val="pt-BR"/>
+        </w:rPr>
+        <w:t xml:space="preserve">, </w:t>
+      </w:r>
+      <w:r>
+        <w:rPr>
+          <w:color w:val="000000"/>
+          <w:lang w:val="pt-BR"/>
+        </w:rPr>
+        <w:t xml:space="preserve">tal como mudança do endereço IP do </w:t>
+      </w:r>
+      <w:r>
+        <w:rPr>
+          <w:i/>
+          <w:color w:val="000000"/>
+          <w:lang w:val="pt-BR"/>
+        </w:rPr>
+        <w:t>broker</w:t>
+      </w:r>
+      <w:r>
+        <w:rPr>
+          <w:color w:val="000000"/>
+          <w:lang w:val="pt-BR"/>
+        </w:rPr>
+        <w:t xml:space="preserve">. Isto é realizado </w:t>
+      </w:r>
+      <w:r>
+        <w:rPr>
+          <w:color w:val="000000"/>
+          <w:lang w:val="pt-BR"/>
+        </w:rPr>
+        <w:t xml:space="preserve">através do comando </w:t>
+      </w:r>
+      <w:proofErr w:type="spellStart"/>
+      <w:r>
+        <w:rPr>
+          <w:i/>
+          <w:color w:val="000000"/>
+          <w:lang w:val="pt-BR"/>
+        </w:rPr>
+        <w:t>restart</w:t>
+      </w:r>
+      <w:proofErr w:type="spellEnd"/>
+      <w:r>
+        <w:rPr>
+          <w:color w:val="000000"/>
+          <w:lang w:val="pt-BR"/>
+        </w:rPr>
+        <w:t xml:space="preserve">, acima. O novo conteúdo </w:t>
+      </w:r>
+      <w:r>
+        <w:rPr>
+          <w:color w:val="000000"/>
+          <w:lang w:val="pt-BR"/>
+        </w:rPr>
+        <w:t xml:space="preserve">dos </w:t>
+      </w:r>
+      <w:r>
+        <w:rPr>
+          <w:color w:val="000000"/>
+          <w:lang w:val="pt-BR"/>
+        </w:rPr>
+        <w:t xml:space="preserve">parâmetros </w:t>
+      </w:r>
+      <w:r>
+        <w:rPr>
+          <w:color w:val="000000"/>
+          <w:lang w:val="pt-BR"/>
+        </w:rPr>
+        <w:t xml:space="preserve">é recebido </w:t>
+      </w:r>
+      <w:r>
+        <w:rPr>
+          <w:color w:val="000000"/>
+          <w:lang w:val="pt-BR"/>
+        </w:rPr>
+        <w:t xml:space="preserve">diretamente na </w:t>
+      </w:r>
+      <w:r>
+        <w:rPr>
+          <w:color w:val="000000"/>
+          <w:lang w:val="pt-BR"/>
+        </w:rPr>
+        <w:t xml:space="preserve">parte </w:t>
+      </w:r>
+      <w:proofErr w:type="spellStart"/>
+      <w:r>
+        <w:rPr>
+          <w:i/>
+          <w:color w:val="000000"/>
+          <w:lang w:val="pt-BR"/>
+        </w:rPr>
+        <w:t>payload</w:t>
+      </w:r>
+      <w:proofErr w:type="spellEnd"/>
+      <w:r>
+        <w:rPr>
+          <w:color w:val="000000"/>
+          <w:lang w:val="pt-BR"/>
+        </w:rPr>
+        <w:t xml:space="preserve"> do protocolo MQtt.</w:t>
+      </w:r>
+    </w:p>
+    <w:p>
+      <w:pPr>
+        <w:widowControl w:val="0"/>
+        <w:pBdr>
+          <w:top w:val="nil"/>
+          <w:left w:val="nil"/>
+          <w:bottom w:val="nil"/>
+          <w:right w:val="nil"/>
+          <w:between w:val="nil"/>
+        </w:pBdr>
+        <w:spacing w:line="252" w:lineRule="auto"/>
+        <w:ind w:left="0" w:hanging="2"/>
+        <w:jc w:val="both"/>
+        <w:rPr>
+          <w:color w:val="000000"/>
+          <w:lang w:val="pt-BR"/>
+        </w:rPr>
+      </w:pPr>
+      <w:r>
+        <w:rPr>
+          <w:color w:val="000000"/>
+          <w:lang w:val="pt-BR"/>
+        </w:rPr>
+        <w:t>•</w:t>
+      </w:r>
+      <w:r>
+        <w:rPr>
+          <w:color w:val="000000"/>
+          <w:lang w:val="pt-BR"/>
+        </w:rPr>
+        <w:t xml:space="preserve"> </w:t>
+      </w:r>
+      <w:r>
+        <w:rPr>
+          <w:b/>
+          <w:i/>
+          <w:color w:val="000000"/>
+          <w:lang w:val="pt-BR"/>
+        </w:rPr>
+        <w:t>snapshot</w:t>
+      </w:r>
+      <w:r>
+        <w:rPr>
+          <w:color w:val="000000"/>
+          <w:lang w:val="pt-BR"/>
+        </w:rPr>
+        <w:t xml:space="preserve">: força </w:t>
+      </w:r>
+      <w:r>
+        <w:rPr>
+          <w:color w:val="000000"/>
+          <w:lang w:val="pt-BR"/>
+        </w:rPr>
+        <w:t xml:space="preserve">o nó </w:t>
+      </w:r>
+      <w:r>
+        <w:rPr>
+          <w:color w:val="000000"/>
+          <w:lang w:val="pt-BR"/>
+        </w:rPr>
+        <w:t xml:space="preserve">individual </w:t>
+      </w:r>
+      <w:r>
+        <w:rPr>
+          <w:color w:val="000000"/>
+          <w:lang w:val="pt-BR"/>
+        </w:rPr>
+        <w:t xml:space="preserve">a </w:t>
+      </w:r>
+      <w:r>
+        <w:rPr>
+          <w:color w:val="000000"/>
+          <w:lang w:val="pt-BR"/>
+        </w:rPr>
+        <w:t xml:space="preserve">enviar uma foto </w:t>
+      </w:r>
+      <w:r>
+        <w:rPr>
+          <w:color w:val="000000"/>
+          <w:lang w:val="pt-BR"/>
+        </w:rPr>
+        <w:t>instantânea</w:t>
+      </w:r>
+      <w:r>
+        <w:rPr>
+          <w:color w:val="000000"/>
+          <w:lang w:val="pt-BR"/>
+        </w:rPr>
+        <w:t>, com upload através de protocolo MQtt, dentro do campo</w:t>
+      </w:r>
+      <w:r>
+        <w:rPr>
+          <w:color w:val="000000"/>
+          <w:lang w:val="pt-BR"/>
+        </w:rPr>
+        <w:t xml:space="preserve"> de</w:t>
+      </w:r>
+      <w:r>
+        <w:rPr>
+          <w:color w:val="000000"/>
+          <w:lang w:val="pt-BR"/>
+        </w:rPr>
+        <w:t xml:space="preserve"> </w:t>
+      </w:r>
+      <w:proofErr w:type="spellStart"/>
+      <w:r>
+        <w:rPr>
+          <w:i/>
+          <w:color w:val="000000"/>
+          <w:lang w:val="pt-BR"/>
+        </w:rPr>
+        <w:t>payload</w:t>
+      </w:r>
+      <w:proofErr w:type="spellEnd"/>
+      <w:r>
+        <w:rPr>
+          <w:color w:val="000000"/>
+          <w:lang w:val="pt-BR"/>
+        </w:rPr>
+        <w:t xml:space="preserve"> (observação: pode existir limitação de </w:t>
+      </w:r>
+      <w:r>
+        <w:rPr>
+          <w:color w:val="000000"/>
+          <w:lang w:val="pt-BR"/>
+        </w:rPr>
+        <w:t>tamanho da mensagem</w:t>
+      </w:r>
+      <w:r>
+        <w:rPr>
+          <w:color w:val="000000"/>
+          <w:lang w:val="pt-BR"/>
+        </w:rPr>
+        <w:t xml:space="preserve">, dependendo do </w:t>
+      </w:r>
+      <w:r>
+        <w:rPr>
+          <w:i/>
+          <w:color w:val="000000"/>
+          <w:lang w:val="pt-BR"/>
+        </w:rPr>
+        <w:t>b</w:t>
+      </w:r>
+      <w:r>
+        <w:rPr>
+          <w:i/>
+          <w:color w:val="000000"/>
+          <w:lang w:val="pt-BR"/>
+        </w:rPr>
+        <w:t>r</w:t>
+      </w:r>
+      <w:r>
+        <w:rPr>
+          <w:i/>
+          <w:color w:val="000000"/>
+          <w:lang w:val="pt-BR"/>
+        </w:rPr>
+        <w:t>oker</w:t>
+      </w:r>
+      <w:r>
+        <w:rPr>
+          <w:color w:val="000000"/>
+          <w:lang w:val="pt-BR"/>
+        </w:rPr>
+        <w:t xml:space="preserve"> utilizado).</w:t>
+      </w:r>
+    </w:p>
+    <w:p>
+      <w:pPr>
+        <w:widowControl w:val="0"/>
+        <w:pBdr>
+          <w:top w:val="nil"/>
+          <w:left w:val="nil"/>
+          <w:bottom w:val="nil"/>
+          <w:right w:val="nil"/>
+          <w:between w:val="nil"/>
+        </w:pBdr>
+        <w:spacing w:line="252" w:lineRule="auto"/>
+        <w:ind w:left="0" w:hanging="2"/>
+        <w:jc w:val="both"/>
+        <w:rPr>
+          <w:color w:val="000000"/>
+          <w:lang w:val="pt-BR"/>
+        </w:rPr>
+      </w:pPr>
+      <w:r>
+        <w:rPr>
+          <w:color w:val="000000"/>
+          <w:lang w:val="pt-BR"/>
+        </w:rPr>
+        <w:t>•</w:t>
+      </w:r>
+      <w:r>
+        <w:rPr>
+          <w:color w:val="000000"/>
+          <w:lang w:val="pt-BR"/>
+        </w:rPr>
+        <w:t xml:space="preserve"> </w:t>
+      </w:r>
+      <w:proofErr w:type="spellStart"/>
+      <w:r>
+        <w:rPr>
+          <w:b/>
+          <w:i/>
+          <w:color w:val="000000"/>
+          <w:lang w:val="pt-BR"/>
+        </w:rPr>
+        <w:t>image</w:t>
+      </w:r>
+      <w:proofErr w:type="spellEnd"/>
+      <w:r>
+        <w:rPr>
+          <w:color w:val="000000"/>
+          <w:lang w:val="pt-BR"/>
+        </w:rPr>
+        <w:t xml:space="preserve">: </w:t>
+      </w:r>
+      <w:r>
+        <w:rPr>
+          <w:color w:val="000000"/>
+          <w:lang w:val="pt-BR"/>
+        </w:rPr>
+        <w:t xml:space="preserve">o nó Argos utiliza este </w:t>
+      </w:r>
+      <w:proofErr w:type="spellStart"/>
+      <w:r>
+        <w:rPr>
+          <w:i/>
+          <w:color w:val="000000"/>
+          <w:lang w:val="pt-BR"/>
+        </w:rPr>
+        <w:t>subject</w:t>
+      </w:r>
+      <w:proofErr w:type="spellEnd"/>
+      <w:r>
+        <w:rPr>
+          <w:color w:val="000000"/>
+          <w:lang w:val="pt-BR"/>
+        </w:rPr>
+        <w:t xml:space="preserve"> para enviar uma imagem .JPG d</w:t>
+      </w:r>
+      <w:r>
+        <w:rPr>
+          <w:color w:val="000000"/>
+          <w:lang w:val="pt-BR"/>
+        </w:rPr>
+        <w:t>e</w:t>
+      </w:r>
+      <w:r>
+        <w:rPr>
+          <w:color w:val="000000"/>
+          <w:lang w:val="pt-BR"/>
+        </w:rPr>
+        <w:t xml:space="preserve"> </w:t>
+      </w:r>
+      <w:r>
+        <w:rPr>
+          <w:color w:val="000000"/>
+          <w:lang w:val="pt-BR"/>
+        </w:rPr>
+        <w:t xml:space="preserve">um </w:t>
+      </w:r>
+      <w:r>
+        <w:rPr>
+          <w:color w:val="000000"/>
+          <w:lang w:val="pt-BR"/>
+        </w:rPr>
+        <w:t>alvo detectado</w:t>
+      </w:r>
+      <w:r>
+        <w:rPr>
+          <w:color w:val="000000"/>
+          <w:lang w:val="pt-BR"/>
+        </w:rPr>
+        <w:t xml:space="preserve">, cujos </w:t>
+      </w:r>
+      <w:r>
+        <w:rPr>
+          <w:i/>
+          <w:color w:val="000000"/>
+          <w:lang w:val="pt-BR"/>
+        </w:rPr>
+        <w:t>bytes</w:t>
+      </w:r>
+      <w:r>
+        <w:rPr>
+          <w:color w:val="000000"/>
+          <w:lang w:val="pt-BR"/>
+        </w:rPr>
+        <w:t xml:space="preserve"> são enviados diretamente dentro do campo </w:t>
+      </w:r>
+      <w:proofErr w:type="spellStart"/>
+      <w:r>
+        <w:rPr>
+          <w:i/>
+          <w:color w:val="000000"/>
+          <w:lang w:val="pt-BR"/>
+        </w:rPr>
+        <w:t>payload</w:t>
+      </w:r>
+      <w:proofErr w:type="spellEnd"/>
+      <w:r>
+        <w:rPr>
+          <w:color w:val="000000"/>
+          <w:lang w:val="pt-BR"/>
+        </w:rPr>
+        <w:t>.</w:t>
+      </w:r>
+      <w:r>
+        <w:rPr>
+          <w:color w:val="000000"/>
+          <w:lang w:val="pt-BR"/>
+        </w:rPr>
+        <w:t xml:space="preserve"> Este comando também é utilizado como resposta, quando uma requisição de </w:t>
+      </w:r>
+      <w:r>
+        <w:rPr>
+          <w:b/>
+          <w:i/>
+          <w:color w:val="000000"/>
+          <w:lang w:val="pt-BR"/>
+        </w:rPr>
+        <w:t>snapshot</w:t>
+      </w:r>
+      <w:r>
+        <w:rPr>
+          <w:color w:val="000000"/>
+          <w:lang w:val="pt-BR"/>
+        </w:rPr>
+        <w:t xml:space="preserve"> chega ao nó. </w:t>
+      </w:r>
+    </w:p>
+    <w:p>
+      <w:pPr>
+        <w:widowControl w:val="0"/>
+        <w:pBdr>
+          <w:top w:val="nil"/>
+          <w:left w:val="nil"/>
+          <w:bottom w:val="nil"/>
+          <w:right w:val="nil"/>
+          <w:between w:val="nil"/>
+        </w:pBdr>
+        <w:spacing w:line="252" w:lineRule="auto"/>
+        <w:ind w:left="0" w:hanging="2"/>
+        <w:jc w:val="both"/>
+        <w:rPr>
+          <w:color w:val="000000"/>
+          <w:lang w:val="pt-BR"/>
+        </w:rPr>
+      </w:pPr>
+      <w:r>
+        <w:rPr>
+          <w:color w:val="000000"/>
+          <w:lang w:val="pt-BR"/>
+        </w:rPr>
+        <w:t>•</w:t>
+      </w:r>
+      <w:r>
+        <w:rPr>
+          <w:color w:val="000000"/>
+          <w:lang w:val="pt-BR"/>
+        </w:rPr>
+        <w:t xml:space="preserve"> </w:t>
+      </w:r>
+      <w:proofErr w:type="spellStart"/>
+      <w:r>
+        <w:rPr>
+          <w:b/>
+          <w:i/>
+          <w:color w:val="000000"/>
+          <w:lang w:val="pt-BR"/>
+        </w:rPr>
+        <w:t>class</w:t>
+      </w:r>
+      <w:proofErr w:type="spellEnd"/>
+      <w:r>
+        <w:rPr>
+          <w:color w:val="000000"/>
+          <w:lang w:val="pt-BR"/>
+        </w:rPr>
+        <w:t xml:space="preserve">: </w:t>
+      </w:r>
+      <w:r>
+        <w:rPr>
+          <w:color w:val="000000"/>
+          <w:lang w:val="pt-BR"/>
+        </w:rPr>
+        <w:t xml:space="preserve">comando para </w:t>
+      </w:r>
+      <w:r>
+        <w:rPr>
+          <w:color w:val="000000"/>
+          <w:lang w:val="pt-BR"/>
+        </w:rPr>
+        <w:t>recebe</w:t>
+      </w:r>
+      <w:r>
+        <w:rPr>
+          <w:color w:val="000000"/>
+          <w:lang w:val="pt-BR"/>
+        </w:rPr>
+        <w:t>r</w:t>
+      </w:r>
+      <w:r>
+        <w:rPr>
+          <w:color w:val="000000"/>
+          <w:lang w:val="pt-BR"/>
+        </w:rPr>
+        <w:t xml:space="preserve"> um novo </w:t>
+      </w:r>
+      <w:r>
+        <w:rPr>
+          <w:color w:val="000000"/>
+          <w:lang w:val="pt-BR"/>
+        </w:rPr>
+        <w:t xml:space="preserve">modelo </w:t>
+      </w:r>
+      <w:r>
+        <w:rPr>
+          <w:color w:val="000000"/>
+          <w:lang w:val="pt-BR"/>
+        </w:rPr>
+        <w:t>OpenCV</w:t>
+      </w:r>
+      <w:r>
+        <w:rPr>
+          <w:color w:val="000000"/>
+          <w:lang w:val="pt-BR"/>
+        </w:rPr>
+        <w:t>, implementado como uma classe Java</w:t>
+      </w:r>
+      <w:r>
+        <w:rPr>
+          <w:color w:val="000000"/>
+          <w:lang w:val="pt-BR"/>
+        </w:rPr>
+        <w:t xml:space="preserve">. Este arquivo será </w:t>
+      </w:r>
+      <w:r>
+        <w:rPr>
+          <w:color w:val="000000"/>
+          <w:lang w:val="pt-BR"/>
+        </w:rPr>
+        <w:t xml:space="preserve">imediatamente </w:t>
+      </w:r>
+      <w:r>
+        <w:rPr>
+          <w:color w:val="000000"/>
+          <w:lang w:val="pt-BR"/>
+        </w:rPr>
+        <w:t xml:space="preserve">compilado dentro da placa </w:t>
+      </w:r>
+      <w:r>
+        <w:rPr>
+          <w:i/>
+          <w:color w:val="000000"/>
+          <w:lang w:val="pt-BR"/>
+        </w:rPr>
+        <w:t>Raspberry</w:t>
+      </w:r>
+      <w:r>
+        <w:rPr>
+          <w:color w:val="000000"/>
+          <w:lang w:val="pt-BR"/>
+        </w:rPr>
+        <w:t xml:space="preserve"> P</w:t>
+      </w:r>
+      <w:r>
+        <w:rPr>
+          <w:color w:val="000000"/>
+          <w:lang w:val="pt-BR"/>
+        </w:rPr>
+        <w:t>I</w:t>
+      </w:r>
+      <w:r>
+        <w:rPr>
+          <w:color w:val="000000"/>
+          <w:lang w:val="pt-BR"/>
+        </w:rPr>
+        <w:t xml:space="preserve">, e </w:t>
+      </w:r>
+      <w:r>
+        <w:rPr>
+          <w:color w:val="000000"/>
+          <w:lang w:val="pt-BR"/>
+        </w:rPr>
+        <w:t xml:space="preserve">imediatamente </w:t>
+      </w:r>
+      <w:r>
+        <w:rPr>
+          <w:color w:val="000000"/>
+          <w:lang w:val="pt-BR"/>
+        </w:rPr>
+        <w:t xml:space="preserve">carregado através da técnica de Java </w:t>
+      </w:r>
+      <w:proofErr w:type="spellStart"/>
+      <w:r>
+        <w:rPr>
+          <w:i/>
+          <w:color w:val="000000"/>
+          <w:lang w:val="pt-BR"/>
+        </w:rPr>
+        <w:t>Reflexion</w:t>
+      </w:r>
+      <w:proofErr w:type="spellEnd"/>
+      <w:r>
+        <w:rPr>
+          <w:color w:val="000000"/>
+          <w:lang w:val="pt-BR"/>
+        </w:rPr>
+        <w:t>.</w:t>
+      </w:r>
+      <w:r>
+        <w:rPr>
+          <w:color w:val="000000"/>
+          <w:lang w:val="pt-BR"/>
+        </w:rPr>
+        <w:t xml:space="preserve"> Assim, em questão de segundos o nó já mudará o alvo a ser detectado. </w:t>
+      </w:r>
+    </w:p>
+    <w:p>
+      <w:pPr>
+        <w:widowControl w:val="0"/>
+        <w:pBdr>
+          <w:top w:val="nil"/>
+          <w:left w:val="nil"/>
+          <w:bottom w:val="nil"/>
+          <w:right w:val="nil"/>
+          <w:between w:val="nil"/>
+        </w:pBdr>
+        <w:spacing w:line="252" w:lineRule="auto"/>
+        <w:ind w:left="0" w:hanging="2"/>
+        <w:jc w:val="both"/>
+        <w:rPr>
+          <w:color w:val="000000"/>
+          <w:lang w:val="pt-BR"/>
+        </w:rPr>
+      </w:pPr>
+      <w:r>
+        <w:rPr>
+          <w:color w:val="000000"/>
+          <w:lang w:val="pt-BR"/>
+        </w:rPr>
+        <w:t>•</w:t>
+      </w:r>
+      <w:r>
+        <w:rPr>
+          <w:color w:val="000000"/>
+          <w:lang w:val="pt-BR"/>
+        </w:rPr>
+        <w:t xml:space="preserve"> </w:t>
+      </w:r>
+      <w:r>
+        <w:rPr>
+          <w:b/>
+          <w:i/>
+          <w:color w:val="000000"/>
+          <w:lang w:val="pt-BR"/>
+        </w:rPr>
+        <w:t>status</w:t>
+      </w:r>
+      <w:r>
+        <w:rPr>
+          <w:color w:val="000000"/>
+          <w:lang w:val="pt-BR"/>
+        </w:rPr>
+        <w:t xml:space="preserve"> e </w:t>
+      </w:r>
+      <w:proofErr w:type="spellStart"/>
+      <w:r>
+        <w:rPr>
+          <w:b/>
+          <w:i/>
+          <w:color w:val="000000"/>
+          <w:lang w:val="pt-BR"/>
+        </w:rPr>
+        <w:t>error</w:t>
+      </w:r>
+      <w:proofErr w:type="spellEnd"/>
+      <w:r>
+        <w:rPr>
+          <w:color w:val="000000"/>
+          <w:lang w:val="pt-BR"/>
+        </w:rPr>
+        <w:t xml:space="preserve">: </w:t>
+      </w:r>
+      <w:r>
+        <w:rPr>
+          <w:color w:val="000000"/>
+          <w:lang w:val="pt-BR"/>
+        </w:rPr>
+        <w:t>são enviados pelo nós Argos, com informações como o início de operação de um nó, a troca da classe de detecção da câmera e também para reportar erros graves (como a chegada de uma classe Java defeituosa, por exemplo)</w:t>
+      </w:r>
+      <w:r>
+        <w:rPr>
+          <w:color w:val="000000"/>
+          <w:lang w:val="pt-BR"/>
+        </w:rPr>
+        <w:t>.</w:t>
+      </w:r>
+    </w:p>
+    <w:p>
+      <w:pPr>
+        <w:keepNext/>
+        <w:numPr>
+          <w:ilvl w:val="1"/>
+          <w:numId w:val="4"/>
+        </w:numPr>
+        <w:pBdr>
+          <w:top w:val="nil"/>
+          <w:left w:val="nil"/>
+          <w:bottom w:val="nil"/>
+          <w:right w:val="nil"/>
+          <w:between w:val="nil"/>
+        </w:pBdr>
+        <w:spacing w:before="120" w:after="60" w:line="240" w:lineRule="auto"/>
+        <w:ind w:left="0" w:hanging="2"/>
+        <w:rPr>
+          <w:i/>
+          <w:color w:val="000000"/>
+          <w:lang w:val="pt-BR"/>
+        </w:rPr>
+      </w:pPr>
+      <w:r>
+        <w:rPr>
+          <w:i/>
+          <w:color w:val="000000"/>
+          <w:lang w:val="pt-BR"/>
+        </w:rPr>
+        <w:t>Escopo dos comandos</w:t>
+      </w:r>
+      <w:r>
+        <w:rPr>
+          <w:i/>
+          <w:color w:val="000000"/>
+          <w:lang w:val="pt-BR"/>
+        </w:rPr>
+        <w:t xml:space="preserve"> e GUI</w:t>
+      </w:r>
+    </w:p>
+    <w:p>
+      <w:pPr>
+        <w:widowControl w:val="0"/>
+        <w:pBdr>
+          <w:top w:val="nil"/>
+          <w:left w:val="nil"/>
+          <w:bottom w:val="nil"/>
+          <w:right w:val="nil"/>
+          <w:between w:val="nil"/>
+        </w:pBdr>
+        <w:spacing w:line="252" w:lineRule="auto"/>
+        <w:ind w:left="0" w:hanging="2"/>
+        <w:jc w:val="both"/>
+        <w:rPr>
+          <w:color w:val="000000"/>
+          <w:lang w:val="pt-BR"/>
+        </w:rPr>
+      </w:pPr>
+      <w:r>
+        <w:rPr>
+          <w:color w:val="000000"/>
+          <w:lang w:val="pt-BR"/>
+        </w:rPr>
+        <w:t xml:space="preserve">A utilização do protocolo MQtt permite grande flexibilidade no envio de comandos: podemos </w:t>
+      </w:r>
+      <w:r>
+        <w:rPr>
+          <w:color w:val="000000"/>
+          <w:lang w:val="pt-BR"/>
+        </w:rPr>
+        <w:t>definir escopos como nós individuais, grupos de nós, ou todos os nós. Para e</w:t>
+      </w:r>
+      <w:r>
+        <w:rPr>
+          <w:color w:val="000000"/>
+          <w:lang w:val="pt-BR"/>
+        </w:rPr>
+        <w:t xml:space="preserve">nviar comandos para um </w:t>
+      </w:r>
+      <w:r>
+        <w:rPr>
+          <w:color w:val="000000"/>
+          <w:lang w:val="pt-BR"/>
+        </w:rPr>
+        <w:t xml:space="preserve">nó </w:t>
+      </w:r>
+      <w:r>
+        <w:rPr>
+          <w:color w:val="000000"/>
+          <w:lang w:val="pt-BR"/>
+        </w:rPr>
+        <w:t>específic</w:t>
+      </w:r>
+      <w:r>
+        <w:rPr>
+          <w:color w:val="000000"/>
+          <w:lang w:val="pt-BR"/>
+        </w:rPr>
+        <w:t>o</w:t>
+      </w:r>
+      <w:r>
+        <w:rPr>
+          <w:color w:val="000000"/>
+          <w:lang w:val="pt-BR"/>
+        </w:rPr>
+        <w:t xml:space="preserve"> </w:t>
+      </w:r>
+      <w:r>
+        <w:rPr>
+          <w:color w:val="000000"/>
+          <w:lang w:val="pt-BR"/>
+        </w:rPr>
+        <w:t xml:space="preserve">podemos usar o Id do mesmo </w:t>
+      </w:r>
+      <w:r>
+        <w:rPr>
+          <w:color w:val="000000"/>
+          <w:lang w:val="pt-BR"/>
+        </w:rPr>
+        <w:t>(</w:t>
+      </w:r>
+      <w:r>
+        <w:rPr>
+          <w:rFonts w:ascii="Courier New" w:hAnsi="Courier New" w:cs="Courier New"/>
+          <w:color w:val="000000"/>
+          <w:sz w:val="16"/>
+          <w:szCs w:val="16"/>
+          <w:lang w:val="pt-BR"/>
+        </w:rPr>
+        <w:t>/</w:t>
+      </w:r>
+      <w:r>
+        <w:rPr>
+          <w:rFonts w:ascii="Courier New" w:hAnsi="Courier New" w:cs="Courier New"/>
+          <w:color w:val="000000"/>
+          <w:sz w:val="16"/>
+          <w:szCs w:val="16"/>
+          <w:lang w:val="pt-BR"/>
+        </w:rPr>
+        <w:t>região_1/</w:t>
+      </w:r>
+      <w:r>
+        <w:rPr>
+          <w:rFonts w:ascii="Courier New" w:hAnsi="Courier New" w:cs="Courier New"/>
+          <w:color w:val="000000"/>
+          <w:sz w:val="16"/>
+          <w:szCs w:val="16"/>
+          <w:lang w:val="pt-BR"/>
+        </w:rPr>
+        <w:t>zona_1</w:t>
+      </w:r>
+      <w:r>
+        <w:rPr>
+          <w:rFonts w:ascii="Courier New" w:hAnsi="Courier New" w:cs="Courier New"/>
+          <w:color w:val="000000"/>
+          <w:sz w:val="16"/>
+          <w:szCs w:val="16"/>
+          <w:lang w:val="pt-BR"/>
+        </w:rPr>
+        <w:t>/</w:t>
+      </w:r>
+      <w:r>
+        <w:rPr>
+          <w:rFonts w:ascii="Courier New" w:hAnsi="Courier New" w:cs="Courier New"/>
+          <w:color w:val="000000"/>
+          <w:sz w:val="16"/>
+          <w:szCs w:val="16"/>
+          <w:lang w:val="pt-BR"/>
+        </w:rPr>
+        <w:t>n</w:t>
+      </w:r>
+      <w:r>
+        <w:rPr>
+          <w:rFonts w:ascii="Courier New" w:hAnsi="Courier New" w:cs="Courier New"/>
+          <w:color w:val="000000"/>
+          <w:sz w:val="16"/>
+          <w:szCs w:val="16"/>
+          <w:lang w:val="pt-BR"/>
+        </w:rPr>
+        <w:t>ó</w:t>
+      </w:r>
+      <w:r>
+        <w:rPr>
+          <w:rFonts w:ascii="Courier New" w:hAnsi="Courier New" w:cs="Courier New"/>
+          <w:color w:val="000000"/>
+          <w:sz w:val="16"/>
+          <w:szCs w:val="16"/>
+          <w:lang w:val="pt-BR"/>
+        </w:rPr>
+        <w:t>_2</w:t>
+      </w:r>
+      <w:r>
+        <w:rPr>
+          <w:rFonts w:ascii="Courier New" w:hAnsi="Courier New" w:cs="Courier New"/>
+          <w:color w:val="000000"/>
+          <w:sz w:val="16"/>
+          <w:szCs w:val="16"/>
+          <w:lang w:val="pt-BR"/>
+        </w:rPr>
+        <w:t>/</w:t>
+      </w:r>
+      <w:proofErr w:type="spellStart"/>
+      <w:r>
+        <w:rPr>
+          <w:rFonts w:ascii="Courier New" w:hAnsi="Courier New" w:cs="Courier New"/>
+          <w:color w:val="000000"/>
+          <w:sz w:val="16"/>
+          <w:szCs w:val="16"/>
+          <w:lang w:val="pt-BR"/>
+        </w:rPr>
+        <w:t>restart</w:t>
+      </w:r>
+      <w:proofErr w:type="spellEnd"/>
+      <w:r>
+        <w:rPr>
+          <w:color w:val="000000"/>
+          <w:lang w:val="pt-BR"/>
+        </w:rPr>
+        <w:t>)</w:t>
+      </w:r>
+      <w:r>
+        <w:rPr>
+          <w:color w:val="000000"/>
+          <w:lang w:val="pt-BR"/>
+        </w:rPr>
+        <w:t xml:space="preserve">. Também é possível enviar comandos para </w:t>
+      </w:r>
+      <w:r>
+        <w:rPr>
+          <w:color w:val="000000"/>
+          <w:lang w:val="pt-BR"/>
+        </w:rPr>
+        <w:t xml:space="preserve">todas </w:t>
+      </w:r>
+      <w:r>
+        <w:rPr>
+          <w:color w:val="000000"/>
+          <w:lang w:val="pt-BR"/>
+        </w:rPr>
+        <w:t xml:space="preserve">os nós </w:t>
+      </w:r>
+      <w:r>
+        <w:rPr>
+          <w:color w:val="000000"/>
+          <w:lang w:val="pt-BR"/>
+        </w:rPr>
+        <w:t>acoplad</w:t>
+      </w:r>
+      <w:r>
+        <w:rPr>
+          <w:color w:val="000000"/>
+          <w:lang w:val="pt-BR"/>
+        </w:rPr>
+        <w:t>o</w:t>
+      </w:r>
+      <w:r>
+        <w:rPr>
+          <w:color w:val="000000"/>
+          <w:lang w:val="pt-BR"/>
+        </w:rPr>
+        <w:t>s ao sistema (</w:t>
+      </w:r>
+      <w:r>
+        <w:rPr>
+          <w:rFonts w:ascii="Courier New" w:hAnsi="Courier New" w:cs="Courier New"/>
+          <w:color w:val="000000"/>
+          <w:sz w:val="16"/>
+          <w:szCs w:val="16"/>
+          <w:lang w:val="pt-BR"/>
+        </w:rPr>
+        <w:t>/região_1/</w:t>
+      </w:r>
+      <w:r>
+        <w:rPr>
+          <w:rFonts w:ascii="Courier New" w:hAnsi="Courier New" w:cs="Courier New"/>
+          <w:color w:val="000000"/>
+          <w:sz w:val="16"/>
+          <w:szCs w:val="16"/>
+          <w:lang w:val="pt-BR"/>
+        </w:rPr>
+        <w:t>snapshot</w:t>
+      </w:r>
+      <w:r>
+        <w:rPr>
+          <w:color w:val="000000"/>
+          <w:lang w:val="pt-BR"/>
+        </w:rPr>
+        <w:t xml:space="preserve">), bastando para isto escolher o tópico MQtt </w:t>
+      </w:r>
+      <w:r>
+        <w:rPr>
+          <w:color w:val="000000"/>
+          <w:lang w:val="pt-BR"/>
+        </w:rPr>
+        <w:t xml:space="preserve">de </w:t>
+      </w:r>
+      <w:proofErr w:type="spellStart"/>
+      <w:r>
+        <w:rPr>
+          <w:color w:val="000000"/>
+          <w:lang w:val="pt-BR"/>
+        </w:rPr>
+        <w:t>nivel</w:t>
+      </w:r>
+      <w:proofErr w:type="spellEnd"/>
+      <w:r>
+        <w:rPr>
+          <w:color w:val="000000"/>
+          <w:lang w:val="pt-BR"/>
+        </w:rPr>
+        <w:t xml:space="preserve"> </w:t>
+      </w:r>
+      <w:r>
+        <w:rPr>
+          <w:color w:val="000000"/>
+          <w:lang w:val="pt-BR"/>
+        </w:rPr>
+        <w:t>mais genérico</w:t>
+      </w:r>
+      <w:r>
+        <w:rPr>
+          <w:color w:val="000000"/>
+          <w:lang w:val="pt-BR"/>
+        </w:rPr>
+        <w:t>.</w:t>
+      </w:r>
+    </w:p>
+    <w:p>
+      <w:pPr>
+        <w:keepNext/>
+        <w:widowControl w:val="0"/>
+        <w:pBdr>
+          <w:top w:val="nil"/>
+          <w:left w:val="nil"/>
+          <w:bottom w:val="nil"/>
+          <w:right w:val="nil"/>
+          <w:between w:val="nil"/>
+        </w:pBdr>
+        <w:spacing w:before="120" w:line="252" w:lineRule="auto"/>
+        <w:ind w:left="0" w:hanging="2"/>
+        <w:jc w:val="both"/>
+      </w:pPr>
+      <w:r>
+        <w:rPr>
+          <w:noProof/>
+          <w:color w:val="000000"/>
+          <w:lang w:val="pt-BR"/>
+        </w:rPr>
+        <w:drawing>
+          <wp:inline distT="0" distB="0" distL="0" distR="0" wp14:anchorId="792ABE90" wp14:editId="5E13FBFA">
+            <wp:extent cx="3058160" cy="1198419"/>
+            <wp:effectExtent l="0" t="0" r="8890" b="1905"/>
+            <wp:docPr id="91" name="Picture 91"/>
+            <wp:cNvGraphicFramePr>
+              <a:graphicFrameLocks xmlns:a="http://schemas.openxmlformats.org/drawingml/2006/main" noChangeAspect="1"/>
+            </wp:cNvGraphicFramePr>
+            <a:graphic xmlns:a="http://schemas.openxmlformats.org/drawingml/2006/main">
+              <a:graphicData uri="http://schemas.openxmlformats.org/drawingml/2006/picture">
+                <pic:pic xmlns:pic="http://schemas.openxmlformats.org/drawingml/2006/picture">
+                  <pic:nvPicPr>
+                    <pic:cNvPr id="0" name="Picture 4"/>
+                    <pic:cNvPicPr>
+                      <a:picLocks noChangeAspect="1" noChangeArrowheads="1"/>
+                    </pic:cNvPicPr>
+                  </pic:nvPicPr>
+                  <pic:blipFill>
+                    <a:blip r:embed="rId11" cstate="print">
+                      <a:extLst>
+                        <a:ext uri="{28A0092B-C50C-407E-A947-70E740481C1C}">
+                          <a14:useLocalDpi xmlns:a14="http://schemas.microsoft.com/office/drawing/2010/main" val="0"/>
+                        </a:ext>
+                      </a:extLst>
+                    </a:blip>
+                    <a:srcRect/>
+                    <a:stretch>
+                      <a:fillRect/>
+                    </a:stretch>
+                  </pic:blipFill>
+                  <pic:spPr bwMode="auto">
+                    <a:xfrm>
+                      <a:off x="0" y="0"/>
+                      <a:ext cx="3062665" cy="1200184"/>
+                    </a:xfrm>
+                    <a:prstGeom prst="rect">
+                      <a:avLst/>
+                    </a:prstGeom>
+                    <a:noFill/>
+                    <a:ln>
+                      <a:noFill/>
+                    </a:ln>
+                  </pic:spPr>
+                </pic:pic>
+              </a:graphicData>
+            </a:graphic>
+          </wp:inline>
+        </w:drawing>
+      </w:r>
+    </w:p>
+    <w:p>
+      <w:pPr>
+        <w:pStyle w:val="Caption"/>
+        <w:rPr>
+          <w:color w:val="000000"/>
+          <w:lang w:val="pt-BR"/>
+        </w:rPr>
+      </w:pPr>
+      <w:r>
+        <w:rPr>
+          <w:lang w:val="pt-BR"/>
+        </w:rPr>
+        <w:t xml:space="preserve">Fig. </w:t>
+      </w:r>
+      <w:r>
+        <w:fldChar w:fldCharType="begin"/>
+      </w:r>
+      <w:r>
+        <w:rPr>
+          <w:lang w:val="pt-BR"/>
+        </w:rPr>
+        <w:instrText xml:space="preserve"> SEQ Fig. \* ARABIC </w:instrText>
+      </w:r>
+      <w:r>
+        <w:fldChar w:fldCharType="separate"/>
+      </w:r>
+      <w:r>
+        <w:rPr>
+          <w:noProof/>
+          <w:lang w:val="pt-BR"/>
+        </w:rPr>
+        <w:t>4</w:t>
+      </w:r>
+      <w:r>
+        <w:fldChar w:fldCharType="end"/>
+      </w:r>
+      <w:r>
+        <w:rPr>
+          <w:lang w:val="pt-BR"/>
+        </w:rPr>
+        <w:t>. Esquema de tópicos, p</w:t>
+      </w:r>
+      <w:r>
+        <w:rPr>
+          <w:lang w:val="pt-BR"/>
+        </w:rPr>
+        <w:t>ara divisão por regiões</w:t>
+      </w:r>
+    </w:p>
+    <w:p>
+      <w:pPr>
+        <w:widowControl w:val="0"/>
+        <w:pBdr>
+          <w:top w:val="nil"/>
+          <w:left w:val="nil"/>
+          <w:bottom w:val="nil"/>
+          <w:right w:val="nil"/>
+          <w:between w:val="nil"/>
+        </w:pBdr>
+        <w:spacing w:line="252" w:lineRule="auto"/>
+        <w:ind w:left="0" w:hanging="2"/>
+        <w:jc w:val="both"/>
+        <w:rPr>
+          <w:color w:val="000000"/>
+          <w:lang w:val="pt-BR"/>
+        </w:rPr>
+      </w:pPr>
+      <w:r>
+        <w:rPr>
+          <w:color w:val="000000"/>
+          <w:lang w:val="pt-BR"/>
+        </w:rPr>
+        <w:t xml:space="preserve">Uma interface GUI rudimentar foi criada, apenas para possibilitar a visualização de fotos </w:t>
+      </w:r>
+      <w:r>
+        <w:rPr>
+          <w:color w:val="000000"/>
+          <w:lang w:val="pt-BR"/>
+        </w:rPr>
+        <w:t xml:space="preserve">recebidas </w:t>
+      </w:r>
+      <w:r>
+        <w:rPr>
+          <w:color w:val="000000"/>
+          <w:lang w:val="pt-BR"/>
+        </w:rPr>
+        <w:t xml:space="preserve">de maneira rápida. </w:t>
+      </w:r>
+    </w:p>
+    <w:p>
+      <w:pPr>
+        <w:widowControl w:val="0"/>
+        <w:pBdr>
+          <w:top w:val="nil"/>
+          <w:left w:val="nil"/>
+          <w:bottom w:val="nil"/>
+          <w:right w:val="nil"/>
+          <w:between w:val="nil"/>
+        </w:pBdr>
+        <w:spacing w:line="252" w:lineRule="auto"/>
+        <w:ind w:left="0" w:hanging="2"/>
+        <w:jc w:val="both"/>
         <w:rPr>
           <w:color w:val="000000"/>
           <w:lang w:val="pt-BR"/>
@@ -1128,12 +4767,134 @@
           <w:color w:val="000000"/>
         </w:rPr>
       </w:pPr>
+      <w:proofErr w:type="spellStart"/>
       <w:r>
         <w:rPr>
           <w:smallCaps/>
           <w:color w:val="000000"/>
         </w:rPr>
-        <w:t>DESENVOLVIMENTO</w:t>
+        <w:lastRenderedPageBreak/>
+        <w:t>Desenvolvimentos</w:t>
+      </w:r>
+      <w:proofErr w:type="spellEnd"/>
+      <w:r>
+        <w:rPr>
+          <w:smallCaps/>
+          <w:color w:val="000000"/>
+        </w:rPr>
+        <w:t xml:space="preserve"> </w:t>
+      </w:r>
+      <w:proofErr w:type="spellStart"/>
+      <w:r>
+        <w:rPr>
+          <w:smallCaps/>
+          <w:color w:val="000000"/>
+        </w:rPr>
+        <w:t>futuros</w:t>
+      </w:r>
+      <w:proofErr w:type="spellEnd"/>
+    </w:p>
+    <w:p>
+      <w:pPr>
+        <w:widowControl w:val="0"/>
+        <w:pBdr>
+          <w:top w:val="nil"/>
+          <w:left w:val="nil"/>
+          <w:bottom w:val="nil"/>
+          <w:right w:val="nil"/>
+          <w:between w:val="nil"/>
+        </w:pBdr>
+        <w:spacing w:line="252" w:lineRule="auto"/>
+        <w:ind w:left="0" w:hanging="2"/>
+        <w:jc w:val="both"/>
+        <w:rPr>
+          <w:color w:val="000000"/>
+          <w:lang w:val="pt-BR"/>
+        </w:rPr>
+      </w:pPr>
+      <w:r>
+        <w:rPr>
+          <w:color w:val="000000"/>
+          <w:lang w:val="pt-BR"/>
+        </w:rPr>
+        <w:t>E</w:t>
+      </w:r>
+      <w:r>
+        <w:rPr>
+          <w:color w:val="000000"/>
+          <w:lang w:val="pt-BR"/>
+        </w:rPr>
+        <w:t xml:space="preserve">numeramos </w:t>
+      </w:r>
+      <w:r>
+        <w:rPr>
+          <w:color w:val="000000"/>
+          <w:lang w:val="pt-BR"/>
+        </w:rPr>
+        <w:t xml:space="preserve">à seguir </w:t>
+      </w:r>
+      <w:r>
+        <w:rPr>
+          <w:color w:val="000000"/>
+          <w:lang w:val="pt-BR"/>
+        </w:rPr>
+        <w:t>sugest</w:t>
+      </w:r>
+      <w:r>
+        <w:rPr>
+          <w:color w:val="000000"/>
+          <w:lang w:val="pt-BR"/>
+        </w:rPr>
+        <w:t>ões</w:t>
+      </w:r>
+      <w:r>
+        <w:rPr>
+          <w:color w:val="000000"/>
+          <w:lang w:val="pt-BR"/>
+        </w:rPr>
+        <w:t xml:space="preserve"> </w:t>
+      </w:r>
+      <w:r>
+        <w:rPr>
+          <w:color w:val="000000"/>
+          <w:lang w:val="pt-BR"/>
+        </w:rPr>
+        <w:t xml:space="preserve">para </w:t>
+      </w:r>
+      <w:r>
+        <w:rPr>
+          <w:color w:val="000000"/>
+          <w:lang w:val="pt-BR"/>
+        </w:rPr>
+        <w:t>futur</w:t>
+      </w:r>
+      <w:r>
+        <w:rPr>
+          <w:color w:val="000000"/>
+          <w:lang w:val="pt-BR"/>
+        </w:rPr>
+        <w:t xml:space="preserve">a </w:t>
+      </w:r>
+      <w:r>
+        <w:rPr>
+          <w:color w:val="000000"/>
+          <w:lang w:val="pt-BR"/>
+        </w:rPr>
+        <w:t>continuação deste projeto</w:t>
+      </w:r>
+      <w:r>
+        <w:rPr>
+          <w:color w:val="000000"/>
+          <w:lang w:val="pt-BR"/>
+        </w:rPr>
+        <w:t>, algumas mais trabalhosas, porém algumas pequenas e pontuais o bastante para serem implementadas em curto espaço de tempo.</w:t>
+      </w:r>
+      <w:r>
+        <w:rPr>
+          <w:color w:val="000000"/>
+          <w:lang w:val="pt-BR"/>
+        </w:rPr>
+        <w:t xml:space="preserve"> </w:t>
       </w:r>
     </w:p>
     <w:p>
@@ -1164,7 +4925,23 @@
           <w:color w:val="000000"/>
           <w:lang w:val="pt-BR"/>
         </w:rPr>
-        <w:t>Detalhes da implementação</w:t>
+        <w:t>Melhoria</w:t>
+      </w:r>
+      <w:r>
+        <w:rPr>
+          <w:i/>
+          <w:color w:val="000000"/>
+          <w:lang w:val="pt-BR"/>
+        </w:rPr>
+        <w:t xml:space="preserve">s </w:t>
+      </w:r>
+      <w:r>
+        <w:rPr>
+          <w:i/>
+          <w:color w:val="000000"/>
+          <w:lang w:val="pt-BR"/>
+        </w:rPr>
+        <w:t>na GUI</w:t>
       </w:r>
     </w:p>
     <w:p>
@@ -1190,297 +4967,49 @@
           <w:color w:val="000000"/>
           <w:lang w:val="pt-BR"/>
         </w:rPr>
-        <w:t xml:space="preserve">A </w:t>
-      </w:r>
-      <w:r>
-        <w:rPr>
-          <w:color w:val="000000"/>
-          <w:lang w:val="pt-BR"/>
-        </w:rPr>
-        <w:t xml:space="preserve">linguagem </w:t>
-      </w:r>
-      <w:r>
-        <w:rPr>
-          <w:color w:val="000000"/>
-          <w:lang w:val="pt-BR"/>
-        </w:rPr>
-        <w:t xml:space="preserve">programação </w:t>
-      </w:r>
-      <w:r>
-        <w:rPr>
-          <w:color w:val="000000"/>
-          <w:lang w:val="pt-BR"/>
-        </w:rPr>
-        <w:t xml:space="preserve">escolhida foi </w:t>
-      </w:r>
-      <w:r>
-        <w:rPr>
-          <w:color w:val="000000"/>
-          <w:lang w:val="pt-BR"/>
-        </w:rPr>
-        <w:t xml:space="preserve">Java, </w:t>
-      </w:r>
-      <w:r>
-        <w:rPr>
-          <w:color w:val="000000"/>
-          <w:lang w:val="pt-BR"/>
-        </w:rPr>
-        <w:t xml:space="preserve">devido à sua boa portabilidade, bem como maturidade e facilidades (como debug no computador desktop e posterior implantação no hardware IoT). Conjuntamente, foram utilizadas as </w:t>
-      </w:r>
-      <w:r>
-        <w:rPr>
-          <w:color w:val="000000"/>
-          <w:lang w:val="pt-BR"/>
-        </w:rPr>
-        <w:t xml:space="preserve">biblioteca </w:t>
-      </w:r>
-      <w:proofErr w:type="spellStart"/>
-      <w:r>
-        <w:rPr>
-          <w:color w:val="000000"/>
-          <w:lang w:val="pt-BR"/>
-        </w:rPr>
-        <w:t>PaHo</w:t>
-      </w:r>
-      <w:proofErr w:type="spellEnd"/>
-      <w:r>
-        <w:rPr>
-          <w:color w:val="000000"/>
-          <w:lang w:val="pt-BR"/>
-        </w:rPr>
-        <w:t xml:space="preserve"> MQtt para comunicação, e biblioteca OpenCV para o processamento de imagens e controle da câmera. </w:t>
-      </w:r>
-    </w:p>
-    <w:p>
-      <w:pPr>
-        <w:widowControl w:val="0"/>
-        <w:pBdr>
-          <w:top w:val="nil"/>
-          <w:left w:val="nil"/>
-          <w:bottom w:val="nil"/>
-          <w:right w:val="nil"/>
-          <w:between w:val="nil"/>
-        </w:pBdr>
-        <w:spacing w:line="252" w:lineRule="auto"/>
-        <w:ind w:left="0" w:hanging="2"/>
-        <w:jc w:val="both"/>
-        <w:rPr>
-          <w:color w:val="000000"/>
-          <w:lang w:val="pt-BR"/>
-        </w:rPr>
-      </w:pPr>
-      <w:r>
-        <w:rPr>
-          <w:color w:val="000000"/>
-          <w:lang w:val="pt-BR"/>
-        </w:rPr>
-        <w:t>Já</w:t>
-      </w:r>
-      <w:r>
-        <w:rPr>
-          <w:color w:val="000000"/>
-          <w:lang w:val="pt-BR"/>
-        </w:rPr>
-        <w:t xml:space="preserve"> </w:t>
-      </w:r>
-      <w:r>
-        <w:rPr>
-          <w:color w:val="000000"/>
-          <w:lang w:val="pt-BR"/>
-        </w:rPr>
-        <w:t xml:space="preserve">o </w:t>
-      </w:r>
-      <w:r>
-        <w:rPr>
-          <w:color w:val="000000"/>
-          <w:lang w:val="pt-BR"/>
-        </w:rPr>
-        <w:t xml:space="preserve">hardware utilizado foi a placa </w:t>
-      </w:r>
-      <w:r>
-        <w:rPr>
-          <w:i/>
-          <w:color w:val="000000"/>
-          <w:lang w:val="pt-BR"/>
-        </w:rPr>
-        <w:t>Raspberry</w:t>
-      </w:r>
-      <w:r>
-        <w:rPr>
-          <w:color w:val="000000"/>
-          <w:lang w:val="pt-BR"/>
-        </w:rPr>
-        <w:t xml:space="preserve"> </w:t>
-      </w:r>
-      <w:r>
-        <w:rPr>
-          <w:color w:val="000000"/>
-          <w:lang w:val="pt-BR"/>
-        </w:rPr>
-        <w:t xml:space="preserve">PI 3, </w:t>
-      </w:r>
-      <w:r>
-        <w:rPr>
-          <w:color w:val="000000"/>
-          <w:lang w:val="pt-BR"/>
-        </w:rPr>
-        <w:t xml:space="preserve">porém note-se que </w:t>
-      </w:r>
-      <w:r>
-        <w:rPr>
-          <w:color w:val="000000"/>
-          <w:lang w:val="pt-BR"/>
-        </w:rPr>
-        <w:t>a escolha da linguagem Java permit</w:t>
-      </w:r>
-      <w:r>
-        <w:rPr>
-          <w:color w:val="000000"/>
-          <w:lang w:val="pt-BR"/>
-        </w:rPr>
-        <w:t>e</w:t>
-      </w:r>
-      <w:r>
-        <w:rPr>
-          <w:color w:val="000000"/>
-          <w:lang w:val="pt-BR"/>
-        </w:rPr>
-        <w:t xml:space="preserve"> a utilização </w:t>
-      </w:r>
-      <w:r>
-        <w:rPr>
-          <w:color w:val="000000"/>
-          <w:lang w:val="pt-BR"/>
-        </w:rPr>
-        <w:t xml:space="preserve">deste projeto em </w:t>
-      </w:r>
-      <w:r>
-        <w:rPr>
-          <w:color w:val="000000"/>
-          <w:lang w:val="pt-BR"/>
-        </w:rPr>
-        <w:t>dispo</w:t>
-      </w:r>
-      <w:r>
-        <w:rPr>
-          <w:color w:val="000000"/>
-          <w:lang w:val="pt-BR"/>
-        </w:rPr>
-        <w:t>si</w:t>
-      </w:r>
-      <w:r>
-        <w:rPr>
-          <w:color w:val="000000"/>
-          <w:lang w:val="pt-BR"/>
-        </w:rPr>
-        <w:t xml:space="preserve">tivos IoT similares, tais como </w:t>
-      </w:r>
-      <w:r>
-        <w:rPr>
-          <w:color w:val="000000"/>
-          <w:lang w:val="pt-BR"/>
-        </w:rPr>
-        <w:t xml:space="preserve">a </w:t>
-      </w:r>
-      <w:r>
-        <w:rPr>
-          <w:color w:val="000000"/>
-          <w:lang w:val="pt-BR"/>
-        </w:rPr>
-        <w:t xml:space="preserve">placa </w:t>
-      </w:r>
-      <w:proofErr w:type="spellStart"/>
-      <w:r>
-        <w:rPr>
-          <w:i/>
-          <w:color w:val="000000"/>
-          <w:lang w:val="pt-BR"/>
-        </w:rPr>
-        <w:t>SnapDragon</w:t>
-      </w:r>
-      <w:proofErr w:type="spellEnd"/>
-      <w:r>
-        <w:rPr>
-          <w:color w:val="000000"/>
-          <w:lang w:val="pt-BR"/>
-        </w:rPr>
-        <w:t xml:space="preserve"> da  </w:t>
-      </w:r>
-      <w:proofErr w:type="spellStart"/>
-      <w:r>
-        <w:rPr>
-          <w:i/>
-          <w:color w:val="000000"/>
-          <w:lang w:val="pt-BR"/>
-        </w:rPr>
-        <w:t>Qualcomm</w:t>
-      </w:r>
-      <w:proofErr w:type="spellEnd"/>
-      <w:r>
-        <w:rPr>
-          <w:color w:val="000000"/>
-          <w:lang w:val="pt-BR"/>
-        </w:rPr>
-        <w:t xml:space="preserve">. A câmera acoplada também permite flexibilidade: desde câmeras USB genéricas, até mesmo módulos </w:t>
-      </w:r>
-      <w:r>
-        <w:rPr>
-          <w:color w:val="000000"/>
-          <w:lang w:val="pt-BR"/>
-        </w:rPr>
-        <w:t>específicos</w:t>
-      </w:r>
-      <w:r>
-        <w:rPr>
-          <w:color w:val="000000"/>
-          <w:lang w:val="pt-BR"/>
-        </w:rPr>
-        <w:t xml:space="preserve"> para hardware IoT, como a Câmera </w:t>
-      </w:r>
-      <w:r>
-        <w:rPr>
-          <w:i/>
-          <w:color w:val="000000"/>
-          <w:lang w:val="pt-BR"/>
-        </w:rPr>
-        <w:t>Raspberry</w:t>
-      </w:r>
-      <w:r>
-        <w:rPr>
-          <w:color w:val="000000"/>
-          <w:lang w:val="pt-BR"/>
-        </w:rPr>
-        <w:t xml:space="preserve"> </w:t>
-      </w:r>
-      <w:proofErr w:type="spellStart"/>
-      <w:r>
-        <w:rPr>
-          <w:color w:val="000000"/>
-          <w:lang w:val="pt-BR"/>
-        </w:rPr>
-        <w:t>P</w:t>
-      </w:r>
-      <w:r>
-        <w:rPr>
-          <w:color w:val="000000"/>
-          <w:lang w:val="pt-BR"/>
-        </w:rPr>
-        <w:t>I,</w:t>
-      </w:r>
-      <w:r>
-        <w:rPr>
-          <w:color w:val="000000"/>
-          <w:lang w:val="pt-BR"/>
-        </w:rPr>
-        <w:t>ou</w:t>
-      </w:r>
-      <w:proofErr w:type="spellEnd"/>
-      <w:r>
-        <w:rPr>
-          <w:color w:val="000000"/>
-          <w:lang w:val="pt-BR"/>
-        </w:rPr>
-        <w:t xml:space="preserve"> mesmo câmeras com visão noturna.</w:t>
+        <w:t xml:space="preserve">Um dos principais avanços para o </w:t>
+      </w:r>
+      <w:r>
+        <w:rPr>
+          <w:color w:val="000000"/>
+          <w:lang w:val="pt-BR"/>
+        </w:rPr>
+        <w:t xml:space="preserve">atual </w:t>
+      </w:r>
+      <w:r>
+        <w:rPr>
+          <w:color w:val="000000"/>
+          <w:lang w:val="pt-BR"/>
+        </w:rPr>
+        <w:t xml:space="preserve">projeto será </w:t>
+      </w:r>
+      <w:r>
+        <w:rPr>
+          <w:color w:val="000000"/>
+          <w:lang w:val="pt-BR"/>
+        </w:rPr>
+        <w:t xml:space="preserve">a criação de uma interface </w:t>
+      </w:r>
+      <w:r>
+        <w:rPr>
+          <w:color w:val="000000"/>
+          <w:lang w:val="pt-BR"/>
+        </w:rPr>
+        <w:t xml:space="preserve">gráfica </w:t>
+      </w:r>
+      <w:r>
+        <w:rPr>
+          <w:color w:val="000000"/>
+          <w:lang w:val="pt-BR"/>
+        </w:rPr>
+        <w:t xml:space="preserve">de usuário mais amigável </w:t>
+      </w:r>
+      <w:r>
+        <w:rPr>
+          <w:color w:val="000000"/>
+          <w:lang w:val="pt-BR"/>
+        </w:rPr>
+        <w:t>e intuitiva, capaz de ser utilizada por pessoas comuns. Hoje, mesmo um programador experiente levará algum tempo até entender a interface e poder operá-la de maneira ágil. Para um projeto real, tal como monitoramento de uma estação de metrô, seria necessário o uso de diversos monitores, bem como maneiras mais simples de introduzir fotos e alterar características básicas (cor, objetos de uso comum como óculos, bolsa, adereços no cabelo, vestimentas).</w:t>
       </w:r>
     </w:p>
     <w:p>
@@ -1511,39 +5040,15 @@
           <w:color w:val="000000"/>
           <w:lang w:val="pt-BR"/>
         </w:rPr>
-        <w:t>C</w:t>
-      </w:r>
-      <w:r>
-        <w:rPr>
-          <w:i/>
-          <w:color w:val="000000"/>
-          <w:lang w:val="pt-BR"/>
-        </w:rPr>
-        <w:t xml:space="preserve">ontrole </w:t>
-      </w:r>
-      <w:r>
-        <w:rPr>
-          <w:i/>
-          <w:color w:val="000000"/>
-          <w:lang w:val="pt-BR"/>
-        </w:rPr>
-        <w:t xml:space="preserve">dos nós </w:t>
-      </w:r>
-      <w:r>
-        <w:rPr>
-          <w:i/>
-          <w:color w:val="000000"/>
-          <w:lang w:val="pt-BR"/>
-        </w:rPr>
-        <w:t>em</w:t>
-      </w:r>
-      <w:r>
-        <w:rPr>
-          <w:i/>
-          <w:color w:val="000000"/>
-          <w:lang w:val="pt-BR"/>
-        </w:rPr>
-        <w:t xml:space="preserve"> tempo real </w:t>
+        <w:t>Integração com nuvem</w:t>
+      </w:r>
+      <w:r>
+        <w:rPr>
+          <w:i/>
+          <w:color w:val="000000"/>
+          <w:lang w:val="pt-BR"/>
+        </w:rPr>
+        <w:t>/GPU</w:t>
       </w:r>
     </w:p>
     <w:p>
@@ -1569,42 +5074,29 @@
           <w:color w:val="000000"/>
           <w:lang w:val="pt-BR"/>
         </w:rPr>
-        <w:t>A</w:t>
-      </w:r>
-      <w:r>
-        <w:rPr>
-          <w:color w:val="000000"/>
-          <w:lang w:val="pt-BR"/>
-        </w:rPr>
-        <w:t xml:space="preserve">lguns comandos </w:t>
-      </w:r>
-      <w:r>
-        <w:rPr>
-          <w:color w:val="000000"/>
-          <w:lang w:val="pt-BR"/>
-        </w:rPr>
-        <w:t xml:space="preserve">simples </w:t>
-      </w:r>
-      <w:r>
-        <w:rPr>
-          <w:color w:val="000000"/>
-          <w:lang w:val="pt-BR"/>
-        </w:rPr>
-        <w:t>foram implementados</w:t>
-      </w:r>
-      <w:r>
-        <w:rPr>
-          <w:color w:val="000000"/>
-          <w:lang w:val="pt-BR"/>
-        </w:rPr>
-        <w:t xml:space="preserve">, sendo os mesmos </w:t>
-      </w:r>
-      <w:r>
-        <w:rPr>
-          <w:color w:val="000000"/>
-          <w:lang w:val="pt-BR"/>
-        </w:rPr>
-        <w:t xml:space="preserve">recebidos através do </w:t>
+        <w:t xml:space="preserve">O projeto atual é bastante simplificado, utilizando </w:t>
+      </w:r>
+      <w:r>
+        <w:rPr>
+          <w:color w:val="000000"/>
+          <w:lang w:val="pt-BR"/>
+        </w:rPr>
+        <w:t xml:space="preserve">exemplos genéricos </w:t>
+      </w:r>
+      <w:r>
+        <w:rPr>
+          <w:color w:val="000000"/>
+          <w:lang w:val="pt-BR"/>
+        </w:rPr>
+        <w:t xml:space="preserve">Java disponíveis em projetos </w:t>
+      </w:r>
+      <w:r>
+        <w:rPr>
+          <w:i/>
+          <w:color w:val="000000"/>
+          <w:lang w:val="pt-BR"/>
+        </w:rPr>
+        <w:t xml:space="preserve">open </w:t>
       </w:r>
       <w:proofErr w:type="spellStart"/>
       <w:r>
@@ -1613,7 +5105,7 @@
           <w:color w:val="000000"/>
           <w:lang w:val="pt-BR"/>
         </w:rPr>
-        <w:t>topic</w:t>
+        <w:t>source</w:t>
       </w:r>
       <w:proofErr w:type="spellEnd"/>
       <w:r>
@@ -1621,64 +5113,121 @@
           <w:color w:val="000000"/>
           <w:lang w:val="pt-BR"/>
         </w:rPr>
-        <w:t xml:space="preserve"> do </w:t>
-      </w:r>
-      <w:r>
-        <w:rPr>
-          <w:color w:val="000000"/>
-          <w:lang w:val="pt-BR"/>
-        </w:rPr>
-        <w:t xml:space="preserve">protocolo </w:t>
-      </w:r>
-      <w:r>
-        <w:rPr>
-          <w:color w:val="000000"/>
-          <w:lang w:val="pt-BR"/>
-        </w:rPr>
-        <w:t>MQtt.</w:t>
-      </w:r>
-    </w:p>
-    <w:p>
-      <w:pPr>
-        <w:widowControl w:val="0"/>
-        <w:pBdr>
-          <w:top w:val="nil"/>
-          <w:left w:val="nil"/>
-          <w:bottom w:val="nil"/>
-          <w:right w:val="nil"/>
-          <w:between w:val="nil"/>
-        </w:pBdr>
-        <w:spacing w:line="252" w:lineRule="auto"/>
-        <w:ind w:left="0" w:hanging="2"/>
-        <w:jc w:val="both"/>
-        <w:rPr>
-          <w:color w:val="000000"/>
-          <w:lang w:val="pt-BR"/>
-        </w:rPr>
-      </w:pPr>
-      <w:r>
-        <w:rPr>
-          <w:color w:val="000000"/>
-          <w:lang w:val="pt-BR"/>
-        </w:rPr>
-        <w:t>•</w:t>
-      </w:r>
-      <w:r>
-        <w:rPr>
-          <w:color w:val="000000"/>
-          <w:lang w:val="pt-BR"/>
-        </w:rPr>
-        <w:t xml:space="preserve"> </w:t>
+        <w:t xml:space="preserve">, tais como </w:t>
+      </w:r>
+      <w:r>
+        <w:rPr>
+          <w:color w:val="000000"/>
+          <w:lang w:val="pt-BR"/>
+        </w:rPr>
+        <w:t xml:space="preserve">o </w:t>
+      </w:r>
+      <w:r>
+        <w:rPr>
+          <w:i/>
+          <w:color w:val="000000"/>
+          <w:lang w:val="pt-BR"/>
+        </w:rPr>
+        <w:t>haarcascade_eye.xml</w:t>
+      </w:r>
+      <w:r>
+        <w:rPr>
+          <w:color w:val="000000"/>
+          <w:lang w:val="pt-BR"/>
+        </w:rPr>
+        <w:t xml:space="preserve"> para detecção de olhos. Porém a gama de ferramentas e ambientes em nuvem está expandindo-se a cada ano. Vislumbramos uma integração </w:t>
+      </w:r>
+      <w:r>
+        <w:rPr>
+          <w:color w:val="000000"/>
+          <w:lang w:val="pt-BR"/>
+        </w:rPr>
+        <w:t xml:space="preserve">deste sistema </w:t>
+      </w:r>
+      <w:r>
+        <w:rPr>
+          <w:color w:val="000000"/>
+          <w:lang w:val="pt-BR"/>
+        </w:rPr>
+        <w:t xml:space="preserve">com </w:t>
+      </w:r>
+      <w:r>
+        <w:rPr>
+          <w:color w:val="000000"/>
+          <w:lang w:val="pt-BR"/>
+        </w:rPr>
+        <w:t xml:space="preserve">ambientes </w:t>
+      </w:r>
+      <w:r>
+        <w:rPr>
+          <w:color w:val="000000"/>
+          <w:lang w:val="pt-BR"/>
+        </w:rPr>
+        <w:t xml:space="preserve">profissionais </w:t>
+      </w:r>
+      <w:r>
+        <w:rPr>
+          <w:color w:val="000000"/>
+          <w:lang w:val="pt-BR"/>
+        </w:rPr>
+        <w:t xml:space="preserve">em </w:t>
+      </w:r>
+      <w:r>
+        <w:rPr>
+          <w:color w:val="000000"/>
+          <w:lang w:val="pt-BR"/>
+        </w:rPr>
+        <w:t xml:space="preserve">nuvem para, por exemplo, se enviar uma fotografia de uma pessoa, e o </w:t>
+      </w:r>
+      <w:r>
+        <w:rPr>
+          <w:color w:val="000000"/>
+          <w:lang w:val="pt-BR"/>
+        </w:rPr>
+        <w:t xml:space="preserve">seu </w:t>
+      </w:r>
+      <w:r>
+        <w:rPr>
+          <w:color w:val="000000"/>
+          <w:lang w:val="pt-BR"/>
+        </w:rPr>
+        <w:t xml:space="preserve">rosto ser </w:t>
+      </w:r>
+      <w:r>
+        <w:rPr>
+          <w:color w:val="000000"/>
+          <w:lang w:val="pt-BR"/>
+        </w:rPr>
+        <w:t xml:space="preserve">imediatamente </w:t>
+      </w:r>
+      <w:r>
+        <w:rPr>
+          <w:color w:val="000000"/>
+          <w:lang w:val="pt-BR"/>
+        </w:rPr>
+        <w:t xml:space="preserve">treinado em uma rede neural, gerando em poucos minutos um </w:t>
+      </w:r>
+      <w:r>
+        <w:rPr>
+          <w:color w:val="000000"/>
+          <w:lang w:val="pt-BR"/>
+        </w:rPr>
+        <w:t xml:space="preserve">novo </w:t>
+      </w:r>
+      <w:r>
+        <w:rPr>
+          <w:color w:val="000000"/>
+          <w:lang w:val="pt-BR"/>
+        </w:rPr>
+        <w:t>modelo .</w:t>
       </w:r>
       <w:proofErr w:type="spellStart"/>
       <w:r>
         <w:rPr>
-          <w:b/>
-          <w:i/>
-          <w:color w:val="000000"/>
-          <w:lang w:val="pt-BR"/>
-        </w:rPr>
-        <w:t>exit</w:t>
+          <w:color w:val="000000"/>
+          <w:lang w:val="pt-BR"/>
+        </w:rPr>
+        <w:t>xml</w:t>
       </w:r>
       <w:proofErr w:type="spellEnd"/>
       <w:r>
@@ -1686,17 +5235,22 @@
           <w:color w:val="000000"/>
           <w:lang w:val="pt-BR"/>
         </w:rPr>
-        <w:t xml:space="preserve"> e </w:t>
+        <w:t xml:space="preserve"> totalmente personalizado</w:t>
+      </w:r>
+      <w:r>
+        <w:rPr>
+          <w:color w:val="000000"/>
+          <w:lang w:val="pt-BR"/>
+        </w:rPr>
+        <w:t xml:space="preserve">. Convém notar que a biblioteca OpenCV já permite a utilização de </w:t>
       </w:r>
       <w:proofErr w:type="spellStart"/>
       <w:r>
         <w:rPr>
-          <w:b/>
-          <w:i/>
-          <w:color w:val="000000"/>
-          <w:lang w:val="pt-BR"/>
-        </w:rPr>
-        <w:t>restart</w:t>
+          <w:color w:val="000000"/>
+          <w:lang w:val="pt-BR"/>
+        </w:rPr>
+        <w:t>GPUs</w:t>
       </w:r>
       <w:proofErr w:type="spellEnd"/>
       <w:r>
@@ -1704,57 +5258,22 @@
           <w:color w:val="000000"/>
           <w:lang w:val="pt-BR"/>
         </w:rPr>
-        <w:t>: desligam e reiniciam, respectivamente, o programa Java.</w:t>
-      </w:r>
-      <w:r>
-        <w:rPr>
-          <w:color w:val="000000"/>
-          <w:lang w:val="pt-BR"/>
-        </w:rPr>
-        <w:t xml:space="preserve"> </w:t>
-      </w:r>
-    </w:p>
-    <w:p>
-      <w:pPr>
-        <w:widowControl w:val="0"/>
-        <w:pBdr>
-          <w:top w:val="nil"/>
-          <w:left w:val="nil"/>
-          <w:bottom w:val="nil"/>
-          <w:right w:val="nil"/>
-          <w:between w:val="nil"/>
-        </w:pBdr>
-        <w:spacing w:line="252" w:lineRule="auto"/>
-        <w:ind w:left="0" w:hanging="2"/>
-        <w:jc w:val="both"/>
-        <w:rPr>
-          <w:color w:val="000000"/>
-          <w:lang w:val="pt-BR"/>
-        </w:rPr>
-      </w:pPr>
-      <w:r>
-        <w:rPr>
-          <w:color w:val="000000"/>
-          <w:lang w:val="pt-BR"/>
-        </w:rPr>
-        <w:t>•</w:t>
-      </w:r>
-      <w:r>
-        <w:rPr>
-          <w:color w:val="000000"/>
-          <w:lang w:val="pt-BR"/>
-        </w:rPr>
-        <w:t xml:space="preserve"> </w:t>
+        <w:t xml:space="preserve"> para aumentar o poder de processamento, bastando que isto seja implementado no sistema.</w:t>
+      </w:r>
+      <w:r>
+        <w:rPr>
+          <w:color w:val="000000"/>
+          <w:lang w:val="pt-BR"/>
+        </w:rPr>
+        <w:t xml:space="preserve"> Inclusive os ambiente como </w:t>
       </w:r>
       <w:proofErr w:type="spellStart"/>
       <w:r>
         <w:rPr>
-          <w:b/>
-          <w:i/>
-          <w:color w:val="000000"/>
-          <w:lang w:val="pt-BR"/>
-        </w:rPr>
-        <w:t>read</w:t>
+          <w:color w:val="000000"/>
+          <w:lang w:val="pt-BR"/>
+        </w:rPr>
+        <w:t>Amazon</w:t>
       </w:r>
       <w:proofErr w:type="spellEnd"/>
       <w:r>
@@ -1762,470 +5281,16 @@
           <w:color w:val="000000"/>
           <w:lang w:val="pt-BR"/>
         </w:rPr>
-        <w:t xml:space="preserve"> e </w:t>
-      </w:r>
-      <w:proofErr w:type="spellStart"/>
-      <w:r>
-        <w:rPr>
-          <w:b/>
-          <w:i/>
-          <w:color w:val="000000"/>
-          <w:lang w:val="pt-BR"/>
-        </w:rPr>
-        <w:t>write</w:t>
-      </w:r>
-      <w:proofErr w:type="spellEnd"/>
-      <w:r>
-        <w:rPr>
-          <w:color w:val="000000"/>
-          <w:lang w:val="pt-BR"/>
-        </w:rPr>
-        <w:t>: permitem ler e escrever parâmetros do arquivo de configuração (</w:t>
-      </w:r>
-      <w:r>
-        <w:rPr>
-          <w:color w:val="000000"/>
-          <w:lang w:val="pt-BR"/>
-        </w:rPr>
-        <w:t xml:space="preserve">chamado </w:t>
-      </w:r>
-      <w:proofErr w:type="spellStart"/>
-      <w:r>
-        <w:rPr>
-          <w:color w:val="000000"/>
-          <w:lang w:val="pt-BR"/>
-        </w:rPr>
-        <w:t>argos.properties</w:t>
-      </w:r>
-      <w:proofErr w:type="spellEnd"/>
-      <w:r>
-        <w:rPr>
-          <w:color w:val="000000"/>
-          <w:lang w:val="pt-BR"/>
-        </w:rPr>
-        <w:t>). Exemplos de</w:t>
-      </w:r>
-      <w:r>
-        <w:rPr>
-          <w:color w:val="000000"/>
-          <w:lang w:val="pt-BR"/>
-        </w:rPr>
-        <w:t>stes</w:t>
-      </w:r>
-      <w:r>
-        <w:rPr>
-          <w:color w:val="000000"/>
-          <w:lang w:val="pt-BR"/>
-        </w:rPr>
-        <w:t xml:space="preserve"> parâmetros: endereço IP do </w:t>
-      </w:r>
-      <w:r>
-        <w:rPr>
-          <w:i/>
-          <w:color w:val="000000"/>
-          <w:lang w:val="pt-BR"/>
-        </w:rPr>
-        <w:t>broker</w:t>
-      </w:r>
-      <w:r>
-        <w:rPr>
-          <w:color w:val="000000"/>
-          <w:lang w:val="pt-BR"/>
-        </w:rPr>
-        <w:t xml:space="preserve"> MQtt, </w:t>
-      </w:r>
-      <w:proofErr w:type="spellStart"/>
-      <w:r>
-        <w:rPr>
-          <w:color w:val="000000"/>
-          <w:lang w:val="pt-BR"/>
-        </w:rPr>
-        <w:t>iD</w:t>
-      </w:r>
-      <w:proofErr w:type="spellEnd"/>
-      <w:r>
-        <w:rPr>
-          <w:color w:val="000000"/>
-          <w:lang w:val="pt-BR"/>
-        </w:rPr>
-        <w:t xml:space="preserve"> individual </w:t>
-      </w:r>
-      <w:r>
-        <w:rPr>
-          <w:color w:val="000000"/>
-          <w:lang w:val="pt-BR"/>
-        </w:rPr>
-        <w:t>do nó</w:t>
-      </w:r>
-      <w:r>
-        <w:rPr>
-          <w:color w:val="000000"/>
-          <w:lang w:val="pt-BR"/>
-        </w:rPr>
-        <w:t>, nome da classe Java OpenCV utilizada na detecção</w:t>
-      </w:r>
-      <w:r>
-        <w:rPr>
-          <w:color w:val="000000"/>
-          <w:lang w:val="pt-BR"/>
-        </w:rPr>
-        <w:t xml:space="preserve"> de imagens</w:t>
-      </w:r>
-      <w:r>
-        <w:rPr>
-          <w:color w:val="000000"/>
-          <w:lang w:val="pt-BR"/>
-        </w:rPr>
-        <w:t xml:space="preserve">. </w:t>
-      </w:r>
-      <w:r>
-        <w:rPr>
-          <w:color w:val="000000"/>
-          <w:lang w:val="pt-BR"/>
-        </w:rPr>
-        <w:lastRenderedPageBreak/>
-        <w:t xml:space="preserve">Alguns </w:t>
-      </w:r>
-      <w:r>
-        <w:rPr>
-          <w:color w:val="000000"/>
-          <w:lang w:val="pt-BR"/>
-        </w:rPr>
-        <w:t xml:space="preserve">destes </w:t>
-      </w:r>
-      <w:r>
-        <w:rPr>
-          <w:color w:val="000000"/>
-          <w:lang w:val="pt-BR"/>
-        </w:rPr>
-        <w:t xml:space="preserve">comandos demandam reinício do programa (tal como mudança do endereço IP do broker), através do comando </w:t>
-      </w:r>
-      <w:proofErr w:type="spellStart"/>
-      <w:r>
-        <w:rPr>
-          <w:i/>
-          <w:color w:val="000000"/>
-          <w:lang w:val="pt-BR"/>
-        </w:rPr>
-        <w:t>restart</w:t>
-      </w:r>
-      <w:proofErr w:type="spellEnd"/>
-      <w:r>
-        <w:rPr>
-          <w:color w:val="000000"/>
-          <w:lang w:val="pt-BR"/>
-        </w:rPr>
-        <w:t xml:space="preserve">, acima. O novo conteúdo </w:t>
-      </w:r>
-      <w:r>
-        <w:rPr>
-          <w:color w:val="000000"/>
-          <w:lang w:val="pt-BR"/>
-        </w:rPr>
-        <w:t xml:space="preserve">destes parâmetros </w:t>
-      </w:r>
-      <w:r>
-        <w:rPr>
-          <w:color w:val="000000"/>
-          <w:lang w:val="pt-BR"/>
-        </w:rPr>
-        <w:t>é recebido dentro d</w:t>
-      </w:r>
-      <w:r>
-        <w:rPr>
-          <w:color w:val="000000"/>
-          <w:lang w:val="pt-BR"/>
-        </w:rPr>
-        <w:t xml:space="preserve">a parte </w:t>
-      </w:r>
-      <w:proofErr w:type="spellStart"/>
-      <w:r>
-        <w:rPr>
-          <w:i/>
-          <w:color w:val="000000"/>
-          <w:lang w:val="pt-BR"/>
-        </w:rPr>
-        <w:t>payload</w:t>
-      </w:r>
-      <w:proofErr w:type="spellEnd"/>
-      <w:r>
-        <w:rPr>
-          <w:color w:val="000000"/>
-          <w:lang w:val="pt-BR"/>
-        </w:rPr>
-        <w:t xml:space="preserve"> do protocolo MQtt.</w:t>
-      </w:r>
-    </w:p>
-    <w:p>
-      <w:pPr>
-        <w:widowControl w:val="0"/>
-        <w:pBdr>
-          <w:top w:val="nil"/>
-          <w:left w:val="nil"/>
-          <w:bottom w:val="nil"/>
-          <w:right w:val="nil"/>
-          <w:between w:val="nil"/>
-        </w:pBdr>
-        <w:spacing w:line="252" w:lineRule="auto"/>
-        <w:ind w:left="0" w:hanging="2"/>
-        <w:jc w:val="both"/>
-        <w:rPr>
-          <w:color w:val="000000"/>
-          <w:lang w:val="pt-BR"/>
-        </w:rPr>
-      </w:pPr>
-      <w:r>
-        <w:rPr>
-          <w:color w:val="000000"/>
-          <w:lang w:val="pt-BR"/>
-        </w:rPr>
-        <w:t>•</w:t>
-      </w:r>
-      <w:r>
-        <w:rPr>
-          <w:color w:val="000000"/>
-          <w:lang w:val="pt-BR"/>
-        </w:rPr>
-        <w:t xml:space="preserve"> </w:t>
-      </w:r>
-      <w:r>
-        <w:rPr>
-          <w:b/>
-          <w:i/>
-          <w:color w:val="000000"/>
-          <w:lang w:val="pt-BR"/>
-        </w:rPr>
-        <w:t>snapshot</w:t>
-      </w:r>
-      <w:r>
-        <w:rPr>
-          <w:color w:val="000000"/>
-          <w:lang w:val="pt-BR"/>
-        </w:rPr>
-        <w:t xml:space="preserve">: força </w:t>
-      </w:r>
-      <w:r>
-        <w:rPr>
-          <w:color w:val="000000"/>
-          <w:lang w:val="pt-BR"/>
-        </w:rPr>
-        <w:t xml:space="preserve">o nó a </w:t>
-      </w:r>
-      <w:r>
-        <w:rPr>
-          <w:color w:val="000000"/>
-          <w:lang w:val="pt-BR"/>
-        </w:rPr>
-        <w:t>enviar uma foto atual, com upload através de protocolo MQtt, dentro do campo</w:t>
-      </w:r>
-      <w:r>
-        <w:rPr>
-          <w:color w:val="000000"/>
-          <w:lang w:val="pt-BR"/>
-        </w:rPr>
-        <w:t xml:space="preserve"> de</w:t>
-      </w:r>
-      <w:r>
-        <w:rPr>
-          <w:color w:val="000000"/>
-          <w:lang w:val="pt-BR"/>
-        </w:rPr>
-        <w:t xml:space="preserve"> </w:t>
-      </w:r>
-      <w:proofErr w:type="spellStart"/>
-      <w:r>
-        <w:rPr>
-          <w:i/>
-          <w:color w:val="000000"/>
-          <w:lang w:val="pt-BR"/>
-        </w:rPr>
-        <w:t>payload</w:t>
-      </w:r>
-      <w:proofErr w:type="spellEnd"/>
-      <w:r>
-        <w:rPr>
-          <w:color w:val="000000"/>
-          <w:lang w:val="pt-BR"/>
-        </w:rPr>
-        <w:t xml:space="preserve"> (observação: pode existir limitação de </w:t>
-      </w:r>
-      <w:r>
-        <w:rPr>
-          <w:color w:val="000000"/>
-          <w:lang w:val="pt-BR"/>
-        </w:rPr>
-        <w:t>tamanho da mensagem</w:t>
-      </w:r>
-      <w:r>
-        <w:rPr>
-          <w:color w:val="000000"/>
-          <w:lang w:val="pt-BR"/>
-        </w:rPr>
-        <w:t xml:space="preserve">, dependendo do </w:t>
-      </w:r>
-      <w:r>
-        <w:rPr>
-          <w:i/>
-          <w:color w:val="000000"/>
-          <w:lang w:val="pt-BR"/>
-        </w:rPr>
-        <w:t>b</w:t>
-      </w:r>
-      <w:r>
-        <w:rPr>
-          <w:i/>
-          <w:color w:val="000000"/>
-          <w:lang w:val="pt-BR"/>
-        </w:rPr>
-        <w:t>r</w:t>
-      </w:r>
-      <w:r>
-        <w:rPr>
-          <w:i/>
-          <w:color w:val="000000"/>
-          <w:lang w:val="pt-BR"/>
-        </w:rPr>
-        <w:t>oker</w:t>
-      </w:r>
-      <w:r>
-        <w:rPr>
-          <w:color w:val="000000"/>
-          <w:lang w:val="pt-BR"/>
-        </w:rPr>
-        <w:t xml:space="preserve"> utilizado).</w:t>
-      </w:r>
-    </w:p>
-    <w:p>
-      <w:pPr>
-        <w:widowControl w:val="0"/>
-        <w:pBdr>
-          <w:top w:val="nil"/>
-          <w:left w:val="nil"/>
-          <w:bottom w:val="nil"/>
-          <w:right w:val="nil"/>
-          <w:between w:val="nil"/>
-        </w:pBdr>
-        <w:spacing w:line="252" w:lineRule="auto"/>
-        <w:ind w:left="0" w:hanging="2"/>
-        <w:jc w:val="both"/>
-        <w:rPr>
-          <w:color w:val="000000"/>
-          <w:lang w:val="pt-BR"/>
-        </w:rPr>
-      </w:pPr>
-      <w:r>
-        <w:rPr>
-          <w:color w:val="000000"/>
-          <w:lang w:val="pt-BR"/>
-        </w:rPr>
-        <w:t>•</w:t>
-      </w:r>
-      <w:r>
-        <w:rPr>
-          <w:color w:val="000000"/>
-          <w:lang w:val="pt-BR"/>
-        </w:rPr>
-        <w:t xml:space="preserve"> </w:t>
-      </w:r>
-      <w:proofErr w:type="spellStart"/>
-      <w:r>
-        <w:rPr>
-          <w:b/>
-          <w:i/>
-          <w:color w:val="000000"/>
-          <w:lang w:val="pt-BR"/>
-        </w:rPr>
-        <w:t>class</w:t>
-      </w:r>
-      <w:proofErr w:type="spellEnd"/>
-      <w:r>
-        <w:rPr>
-          <w:color w:val="000000"/>
-          <w:lang w:val="pt-BR"/>
-        </w:rPr>
-        <w:t xml:space="preserve">: </w:t>
-      </w:r>
-      <w:r>
-        <w:rPr>
-          <w:color w:val="000000"/>
-          <w:lang w:val="pt-BR"/>
-        </w:rPr>
-        <w:t xml:space="preserve">comando para </w:t>
-      </w:r>
-      <w:r>
-        <w:rPr>
-          <w:color w:val="000000"/>
-          <w:lang w:val="pt-BR"/>
-        </w:rPr>
-        <w:t>recebe</w:t>
-      </w:r>
-      <w:r>
-        <w:rPr>
-          <w:color w:val="000000"/>
-          <w:lang w:val="pt-BR"/>
-        </w:rPr>
-        <w:t>r</w:t>
-      </w:r>
-      <w:r>
-        <w:rPr>
-          <w:color w:val="000000"/>
-          <w:lang w:val="pt-BR"/>
-        </w:rPr>
-        <w:t xml:space="preserve"> um novo arquivo OpenCV. Este arquivo será </w:t>
-      </w:r>
-      <w:r>
-        <w:rPr>
-          <w:color w:val="000000"/>
-          <w:lang w:val="pt-BR"/>
-        </w:rPr>
-        <w:t xml:space="preserve">imediatamente </w:t>
-      </w:r>
-      <w:r>
-        <w:rPr>
-          <w:color w:val="000000"/>
-          <w:lang w:val="pt-BR"/>
-        </w:rPr>
-        <w:t xml:space="preserve">compilado dentro da placa </w:t>
-      </w:r>
-      <w:r>
-        <w:rPr>
-          <w:i/>
-          <w:color w:val="000000"/>
-          <w:lang w:val="pt-BR"/>
-        </w:rPr>
-        <w:t>Raspberry</w:t>
-      </w:r>
-      <w:r>
-        <w:rPr>
-          <w:color w:val="000000"/>
-          <w:lang w:val="pt-BR"/>
-        </w:rPr>
-        <w:t xml:space="preserve"> P</w:t>
-      </w:r>
-      <w:r>
-        <w:rPr>
-          <w:color w:val="000000"/>
-          <w:lang w:val="pt-BR"/>
-        </w:rPr>
-        <w:t>I</w:t>
-      </w:r>
-      <w:r>
-        <w:rPr>
-          <w:color w:val="000000"/>
-          <w:lang w:val="pt-BR"/>
-        </w:rPr>
-        <w:t xml:space="preserve">, e carregado através da técnica de Java </w:t>
-      </w:r>
-      <w:proofErr w:type="spellStart"/>
-      <w:r>
-        <w:rPr>
-          <w:i/>
-          <w:color w:val="000000"/>
-          <w:lang w:val="pt-BR"/>
-        </w:rPr>
-        <w:t>Reflexion</w:t>
-      </w:r>
-      <w:proofErr w:type="spellEnd"/>
+        <w:t xml:space="preserve"> AWS já permitem o uso de GPU </w:t>
+      </w:r>
+      <w:r>
+        <w:rPr>
+          <w:i/>
+          <w:color w:val="000000"/>
+          <w:lang w:val="pt-BR"/>
+        </w:rPr>
+        <w:t>farm</w:t>
+      </w:r>
       <w:r>
         <w:rPr>
           <w:color w:val="000000"/>
@@ -2262,15 +5327,7 @@
           <w:color w:val="000000"/>
           <w:lang w:val="pt-BR"/>
         </w:rPr>
-        <w:t>Escopo dos comandos</w:t>
-      </w:r>
-      <w:r>
-        <w:rPr>
-          <w:i/>
-          <w:color w:val="000000"/>
-          <w:lang w:val="pt-BR"/>
-        </w:rPr>
-        <w:t xml:space="preserve"> e GUI</w:t>
+        <w:t>Utilização das CPUs</w:t>
       </w:r>
     </w:p>
     <w:p>
@@ -2296,171 +5353,160 @@
           <w:color w:val="000000"/>
           <w:lang w:val="pt-BR"/>
         </w:rPr>
-        <w:t xml:space="preserve">A utilização do protocolo MQtt permite grande flexibilidade no envio de comandos: podemos </w:t>
-      </w:r>
-      <w:r>
-        <w:rPr>
-          <w:color w:val="000000"/>
-          <w:lang w:val="pt-BR"/>
-        </w:rPr>
-        <w:t>definir escopos como nós individuais, grupos de nós, ou todos os nós. Para e</w:t>
-      </w:r>
-      <w:r>
-        <w:rPr>
-          <w:color w:val="000000"/>
-          <w:lang w:val="pt-BR"/>
-        </w:rPr>
-        <w:t xml:space="preserve">nviar comandos para um </w:t>
-      </w:r>
-      <w:r>
-        <w:rPr>
-          <w:color w:val="000000"/>
-          <w:lang w:val="pt-BR"/>
-        </w:rPr>
-        <w:t xml:space="preserve">nó </w:t>
-      </w:r>
-      <w:r>
-        <w:rPr>
-          <w:color w:val="000000"/>
-          <w:lang w:val="pt-BR"/>
-        </w:rPr>
-        <w:t>específic</w:t>
-      </w:r>
-      <w:r>
-        <w:rPr>
-          <w:color w:val="000000"/>
-          <w:lang w:val="pt-BR"/>
-        </w:rPr>
-        <w:t>o</w:t>
-      </w:r>
-      <w:r>
-        <w:rPr>
-          <w:color w:val="000000"/>
-          <w:lang w:val="pt-BR"/>
-        </w:rPr>
-        <w:t xml:space="preserve"> </w:t>
-      </w:r>
-      <w:r>
-        <w:rPr>
-          <w:color w:val="000000"/>
-          <w:lang w:val="pt-BR"/>
-        </w:rPr>
-        <w:t xml:space="preserve">podemos usar o Id do mesmo </w:t>
-      </w:r>
-      <w:r>
-        <w:rPr>
-          <w:color w:val="000000"/>
-          <w:lang w:val="pt-BR"/>
-        </w:rPr>
-        <w:t>(/cam_id37/</w:t>
-      </w:r>
-      <w:proofErr w:type="spellStart"/>
-      <w:r>
-        <w:rPr>
-          <w:color w:val="000000"/>
-          <w:lang w:val="pt-BR"/>
-        </w:rPr>
-        <w:t>command</w:t>
-      </w:r>
-      <w:proofErr w:type="spellEnd"/>
-      <w:r>
-        <w:rPr>
-          <w:color w:val="000000"/>
-          <w:lang w:val="pt-BR"/>
-        </w:rPr>
-        <w:t>/</w:t>
-      </w:r>
-      <w:proofErr w:type="spellStart"/>
-      <w:r>
-        <w:rPr>
-          <w:color w:val="000000"/>
-          <w:lang w:val="pt-BR"/>
-        </w:rPr>
-        <w:t>restart</w:t>
-      </w:r>
-      <w:proofErr w:type="spellEnd"/>
-      <w:r>
-        <w:rPr>
-          <w:color w:val="000000"/>
-          <w:lang w:val="pt-BR"/>
-        </w:rPr>
-        <w:t>)</w:t>
-      </w:r>
-      <w:r>
-        <w:rPr>
-          <w:color w:val="000000"/>
-          <w:lang w:val="pt-BR"/>
-        </w:rPr>
-        <w:t xml:space="preserve">. Também é possível enviar comandos para </w:t>
-      </w:r>
-      <w:r>
-        <w:rPr>
-          <w:color w:val="000000"/>
-          <w:lang w:val="pt-BR"/>
-        </w:rPr>
-        <w:t xml:space="preserve">todas </w:t>
-      </w:r>
-      <w:r>
-        <w:rPr>
-          <w:color w:val="000000"/>
-          <w:lang w:val="pt-BR"/>
-        </w:rPr>
-        <w:t xml:space="preserve">os nós </w:t>
-      </w:r>
-      <w:r>
-        <w:rPr>
-          <w:color w:val="000000"/>
-          <w:lang w:val="pt-BR"/>
-        </w:rPr>
-        <w:t>acoplad</w:t>
-      </w:r>
-      <w:r>
-        <w:rPr>
-          <w:color w:val="000000"/>
-          <w:lang w:val="pt-BR"/>
-        </w:rPr>
-        <w:t>o</w:t>
-      </w:r>
-      <w:r>
-        <w:rPr>
-          <w:color w:val="000000"/>
-          <w:lang w:val="pt-BR"/>
-        </w:rPr>
-        <w:t>s ao sistema (/</w:t>
-      </w:r>
-      <w:proofErr w:type="spellStart"/>
-      <w:r>
-        <w:rPr>
-          <w:color w:val="000000"/>
-          <w:lang w:val="pt-BR"/>
-        </w:rPr>
-        <w:t>command</w:t>
-      </w:r>
-      <w:proofErr w:type="spellEnd"/>
-      <w:r>
-        <w:rPr>
-          <w:color w:val="000000"/>
-          <w:lang w:val="pt-BR"/>
-        </w:rPr>
-        <w:t xml:space="preserve">/snapshot), bastando para isto escolher o tópico MQtt </w:t>
-      </w:r>
-      <w:r>
-        <w:rPr>
-          <w:color w:val="000000"/>
-          <w:lang w:val="pt-BR"/>
-        </w:rPr>
-        <w:t>mais genérico</w:t>
-      </w:r>
-      <w:r>
-        <w:rPr>
-          <w:color w:val="000000"/>
-          <w:lang w:val="pt-BR"/>
-        </w:rPr>
-        <w:t>.</w:t>
+        <w:t>Durante os testes pôde-se constatar</w:t>
+      </w:r>
+      <w:r>
+        <w:rPr>
+          <w:color w:val="000000"/>
+          <w:lang w:val="pt-BR"/>
+        </w:rPr>
+        <w:t xml:space="preserve">, </w:t>
+      </w:r>
+      <w:r>
+        <w:rPr>
+          <w:color w:val="000000"/>
+          <w:lang w:val="pt-BR"/>
+        </w:rPr>
+        <w:t>através do comando ‘</w:t>
+      </w:r>
+      <w:r>
+        <w:rPr>
+          <w:i/>
+          <w:color w:val="000000"/>
+          <w:lang w:val="pt-BR"/>
+        </w:rPr>
+        <w:t>top</w:t>
+      </w:r>
+      <w:r>
+        <w:rPr>
+          <w:color w:val="000000"/>
+          <w:lang w:val="pt-BR"/>
+        </w:rPr>
+        <w:t>’ do Linux</w:t>
+      </w:r>
+      <w:r>
+        <w:rPr>
+          <w:color w:val="000000"/>
+          <w:lang w:val="pt-BR"/>
+        </w:rPr>
+        <w:t>,</w:t>
+      </w:r>
+      <w:r>
+        <w:rPr>
+          <w:color w:val="000000"/>
+          <w:lang w:val="pt-BR"/>
+        </w:rPr>
+        <w:t xml:space="preserve"> que o </w:t>
+      </w:r>
+      <w:r>
+        <w:rPr>
+          <w:color w:val="000000"/>
+          <w:lang w:val="pt-BR"/>
+        </w:rPr>
+        <w:t xml:space="preserve">sistema </w:t>
+      </w:r>
+      <w:r>
+        <w:rPr>
+          <w:color w:val="000000"/>
+          <w:lang w:val="pt-BR"/>
+        </w:rPr>
+        <w:t xml:space="preserve">utiliza apenas 1 dos 4 núcleos disponíveis </w:t>
+      </w:r>
+      <w:r>
+        <w:rPr>
+          <w:color w:val="000000"/>
+          <w:lang w:val="pt-BR"/>
+        </w:rPr>
+        <w:t>n</w:t>
+      </w:r>
+      <w:r>
+        <w:rPr>
+          <w:color w:val="000000"/>
+          <w:lang w:val="pt-BR"/>
+        </w:rPr>
+        <w:t>a placa Raspberry PI. Embora hoje o programa já faça uso de threads para possibilitar o uso paralelo dos componentes, ta</w:t>
+      </w:r>
+      <w:r>
+        <w:rPr>
+          <w:color w:val="000000"/>
+          <w:lang w:val="pt-BR"/>
+        </w:rPr>
+        <w:t>l</w:t>
+      </w:r>
+      <w:r>
+        <w:rPr>
+          <w:color w:val="000000"/>
+          <w:lang w:val="pt-BR"/>
+        </w:rPr>
+        <w:t xml:space="preserve"> como o suporte MQtt des</w:t>
+      </w:r>
+      <w:r>
+        <w:rPr>
+          <w:color w:val="000000"/>
+          <w:lang w:val="pt-BR"/>
+        </w:rPr>
+        <w:t>a</w:t>
+      </w:r>
+      <w:r>
+        <w:rPr>
+          <w:color w:val="000000"/>
+          <w:lang w:val="pt-BR"/>
+        </w:rPr>
+        <w:t>coplado da rotina de visão computacional</w:t>
+      </w:r>
+      <w:r>
+        <w:rPr>
+          <w:color w:val="000000"/>
+          <w:lang w:val="pt-BR"/>
+        </w:rPr>
+        <w:t xml:space="preserve">, esta abordagem ainda </w:t>
+      </w:r>
+      <w:r>
+        <w:rPr>
+          <w:color w:val="000000"/>
+          <w:lang w:val="pt-BR"/>
+        </w:rPr>
+        <w:t xml:space="preserve">é </w:t>
+      </w:r>
+      <w:r>
+        <w:rPr>
+          <w:color w:val="000000"/>
+          <w:lang w:val="pt-BR"/>
+        </w:rPr>
+        <w:t xml:space="preserve">considerada tímida. É bastante factível que o programa possa ser paralelizado, em busca de melhor aproveitamento do hardware da placa Raspberry </w:t>
+      </w:r>
+      <w:r>
+        <w:rPr>
+          <w:color w:val="000000"/>
+          <w:lang w:val="pt-BR"/>
+        </w:rPr>
+        <w:t xml:space="preserve">que, apesar de tamanho reduzido, é de fato </w:t>
+      </w:r>
+      <w:r>
+        <w:rPr>
+          <w:color w:val="000000"/>
+          <w:lang w:val="pt-BR"/>
+        </w:rPr>
+        <w:t xml:space="preserve">bastante poderosa. O esforço </w:t>
+      </w:r>
+      <w:r>
+        <w:rPr>
+          <w:color w:val="000000"/>
+          <w:lang w:val="pt-BR"/>
+        </w:rPr>
+        <w:t xml:space="preserve">de programação </w:t>
+      </w:r>
+      <w:r>
+        <w:rPr>
+          <w:color w:val="000000"/>
+          <w:lang w:val="pt-BR"/>
+        </w:rPr>
+        <w:t>não será grande, já que a linguagem Java provê diversas rotinas auxiliares para processamento paralelo.</w:t>
       </w:r>
     </w:p>
     <w:p>
       <w:pPr>
+        <w:keepNext/>
         <w:widowControl w:val="0"/>
         <w:pBdr>
           <w:top w:val="nil"/>
@@ -2472,24 +5518,125 @@
         <w:spacing w:line="252" w:lineRule="auto"/>
         <w:ind w:left="0" w:hanging="2"/>
         <w:jc w:val="both"/>
-        <w:rPr>
-          <w:color w:val="000000"/>
-          <w:lang w:val="pt-BR"/>
-        </w:rPr>
-      </w:pPr>
-      <w:r>
-        <w:rPr>
-          <w:color w:val="000000"/>
-          <w:lang w:val="pt-BR"/>
-        </w:rPr>
-        <w:t xml:space="preserve">Uma interface GUI rudimentar foi criada, apenas para possibilitar a visualização de fotos de maneira rápida. Um sistema profissional </w:t>
-      </w:r>
-      <w:r>
-        <w:rPr>
-          <w:color w:val="000000"/>
-          <w:lang w:val="pt-BR"/>
-        </w:rPr>
-        <w:t>necessitaria melhorias consideráveis nesta GUI.</w:t>
+      </w:pPr>
+      <w:r>
+        <w:rPr>
+          <w:noProof/>
+          <w:color w:val="000000"/>
+          <w:lang w:val="pt-BR"/>
+        </w:rPr>
+        <w:drawing>
+          <wp:inline distT="0" distB="0" distL="0" distR="0" wp14:anchorId="70955E60" wp14:editId="6A70DAE5">
+            <wp:extent cx="3057525" cy="1333500"/>
+            <wp:effectExtent l="0" t="0" r="9525" b="0"/>
+            <wp:docPr id="2" name="Picture 2"/>
+            <wp:cNvGraphicFramePr>
+              <a:graphicFrameLocks xmlns:a="http://schemas.openxmlformats.org/drawingml/2006/main" noChangeAspect="1"/>
+            </wp:cNvGraphicFramePr>
+            <a:graphic xmlns:a="http://schemas.openxmlformats.org/drawingml/2006/main">
+              <a:graphicData uri="http://schemas.openxmlformats.org/drawingml/2006/picture">
+                <pic:pic xmlns:pic="http://schemas.openxmlformats.org/drawingml/2006/picture">
+                  <pic:nvPicPr>
+                    <pic:cNvPr id="0" name="Picture 2"/>
+                    <pic:cNvPicPr>
+                      <a:picLocks noChangeAspect="1" noChangeArrowheads="1"/>
+                    </pic:cNvPicPr>
+                  </pic:nvPicPr>
+                  <pic:blipFill>
+                    <a:blip r:embed="rId12">
+                      <a:extLst>
+                        <a:ext uri="{28A0092B-C50C-407E-A947-70E740481C1C}">
+                          <a14:useLocalDpi xmlns:a14="http://schemas.microsoft.com/office/drawing/2010/main" val="0"/>
+                        </a:ext>
+                      </a:extLst>
+                    </a:blip>
+                    <a:srcRect/>
+                    <a:stretch>
+                      <a:fillRect/>
+                    </a:stretch>
+                  </pic:blipFill>
+                  <pic:spPr bwMode="auto">
+                    <a:xfrm>
+                      <a:off x="0" y="0"/>
+                      <a:ext cx="3057525" cy="1333500"/>
+                    </a:xfrm>
+                    <a:prstGeom prst="rect">
+                      <a:avLst/>
+                    </a:prstGeom>
+                    <a:noFill/>
+                    <a:ln>
+                      <a:noFill/>
+                    </a:ln>
+                  </pic:spPr>
+                </pic:pic>
+              </a:graphicData>
+            </a:graphic>
+          </wp:inline>
+        </w:drawing>
+      </w:r>
+    </w:p>
+    <w:p>
+      <w:pPr>
+        <w:pStyle w:val="Caption"/>
+        <w:rPr>
+          <w:rStyle w:val="MenoPendente"/>
+          <w:i/>
+          <w:lang w:val="pt-BR"/>
+        </w:rPr>
+      </w:pPr>
+      <w:r>
+        <w:rPr>
+          <w:rStyle w:val="MenoPendente"/>
+          <w:i/>
+          <w:lang w:val="pt-BR"/>
+        </w:rPr>
+        <w:t xml:space="preserve">Fig. </w:t>
+      </w:r>
+      <w:r>
+        <w:rPr>
+          <w:rStyle w:val="MenoPendente"/>
+          <w:i/>
+        </w:rPr>
+        <w:fldChar w:fldCharType="begin"/>
+      </w:r>
+      <w:r>
+        <w:rPr>
+          <w:rStyle w:val="MenoPendente"/>
+          <w:i/>
+          <w:lang w:val="pt-BR"/>
+        </w:rPr>
+        <w:instrText xml:space="preserve"> SEQ Fig. \* ARABIC </w:instrText>
+      </w:r>
+      <w:r>
+        <w:rPr>
+          <w:rStyle w:val="MenoPendente"/>
+          <w:i/>
+        </w:rPr>
+        <w:fldChar w:fldCharType="separate"/>
+      </w:r>
+      <w:r>
+        <w:rPr>
+          <w:rStyle w:val="MenoPendente"/>
+          <w:i/>
+          <w:noProof/>
+          <w:lang w:val="pt-BR"/>
+        </w:rPr>
+        <w:t>5</w:t>
+      </w:r>
+      <w:r>
+        <w:rPr>
+          <w:rStyle w:val="MenoPendente"/>
+          <w:i/>
+        </w:rPr>
+        <w:fldChar w:fldCharType="end"/>
+      </w:r>
+      <w:r>
+        <w:rPr>
+          <w:rStyle w:val="MenoPendente"/>
+          <w:i/>
+          <w:lang w:val="pt-BR"/>
+        </w:rPr>
+        <w:t xml:space="preserve">. Uso intensivo de apenas uma  única CPU </w:t>
       </w:r>
     </w:p>
     <w:p>
@@ -2520,15 +5667,7 @@
           <w:color w:val="000000"/>
           <w:lang w:val="pt-BR"/>
         </w:rPr>
-        <w:t>C</w:t>
-      </w:r>
-      <w:r>
-        <w:rPr>
-          <w:i/>
-          <w:color w:val="000000"/>
-          <w:lang w:val="pt-BR"/>
-        </w:rPr>
-        <w:t>enário De Operação</w:t>
+        <w:t>Empilhamento de classes</w:t>
       </w:r>
     </w:p>
     <w:p>
@@ -2554,15 +5693,94 @@
           <w:color w:val="000000"/>
           <w:lang w:val="pt-BR"/>
         </w:rPr>
-        <w:t xml:space="preserve">O projeto é flexível o bastante para atender muitos cenários operacionais (monitoração de metrô, sistemas distribuídos em ônibus, </w:t>
+        <w:t xml:space="preserve">Embora a captura </w:t>
+      </w:r>
+      <w:r>
+        <w:rPr>
+          <w:color w:val="000000"/>
+          <w:lang w:val="pt-BR"/>
+        </w:rPr>
+        <w:t xml:space="preserve">das imagens </w:t>
+      </w:r>
+      <w:r>
+        <w:rPr>
+          <w:color w:val="000000"/>
+          <w:lang w:val="pt-BR"/>
+        </w:rPr>
+        <w:t xml:space="preserve">pela câmera seja uma tarefa não paralelizável, nada impede que as rotinas da biblioteca OpenCV sejam utilizadas </w:t>
+      </w:r>
+      <w:r>
+        <w:rPr>
+          <w:color w:val="000000"/>
+          <w:lang w:val="pt-BR"/>
+        </w:rPr>
+        <w:t>para processar frames em paralelo, simultaneamente</w:t>
+      </w:r>
+      <w:r>
+        <w:rPr>
+          <w:color w:val="000000"/>
+          <w:lang w:val="pt-BR"/>
+        </w:rPr>
+        <w:t xml:space="preserve">, indo de encontro com o tópico anterior. Assim, seria possível a criação de uma pilha de classes Java, cada uma dedicada a um reconhecimento de imagem distinto, podendo tanto ser </w:t>
+      </w:r>
+      <w:r>
+        <w:rPr>
+          <w:color w:val="000000"/>
+          <w:lang w:val="pt-BR"/>
+        </w:rPr>
+        <w:t xml:space="preserve">executadas </w:t>
+      </w:r>
+      <w:r>
+        <w:rPr>
+          <w:color w:val="000000"/>
+          <w:lang w:val="pt-BR"/>
+        </w:rPr>
+        <w:t xml:space="preserve">em diferentes CPUs, </w:t>
+      </w:r>
+      <w:r>
+        <w:rPr>
+          <w:color w:val="000000"/>
+          <w:lang w:val="pt-BR"/>
+        </w:rPr>
+        <w:t xml:space="preserve">quanto </w:t>
+      </w:r>
+      <w:r>
+        <w:rPr>
+          <w:color w:val="000000"/>
+          <w:lang w:val="pt-BR"/>
+        </w:rPr>
+        <w:t xml:space="preserve">compartilhar o </w:t>
+      </w:r>
+      <w:r>
+        <w:rPr>
+          <w:color w:val="000000"/>
+          <w:lang w:val="pt-BR"/>
+        </w:rPr>
+        <w:t xml:space="preserve">tempo de </w:t>
+      </w:r>
+      <w:r>
+        <w:rPr>
+          <w:color w:val="000000"/>
+          <w:lang w:val="pt-BR"/>
+        </w:rPr>
+        <w:t xml:space="preserve">processamento em modo </w:t>
+      </w:r>
+      <w:r>
+        <w:rPr>
+          <w:i/>
+          <w:color w:val="000000"/>
+          <w:lang w:val="pt-BR"/>
+        </w:rPr>
+        <w:t xml:space="preserve">time </w:t>
       </w:r>
       <w:proofErr w:type="spellStart"/>
       <w:r>
         <w:rPr>
-          <w:color w:val="000000"/>
-          <w:lang w:val="pt-BR"/>
-        </w:rPr>
-        <w:t>etc</w:t>
+          <w:i/>
+          <w:color w:val="000000"/>
+          <w:lang w:val="pt-BR"/>
+        </w:rPr>
+        <w:t>sharing</w:t>
       </w:r>
       <w:proofErr w:type="spellEnd"/>
       <w:r>
@@ -2570,42 +5788,7 @@
           <w:color w:val="000000"/>
           <w:lang w:val="pt-BR"/>
         </w:rPr>
-        <w:t xml:space="preserve">). Para um exemplo mais </w:t>
-      </w:r>
-      <w:r>
-        <w:rPr>
-          <w:color w:val="000000"/>
-          <w:lang w:val="pt-BR"/>
-        </w:rPr>
-        <w:t>concreto</w:t>
-      </w:r>
-      <w:r>
-        <w:rPr>
-          <w:color w:val="000000"/>
-          <w:lang w:val="pt-BR"/>
-        </w:rPr>
-        <w:t xml:space="preserve">, descreveremos </w:t>
-      </w:r>
-      <w:r>
-        <w:rPr>
-          <w:color w:val="000000"/>
-          <w:lang w:val="pt-BR"/>
-        </w:rPr>
-        <w:t xml:space="preserve">a seguir </w:t>
-      </w:r>
-      <w:r>
-        <w:rPr>
-          <w:color w:val="000000"/>
-          <w:lang w:val="pt-BR"/>
-        </w:rPr>
-        <w:t>uma operação em um shopping center hipotético</w:t>
-      </w:r>
-      <w:r>
-        <w:rPr>
-          <w:color w:val="000000"/>
-          <w:lang w:val="pt-BR"/>
-        </w:rPr>
-        <w:t>, onde:</w:t>
+        <w:t>.</w:t>
       </w:r>
     </w:p>
     <w:p>
@@ -2631,97 +5814,56 @@
           <w:color w:val="000000"/>
           <w:lang w:val="pt-BR"/>
         </w:rPr>
-        <w:t>•</w:t>
-      </w:r>
-      <w:r>
-        <w:rPr>
-          <w:color w:val="000000"/>
-          <w:lang w:val="pt-BR"/>
-        </w:rPr>
-        <w:t xml:space="preserve"> </w:t>
-      </w:r>
-      <w:r>
-        <w:rPr>
-          <w:color w:val="000000"/>
-          <w:lang w:val="pt-BR"/>
-        </w:rPr>
-        <w:t xml:space="preserve">Diversos módulos estão distribuídos pelos departamentos do shopping, sejam acoplados a câmeras de segurança já existentes ou substituindo as mesmas. Comunicam-se por MQtt, usando a rede TCP/IP </w:t>
-      </w:r>
-      <w:r>
-        <w:rPr>
-          <w:color w:val="000000"/>
-          <w:lang w:val="pt-BR"/>
-        </w:rPr>
-        <w:t xml:space="preserve">preexistente </w:t>
-      </w:r>
-      <w:r>
-        <w:rPr>
-          <w:color w:val="000000"/>
-          <w:lang w:val="pt-BR"/>
-        </w:rPr>
-        <w:t>do shopping. No Centro de Controle (CO)</w:t>
-      </w:r>
-      <w:r>
-        <w:rPr>
-          <w:color w:val="000000"/>
-          <w:lang w:val="pt-BR"/>
-        </w:rPr>
-        <w:t xml:space="preserve"> existe </w:t>
-      </w:r>
-      <w:r>
-        <w:rPr>
-          <w:color w:val="000000"/>
-          <w:lang w:val="pt-BR"/>
-        </w:rPr>
-        <w:t xml:space="preserve">um </w:t>
-      </w:r>
-      <w:r>
-        <w:rPr>
-          <w:i/>
-          <w:color w:val="000000"/>
-          <w:lang w:val="pt-BR"/>
-        </w:rPr>
-        <w:t>harware</w:t>
-      </w:r>
-      <w:r>
-        <w:rPr>
-          <w:color w:val="000000"/>
-          <w:lang w:val="pt-BR"/>
-        </w:rPr>
-        <w:t xml:space="preserve"> mais poderoso, para o controle centralizado dos módulos e, opcionalmente, com ferramentas mais poderosas de </w:t>
-      </w:r>
-      <w:proofErr w:type="spellStart"/>
-      <w:r>
-        <w:rPr>
-          <w:i/>
-          <w:color w:val="000000"/>
-          <w:lang w:val="pt-BR"/>
-        </w:rPr>
-        <w:t>Machin</w:t>
-      </w:r>
-      <w:r>
-        <w:rPr>
-          <w:i/>
-          <w:color w:val="000000"/>
-          <w:lang w:val="pt-BR"/>
-        </w:rPr>
-        <w:t>e</w:t>
-      </w:r>
-      <w:proofErr w:type="spellEnd"/>
-      <w:r>
-        <w:rPr>
-          <w:i/>
-          <w:color w:val="000000"/>
-          <w:lang w:val="pt-BR"/>
-        </w:rPr>
-        <w:t xml:space="preserve"> Learning</w:t>
-      </w:r>
-      <w:r>
-        <w:rPr>
-          <w:color w:val="000000"/>
-          <w:lang w:val="pt-BR"/>
-        </w:rPr>
-        <w:t>, para criar novos perfis baseados em fotos, em poucos minutos.</w:t>
+        <w:t xml:space="preserve">Isto possibilitaria ao sistema </w:t>
+      </w:r>
+      <w:r>
+        <w:rPr>
+          <w:color w:val="000000"/>
+          <w:lang w:val="pt-BR"/>
+        </w:rPr>
+        <w:t>executar reconhecimentos como</w:t>
+      </w:r>
+      <w:r>
+        <w:rPr>
+          <w:color w:val="000000"/>
+          <w:lang w:val="pt-BR"/>
+        </w:rPr>
+        <w:t xml:space="preserve"> ‘busca criança perdida’, ‘busca idoso de óculos’, ‘contagem de pessoas </w:t>
+      </w:r>
+      <w:r>
+        <w:rPr>
+          <w:color w:val="000000"/>
+          <w:lang w:val="pt-BR"/>
+        </w:rPr>
+        <w:t xml:space="preserve">com sacola de comprar’, </w:t>
+      </w:r>
+      <w:r>
+        <w:rPr>
+          <w:color w:val="000000"/>
+          <w:lang w:val="pt-BR"/>
+        </w:rPr>
+        <w:t xml:space="preserve">todos </w:t>
+      </w:r>
+      <w:r>
+        <w:rPr>
+          <w:color w:val="000000"/>
+          <w:lang w:val="pt-BR"/>
+        </w:rPr>
+        <w:t xml:space="preserve">em tempo real. Os modelos de reconhecimento seriam empilhados, e removidos </w:t>
+      </w:r>
+      <w:r>
+        <w:rPr>
+          <w:color w:val="000000"/>
+          <w:lang w:val="pt-BR"/>
+        </w:rPr>
+        <w:t xml:space="preserve">da pilha </w:t>
+      </w:r>
+      <w:r>
+        <w:rPr>
+          <w:color w:val="000000"/>
+          <w:lang w:val="pt-BR"/>
+        </w:rPr>
+        <w:t>quando não mais necessário, através de comandos MQtt.</w:t>
       </w:r>
     </w:p>
     <w:p>
@@ -2747,186 +5889,66 @@
           <w:color w:val="000000"/>
           <w:lang w:val="pt-BR"/>
         </w:rPr>
-        <w:t>•</w:t>
-      </w:r>
-      <w:r>
-        <w:rPr>
-          <w:color w:val="000000"/>
-          <w:lang w:val="pt-BR"/>
-        </w:rPr>
-        <w:t xml:space="preserve"> </w:t>
-      </w:r>
-      <w:r>
-        <w:rPr>
-          <w:color w:val="000000"/>
-          <w:lang w:val="pt-BR"/>
-        </w:rPr>
-        <w:t xml:space="preserve">o CO recebe uma demanda: uma criança de aproximadamente 4 anos, vestida de vermelho, perdeu-se da mãe. Uma foto da criança é repassada ao </w:t>
-      </w:r>
-      <w:r>
-        <w:rPr>
-          <w:color w:val="000000"/>
-          <w:lang w:val="pt-BR"/>
-        </w:rPr>
-        <w:t>CO</w:t>
-      </w:r>
-      <w:r>
-        <w:rPr>
-          <w:color w:val="000000"/>
-          <w:lang w:val="pt-BR"/>
-        </w:rPr>
-        <w:t xml:space="preserve">, através de </w:t>
-      </w:r>
-      <w:r>
-        <w:rPr>
-          <w:color w:val="000000"/>
-          <w:lang w:val="pt-BR"/>
-        </w:rPr>
-        <w:t xml:space="preserve">do celular de </w:t>
-      </w:r>
-      <w:r>
-        <w:rPr>
-          <w:color w:val="000000"/>
-          <w:lang w:val="pt-BR"/>
-        </w:rPr>
-        <w:t>um dos seguranças do shopping. CO decide qual a melhor abordagem: criar um modelo ‘</w:t>
-      </w:r>
-      <w:proofErr w:type="spellStart"/>
-      <w:r>
-        <w:rPr>
-          <w:color w:val="000000"/>
-          <w:lang w:val="pt-BR"/>
-        </w:rPr>
-        <w:t>haarcascade</w:t>
-      </w:r>
-      <w:proofErr w:type="spellEnd"/>
-      <w:r>
-        <w:rPr>
-          <w:color w:val="000000"/>
-          <w:lang w:val="pt-BR"/>
-        </w:rPr>
-        <w:t>’ novo (</w:t>
-      </w:r>
-      <w:r>
-        <w:rPr>
-          <w:color w:val="000000"/>
-          <w:lang w:val="pt-BR"/>
-        </w:rPr>
-        <w:t xml:space="preserve">consistindo de uma </w:t>
-      </w:r>
-      <w:r>
-        <w:rPr>
-          <w:color w:val="000000"/>
-          <w:lang w:val="pt-BR"/>
-        </w:rPr>
-        <w:t xml:space="preserve">classe </w:t>
-      </w:r>
-      <w:r>
-        <w:rPr>
-          <w:color w:val="000000"/>
-          <w:lang w:val="pt-BR"/>
-        </w:rPr>
-        <w:t>J</w:t>
-      </w:r>
-      <w:r>
-        <w:rPr>
-          <w:color w:val="000000"/>
-          <w:lang w:val="pt-BR"/>
-        </w:rPr>
-        <w:t>ava</w:t>
-      </w:r>
-      <w:r>
-        <w:rPr>
-          <w:color w:val="000000"/>
-          <w:lang w:val="pt-BR"/>
-        </w:rPr>
-        <w:t xml:space="preserve"> </w:t>
-      </w:r>
-      <w:r>
-        <w:rPr>
-          <w:color w:val="000000"/>
-          <w:lang w:val="pt-BR"/>
-        </w:rPr>
-        <w:t>+</w:t>
-      </w:r>
-      <w:r>
-        <w:rPr>
-          <w:color w:val="000000"/>
-          <w:lang w:val="pt-BR"/>
-        </w:rPr>
-        <w:t xml:space="preserve"> arquivo </w:t>
-      </w:r>
-      <w:proofErr w:type="spellStart"/>
-      <w:r>
-        <w:rPr>
-          <w:color w:val="000000"/>
-          <w:lang w:val="pt-BR"/>
-        </w:rPr>
-        <w:t>xml</w:t>
-      </w:r>
-      <w:proofErr w:type="spellEnd"/>
-      <w:r>
-        <w:rPr>
-          <w:color w:val="000000"/>
-          <w:lang w:val="pt-BR"/>
-        </w:rPr>
-        <w:t>)</w:t>
-      </w:r>
-      <w:r>
-        <w:rPr>
-          <w:color w:val="000000"/>
-          <w:lang w:val="pt-BR"/>
-        </w:rPr>
-        <w:t xml:space="preserve"> </w:t>
-      </w:r>
-      <w:r>
-        <w:rPr>
-          <w:color w:val="000000"/>
-          <w:lang w:val="pt-BR"/>
-        </w:rPr>
-        <w:t xml:space="preserve">personalizado com a foto da criança, ou apenas utilizar um </w:t>
-      </w:r>
-      <w:r>
-        <w:rPr>
-          <w:color w:val="000000"/>
-          <w:lang w:val="pt-BR"/>
-        </w:rPr>
-        <w:t xml:space="preserve">dos </w:t>
-      </w:r>
-      <w:r>
-        <w:rPr>
-          <w:color w:val="000000"/>
-          <w:lang w:val="pt-BR"/>
-        </w:rPr>
-        <w:t>modelo</w:t>
-      </w:r>
-      <w:r>
-        <w:rPr>
-          <w:color w:val="000000"/>
-          <w:lang w:val="pt-BR"/>
-        </w:rPr>
-        <w:t>s</w:t>
-      </w:r>
-      <w:r>
-        <w:rPr>
-          <w:color w:val="000000"/>
-          <w:lang w:val="pt-BR"/>
-        </w:rPr>
-        <w:t xml:space="preserve"> padrão</w:t>
-      </w:r>
-      <w:r>
-        <w:rPr>
-          <w:color w:val="000000"/>
-          <w:lang w:val="pt-BR"/>
-        </w:rPr>
-        <w:t xml:space="preserve"> existentes</w:t>
-      </w:r>
-      <w:r>
-        <w:rPr>
-          <w:color w:val="000000"/>
-          <w:lang w:val="pt-BR"/>
-        </w:rPr>
-        <w:t>, porém ajustado (‘criança’ + ‘roupa vermelha’).</w:t>
+        <w:t xml:space="preserve">Convém notar que mais testes </w:t>
+      </w:r>
+      <w:r>
+        <w:rPr>
+          <w:color w:val="000000"/>
+          <w:lang w:val="pt-BR"/>
+        </w:rPr>
+        <w:t xml:space="preserve">serão </w:t>
+      </w:r>
+      <w:r>
+        <w:rPr>
+          <w:color w:val="000000"/>
+          <w:lang w:val="pt-BR"/>
+        </w:rPr>
+        <w:t xml:space="preserve"> necessários para descobrir os verdadeiros limites da placa Raspberry, já que o uso intensivo da CPU causará efeitos como aumento do consumo de energia</w:t>
+      </w:r>
+      <w:r>
+        <w:rPr>
+          <w:color w:val="000000"/>
+          <w:lang w:val="pt-BR"/>
+        </w:rPr>
+        <w:t>,</w:t>
+      </w:r>
+      <w:r>
+        <w:rPr>
+          <w:color w:val="000000"/>
+          <w:lang w:val="pt-BR"/>
+        </w:rPr>
+        <w:t xml:space="preserve"> além de aumento da temperatura dos núcleos.</w:t>
+      </w:r>
+    </w:p>
+    <w:p>
+      <w:pPr>
+        <w:keepNext/>
+        <w:numPr>
+          <w:ilvl w:val="1"/>
+          <w:numId w:val="4"/>
+        </w:numPr>
+        <w:pBdr>
+          <w:top w:val="nil"/>
+          <w:left w:val="nil"/>
+          <w:bottom w:val="nil"/>
+          <w:right w:val="nil"/>
+          <w:between w:val="nil"/>
+        </w:pBdr>
+        <w:spacing w:before="120" w:after="60" w:line="240" w:lineRule="auto"/>
+        <w:ind w:left="0" w:hanging="2"/>
+        <w:rPr>
+          <w:i/>
+          <w:color w:val="000000"/>
+          <w:lang w:val="pt-BR"/>
+        </w:rPr>
+      </w:pPr>
+      <w:r>
+        <w:rPr>
+          <w:i/>
+          <w:color w:val="000000"/>
+          <w:lang w:val="pt-BR"/>
+        </w:rPr>
+        <w:t>Limitações do MQtt</w:t>
       </w:r>
     </w:p>
     <w:p>
@@ -2952,107 +5974,289 @@
           <w:color w:val="000000"/>
           <w:lang w:val="pt-BR"/>
         </w:rPr>
-        <w:t>•</w:t>
-      </w:r>
-      <w:r>
-        <w:rPr>
-          <w:color w:val="000000"/>
-          <w:lang w:val="pt-BR"/>
-        </w:rPr>
-        <w:t xml:space="preserve"> I</w:t>
-      </w:r>
-      <w:r>
-        <w:rPr>
-          <w:color w:val="000000"/>
-          <w:lang w:val="pt-BR"/>
-        </w:rPr>
-        <w:t xml:space="preserve">mediatamente, </w:t>
-      </w:r>
-      <w:r>
-        <w:rPr>
-          <w:color w:val="000000"/>
-          <w:lang w:val="pt-BR"/>
-        </w:rPr>
-        <w:t xml:space="preserve">os nós </w:t>
-      </w:r>
-      <w:r>
-        <w:rPr>
-          <w:color w:val="000000"/>
-          <w:lang w:val="pt-BR"/>
-        </w:rPr>
-        <w:t xml:space="preserve">recebem </w:t>
-      </w:r>
-      <w:r>
-        <w:rPr>
-          <w:color w:val="000000"/>
-          <w:lang w:val="pt-BR"/>
-        </w:rPr>
-        <w:t xml:space="preserve">a nova classe Java através de </w:t>
-      </w:r>
-      <w:r>
-        <w:rPr>
-          <w:color w:val="000000"/>
-          <w:lang w:val="pt-BR"/>
-        </w:rPr>
-        <w:t>MQtt, compilam</w:t>
-      </w:r>
-      <w:r>
-        <w:rPr>
-          <w:color w:val="000000"/>
-          <w:lang w:val="pt-BR"/>
-        </w:rPr>
-        <w:t xml:space="preserve"> e carregam na memória, </w:t>
-      </w:r>
-      <w:r>
-        <w:rPr>
-          <w:color w:val="000000"/>
-          <w:lang w:val="pt-BR"/>
-        </w:rPr>
-        <w:t>passa</w:t>
-      </w:r>
-      <w:bookmarkStart w:id="0" w:name="_GoBack"/>
-      <w:bookmarkEnd w:id="0"/>
-      <w:r>
-        <w:rPr>
-          <w:color w:val="000000"/>
-          <w:lang w:val="pt-BR"/>
-        </w:rPr>
-        <w:t>ndo</w:t>
-      </w:r>
-      <w:r>
-        <w:rPr>
-          <w:color w:val="000000"/>
-          <w:lang w:val="pt-BR"/>
-        </w:rPr>
-        <w:t xml:space="preserve"> a executá-l</w:t>
-      </w:r>
-      <w:r>
-        <w:rPr>
-          <w:color w:val="000000"/>
-          <w:lang w:val="pt-BR"/>
-        </w:rPr>
-        <w:t>a</w:t>
-      </w:r>
-      <w:r>
-        <w:rPr>
-          <w:color w:val="000000"/>
-          <w:lang w:val="pt-BR"/>
-        </w:rPr>
-        <w:t xml:space="preserve">. As câmeras que detectarem crianças que se enquadrem nas novas características, começarão a enviar imagens periodicamente (arquivos </w:t>
-      </w:r>
-      <w:r>
-        <w:rPr>
-          <w:color w:val="000000"/>
-          <w:lang w:val="pt-BR"/>
-        </w:rPr>
-        <w:t xml:space="preserve">no formato </w:t>
-      </w:r>
-      <w:r>
-        <w:rPr>
-          <w:color w:val="000000"/>
-          <w:lang w:val="pt-BR"/>
-        </w:rPr>
-        <w:t>.JPG) com a localização do setor e a hora, para o CO.</w:t>
+        <w:t xml:space="preserve">O protocolo MQtt, sendo originalmente voltado para pequenos processadores embarcados, tem algumas limitações, sendo que a que mais nos afeta é o tamanho máximo do campo </w:t>
+      </w:r>
+      <w:proofErr w:type="spellStart"/>
+      <w:r>
+        <w:rPr>
+          <w:color w:val="000000"/>
+          <w:lang w:val="pt-BR"/>
+        </w:rPr>
+        <w:t>payload</w:t>
+      </w:r>
+      <w:proofErr w:type="spellEnd"/>
+      <w:r>
+        <w:rPr>
+          <w:color w:val="000000"/>
+          <w:lang w:val="pt-BR"/>
+        </w:rPr>
+        <w:t xml:space="preserve">. Para </w:t>
+      </w:r>
+      <w:r>
+        <w:rPr>
+          <w:i/>
+          <w:color w:val="000000"/>
+          <w:lang w:val="pt-BR"/>
+        </w:rPr>
+        <w:t>brokers</w:t>
+      </w:r>
+      <w:r>
+        <w:rPr>
+          <w:color w:val="000000"/>
+          <w:lang w:val="pt-BR"/>
+        </w:rPr>
+        <w:t xml:space="preserve"> como o </w:t>
+      </w:r>
+      <w:proofErr w:type="spellStart"/>
+      <w:r>
+        <w:rPr>
+          <w:i/>
+          <w:color w:val="000000"/>
+          <w:lang w:val="pt-BR"/>
+        </w:rPr>
+        <w:t>Mosquitto</w:t>
+      </w:r>
+      <w:proofErr w:type="spellEnd"/>
+      <w:r>
+        <w:rPr>
+          <w:color w:val="000000"/>
+          <w:lang w:val="pt-BR"/>
+        </w:rPr>
+        <w:t>, este tamanho é bastante confortável, de aproximadamente 255 MB</w:t>
+      </w:r>
+      <w:r>
+        <w:rPr>
+          <w:color w:val="000000"/>
+          <w:lang w:val="pt-BR"/>
+        </w:rPr>
+        <w:t xml:space="preserve"> </w:t>
+      </w:r>
+      <w:r>
+        <w:rPr>
+          <w:color w:val="000000"/>
+          <w:lang w:val="pt-BR"/>
+        </w:rPr>
+        <w:fldChar w:fldCharType="begin"/>
+      </w:r>
+      <w:r>
+        <w:rPr>
+          <w:color w:val="000000"/>
+          <w:lang w:val="pt-BR"/>
+        </w:rPr>
+        <w:instrText xml:space="preserve"> REF _Ref9368405 \r \h </w:instrText>
+      </w:r>
+      <w:r>
+        <w:rPr>
+          <w:color w:val="000000"/>
+          <w:lang w:val="pt-BR"/>
+        </w:rPr>
+      </w:r>
+      <w:r>
+        <w:rPr>
+          <w:color w:val="000000"/>
+          <w:lang w:val="pt-BR"/>
+        </w:rPr>
+        <w:fldChar w:fldCharType="separate"/>
+      </w:r>
+      <w:r>
+        <w:rPr>
+          <w:color w:val="000000"/>
+          <w:lang w:val="pt-BR"/>
+        </w:rPr>
+        <w:t>[3]</w:t>
+      </w:r>
+      <w:r>
+        <w:rPr>
+          <w:color w:val="000000"/>
+          <w:lang w:val="pt-BR"/>
+        </w:rPr>
+        <w:fldChar w:fldCharType="end"/>
+      </w:r>
+      <w:r>
+        <w:rPr>
+          <w:color w:val="000000"/>
+          <w:lang w:val="pt-BR"/>
+        </w:rPr>
+        <w:t>.</w:t>
+      </w:r>
+      <w:r>
+        <w:rPr>
+          <w:color w:val="000000"/>
+          <w:lang w:val="pt-BR"/>
+        </w:rPr>
+        <w:t xml:space="preserve"> </w:t>
+      </w:r>
+      <w:r>
+        <w:rPr>
+          <w:color w:val="000000"/>
+          <w:lang w:val="pt-BR"/>
+        </w:rPr>
+        <w:t xml:space="preserve">Já para o </w:t>
+      </w:r>
+      <w:r>
+        <w:rPr>
+          <w:i/>
+          <w:color w:val="000000"/>
+          <w:lang w:val="pt-BR"/>
+        </w:rPr>
+        <w:t>broker</w:t>
+      </w:r>
+      <w:r>
+        <w:rPr>
+          <w:color w:val="000000"/>
+          <w:lang w:val="pt-BR"/>
+        </w:rPr>
+        <w:t xml:space="preserve"> da </w:t>
+      </w:r>
+      <w:proofErr w:type="spellStart"/>
+      <w:r>
+        <w:rPr>
+          <w:i/>
+          <w:color w:val="000000"/>
+          <w:lang w:val="pt-BR"/>
+        </w:rPr>
+        <w:t>Amazon</w:t>
+      </w:r>
+      <w:proofErr w:type="spellEnd"/>
+      <w:r>
+        <w:rPr>
+          <w:i/>
+          <w:color w:val="000000"/>
+          <w:lang w:val="pt-BR"/>
+        </w:rPr>
+        <w:t xml:space="preserve"> AWS</w:t>
+      </w:r>
+      <w:r>
+        <w:rPr>
+          <w:color w:val="000000"/>
+          <w:lang w:val="pt-BR"/>
+        </w:rPr>
+        <w:t xml:space="preserve"> existe um limite bastante pequeno de apenas 128 </w:t>
+      </w:r>
+      <w:proofErr w:type="spellStart"/>
+      <w:r>
+        <w:rPr>
+          <w:color w:val="000000"/>
+          <w:lang w:val="pt-BR"/>
+        </w:rPr>
+        <w:t>kB</w:t>
+      </w:r>
+      <w:proofErr w:type="spellEnd"/>
+      <w:r>
+        <w:rPr>
+          <w:color w:val="000000"/>
+          <w:lang w:val="pt-BR"/>
+        </w:rPr>
+        <w:t xml:space="preserve"> </w:t>
+      </w:r>
+      <w:r>
+        <w:rPr>
+          <w:color w:val="000000"/>
+          <w:lang w:val="pt-BR"/>
+        </w:rPr>
+        <w:fldChar w:fldCharType="begin"/>
+      </w:r>
+      <w:r>
+        <w:rPr>
+          <w:color w:val="000000"/>
+          <w:lang w:val="pt-BR"/>
+        </w:rPr>
+        <w:instrText xml:space="preserve"> REF _Ref9368045 \r \h </w:instrText>
+      </w:r>
+      <w:r>
+        <w:rPr>
+          <w:color w:val="000000"/>
+          <w:lang w:val="pt-BR"/>
+        </w:rPr>
+      </w:r>
+      <w:r>
+        <w:rPr>
+          <w:color w:val="000000"/>
+          <w:lang w:val="pt-BR"/>
+        </w:rPr>
+        <w:fldChar w:fldCharType="separate"/>
+      </w:r>
+      <w:r>
+        <w:rPr>
+          <w:color w:val="000000"/>
+          <w:lang w:val="pt-BR"/>
+        </w:rPr>
+        <w:t>[4]</w:t>
+      </w:r>
+      <w:r>
+        <w:rPr>
+          <w:color w:val="000000"/>
+          <w:lang w:val="pt-BR"/>
+        </w:rPr>
+        <w:fldChar w:fldCharType="end"/>
+      </w:r>
+      <w:r>
+        <w:rPr>
+          <w:color w:val="000000"/>
+          <w:lang w:val="pt-BR"/>
+        </w:rPr>
+        <w:t>.</w:t>
+      </w:r>
+      <w:r>
+        <w:rPr>
+          <w:color w:val="000000"/>
+          <w:lang w:val="pt-BR"/>
+        </w:rPr>
+        <w:t xml:space="preserve"> Este limite vai exigir que as fotos coletadas pelos nós do sistema sejam </w:t>
+      </w:r>
+      <w:r>
+        <w:rPr>
+          <w:color w:val="000000"/>
+          <w:lang w:val="pt-BR"/>
+        </w:rPr>
+        <w:t xml:space="preserve">divididas </w:t>
+      </w:r>
+      <w:r>
+        <w:rPr>
+          <w:color w:val="000000"/>
+          <w:lang w:val="pt-BR"/>
+        </w:rPr>
+        <w:t>em blocos menores, e reintegradas na interface gráfica ou no controle central. Talvez mesmo as classes Java ou modelos .</w:t>
+      </w:r>
+      <w:proofErr w:type="spellStart"/>
+      <w:r>
+        <w:rPr>
+          <w:color w:val="000000"/>
+          <w:lang w:val="pt-BR"/>
+        </w:rPr>
+        <w:t>xml</w:t>
+      </w:r>
+      <w:proofErr w:type="spellEnd"/>
+      <w:r>
+        <w:rPr>
+          <w:color w:val="000000"/>
+          <w:lang w:val="pt-BR"/>
+        </w:rPr>
+        <w:t xml:space="preserve"> necessitem deste tratamento. </w:t>
+      </w:r>
+      <w:r>
+        <w:rPr>
+          <w:color w:val="000000"/>
+          <w:lang w:val="pt-BR"/>
+        </w:rPr>
+        <w:t xml:space="preserve">A integração com protocolos de dados como </w:t>
+      </w:r>
+      <w:proofErr w:type="spellStart"/>
+      <w:r>
+        <w:rPr>
+          <w:i/>
+          <w:color w:val="000000"/>
+          <w:lang w:val="pt-BR"/>
+        </w:rPr>
+        <w:t>ftp</w:t>
+      </w:r>
+      <w:proofErr w:type="spellEnd"/>
+      <w:r>
+        <w:rPr>
+          <w:color w:val="000000"/>
+          <w:lang w:val="pt-BR"/>
+        </w:rPr>
+        <w:t xml:space="preserve"> também pode ser usa saída elegante.</w:t>
       </w:r>
     </w:p>
     <w:p>
@@ -3066,110 +6270,7 @@
           <w:between w:val="nil"/>
         </w:pBdr>
         <w:spacing w:line="252" w:lineRule="auto"/>
-        <w:ind w:left="0" w:hanging="2"/>
-        <w:jc w:val="both"/>
-        <w:rPr>
-          <w:color w:val="000000"/>
-          <w:lang w:val="pt-BR"/>
-        </w:rPr>
-      </w:pPr>
-      <w:r>
-        <w:rPr>
-          <w:color w:val="000000"/>
-          <w:lang w:val="pt-BR"/>
-        </w:rPr>
-        <w:t>•</w:t>
-      </w:r>
-      <w:r>
-        <w:rPr>
-          <w:color w:val="000000"/>
-          <w:lang w:val="pt-BR"/>
-        </w:rPr>
-        <w:t xml:space="preserve"> </w:t>
-      </w:r>
-      <w:r>
-        <w:rPr>
-          <w:color w:val="000000"/>
-          <w:lang w:val="pt-BR"/>
-        </w:rPr>
-        <w:t>Como, provavelmente, existirão algumas detecções falso-positivo, um operador do CO fará a inspeção visual</w:t>
-      </w:r>
-      <w:r>
-        <w:rPr>
-          <w:color w:val="000000"/>
-          <w:lang w:val="pt-BR"/>
-        </w:rPr>
-        <w:t xml:space="preserve"> final</w:t>
-      </w:r>
-      <w:r>
-        <w:rPr>
-          <w:color w:val="000000"/>
-          <w:lang w:val="pt-BR"/>
-        </w:rPr>
-        <w:t xml:space="preserve">, para confirmar se a criança foi realmente encontrada. Se sim, enviará a foto da detecção para o segurança mais próximo do </w:t>
-      </w:r>
-      <w:r>
-        <w:rPr>
-          <w:color w:val="000000"/>
-          <w:lang w:val="pt-BR"/>
-        </w:rPr>
-        <w:t>setor</w:t>
-      </w:r>
-      <w:r>
-        <w:rPr>
-          <w:color w:val="000000"/>
-          <w:lang w:val="pt-BR"/>
-        </w:rPr>
-        <w:t xml:space="preserve">, que </w:t>
-      </w:r>
-      <w:r>
-        <w:rPr>
-          <w:color w:val="000000"/>
-          <w:lang w:val="pt-BR"/>
-        </w:rPr>
-        <w:t xml:space="preserve">poderá abordar a criança e trazê-la </w:t>
-      </w:r>
-      <w:r>
-        <w:rPr>
-          <w:color w:val="000000"/>
-          <w:lang w:val="pt-BR"/>
-        </w:rPr>
-        <w:t xml:space="preserve">com segurança </w:t>
-      </w:r>
-      <w:r>
-        <w:rPr>
-          <w:color w:val="000000"/>
-          <w:lang w:val="pt-BR"/>
-        </w:rPr>
-        <w:t>ao CO (ou acompanha-la diretamente ao encontro d</w:t>
-      </w:r>
-      <w:r>
-        <w:rPr>
-          <w:color w:val="000000"/>
-          <w:lang w:val="pt-BR"/>
-        </w:rPr>
-        <w:t xml:space="preserve">e sua </w:t>
-      </w:r>
-      <w:r>
-        <w:rPr>
-          <w:color w:val="000000"/>
-          <w:lang w:val="pt-BR"/>
-        </w:rPr>
-        <w:t>mãe).</w:t>
-      </w:r>
-    </w:p>
-    <w:p>
-      <w:pPr>
-        <w:widowControl w:val="0"/>
-        <w:pBdr>
-          <w:top w:val="nil"/>
-          <w:left w:val="nil"/>
-          <w:bottom w:val="nil"/>
-          <w:right w:val="nil"/>
-          <w:between w:val="nil"/>
-        </w:pBdr>
-        <w:spacing w:line="252" w:lineRule="auto"/>
-        <w:ind w:left="0" w:hanging="2"/>
+        <w:ind w:leftChars="0" w:left="0" w:firstLineChars="0" w:firstLine="0"/>
         <w:jc w:val="both"/>
         <w:rPr>
           <w:color w:val="000000"/>
@@ -3199,95 +6300,6 @@
           <w:color w:val="000000"/>
         </w:rPr>
       </w:pPr>
-      <w:r>
-        <w:rPr>
-          <w:smallCaps/>
-          <w:color w:val="000000"/>
-        </w:rPr>
-        <w:t>Desenvolvimentos futuros</w:t>
-      </w:r>
-    </w:p>
-    <w:p>
-      <w:pPr>
-        <w:widowControl w:val="0"/>
-        <w:pBdr>
-          <w:top w:val="nil"/>
-          <w:left w:val="nil"/>
-          <w:bottom w:val="nil"/>
-          <w:right w:val="nil"/>
-          <w:between w:val="nil"/>
-        </w:pBdr>
-        <w:spacing w:line="252" w:lineRule="auto"/>
-        <w:ind w:left="0" w:hanging="2"/>
-        <w:jc w:val="both"/>
-        <w:rPr>
-          <w:color w:val="000000"/>
-          <w:lang w:val="pt-BR"/>
-        </w:rPr>
-      </w:pPr>
-      <w:r>
-        <w:rPr>
-          <w:color w:val="000000"/>
-          <w:lang w:val="pt-BR"/>
-        </w:rPr>
-        <w:t xml:space="preserve">Como sugestão de futura continuação deste projeto, </w:t>
-      </w:r>
-      <w:r>
-        <w:rPr>
-          <w:color w:val="000000"/>
-          <w:lang w:val="pt-BR"/>
-        </w:rPr>
-        <w:t>temos a criação de uma interface de usuário mais amigável e integradas com ferramentas de nuvem, para a geração das classes de busca.</w:t>
-      </w:r>
-    </w:p>
-    <w:p>
-      <w:pPr>
-        <w:widowControl w:val="0"/>
-        <w:pBdr>
-          <w:top w:val="nil"/>
-          <w:left w:val="nil"/>
-          <w:bottom w:val="nil"/>
-          <w:right w:val="nil"/>
-          <w:between w:val="nil"/>
-        </w:pBdr>
-        <w:spacing w:line="252" w:lineRule="auto"/>
-        <w:ind w:left="0" w:hanging="2"/>
-        <w:jc w:val="both"/>
-        <w:rPr>
-          <w:color w:val="000000"/>
-          <w:lang w:val="pt-BR"/>
-        </w:rPr>
-      </w:pPr>
-      <w:r>
-        <w:rPr>
-          <w:color w:val="000000"/>
-          <w:lang w:val="pt-BR"/>
-        </w:rPr>
-        <w:t>.</w:t>
-      </w:r>
-    </w:p>
-    <w:p>
-      <w:pPr>
-        <w:keepNext/>
-        <w:numPr>
-          <w:ilvl w:val="0"/>
-          <w:numId w:val="4"/>
-        </w:numPr>
-        <w:pBdr>
-          <w:top w:val="nil"/>
-          <w:left w:val="nil"/>
-          <w:bottom w:val="nil"/>
-          <w:right w:val="nil"/>
-          <w:between w:val="nil"/>
-        </w:pBdr>
-        <w:spacing w:before="240" w:after="80" w:line="240" w:lineRule="auto"/>
-        <w:ind w:hanging="2"/>
-        <w:jc w:val="center"/>
-        <w:rPr>
-          <w:smallCaps/>
-          <w:color w:val="000000"/>
-        </w:rPr>
-      </w:pPr>
       <w:proofErr w:type="spellStart"/>
       <w:r>
         <w:rPr>
@@ -3311,64 +6323,59 @@
           <w:szCs w:val="16"/>
         </w:rPr>
       </w:pPr>
+      <w:bookmarkStart w:id="0" w:name="_Ref9368335"/>
       <w:r>
         <w:rPr>
           <w:sz w:val="16"/>
           <w:szCs w:val="16"/>
         </w:rPr>
-        <w:t>Chen</w:t>
+        <w:t xml:space="preserve">Chen, Yong-Ping at al. </w:t>
       </w:r>
       <w:r>
         <w:rPr>
           <w:sz w:val="16"/>
           <w:szCs w:val="16"/>
         </w:rPr>
-        <w:t xml:space="preserve">, Yong-Ping at al. </w:t>
+        <w:t>“</w:t>
       </w:r>
       <w:r>
         <w:rPr>
           <w:sz w:val="16"/>
           <w:szCs w:val="16"/>
         </w:rPr>
-        <w:t>“</w:t>
+        <w:t>Low-Cost Face Recognition System Based on Extended Local Binary Pattern</w:t>
       </w:r>
       <w:r>
         <w:rPr>
           <w:sz w:val="16"/>
           <w:szCs w:val="16"/>
         </w:rPr>
-        <w:t>Low-Cost Face Recognition System Based on Extended Local Binary Pattern</w:t>
+        <w:t xml:space="preserve">”, in </w:t>
       </w:r>
       <w:r>
         <w:rPr>
           <w:sz w:val="16"/>
           <w:szCs w:val="16"/>
         </w:rPr>
-        <w:t xml:space="preserve">”, in </w:t>
-      </w:r>
+        <w:t xml:space="preserve">International Conference on Automatic Control Conference, p. 13–18, </w:t>
+      </w:r>
+      <w:proofErr w:type="spellStart"/>
       <w:r>
         <w:rPr>
           <w:sz w:val="16"/>
           <w:szCs w:val="16"/>
         </w:rPr>
-        <w:t xml:space="preserve">International Conference on Automatic Control Conference, p. 13–18, </w:t>
-      </w:r>
-      <w:proofErr w:type="spellStart"/>
+        <w:t>novembro</w:t>
+      </w:r>
+      <w:proofErr w:type="spellEnd"/>
       <w:r>
         <w:rPr>
           <w:sz w:val="16"/>
           <w:szCs w:val="16"/>
         </w:rPr>
-        <w:t>novembro</w:t>
-      </w:r>
-      <w:proofErr w:type="spellEnd"/>
-      <w:r>
-        <w:rPr>
-          <w:sz w:val="16"/>
-          <w:szCs w:val="16"/>
-        </w:rPr>
         <w:t>. 2016.</w:t>
       </w:r>
+      <w:bookmarkEnd w:id="0"/>
     </w:p>
     <w:p>
       <w:pPr>
@@ -3383,68 +6390,241 @@
           <w:szCs w:val="16"/>
         </w:rPr>
       </w:pPr>
+      <w:bookmarkStart w:id="1" w:name="_Ref9416367"/>
       <w:r>
         <w:rPr>
           <w:sz w:val="16"/>
           <w:szCs w:val="16"/>
         </w:rPr>
-        <w:t>Nguyen</w:t>
-      </w:r>
+        <w:t xml:space="preserve">Nguyen. </w:t>
+      </w:r>
+      <w:proofErr w:type="spellStart"/>
       <w:r>
         <w:rPr>
           <w:sz w:val="16"/>
           <w:szCs w:val="16"/>
         </w:rPr>
-        <w:t xml:space="preserve">. </w:t>
-      </w:r>
-      <w:proofErr w:type="spellStart"/>
+        <w:t>Huu</w:t>
+      </w:r>
+      <w:proofErr w:type="spellEnd"/>
       <w:r>
         <w:rPr>
           <w:sz w:val="16"/>
           <w:szCs w:val="16"/>
         </w:rPr>
-        <w:t>Huu</w:t>
-      </w:r>
-      <w:proofErr w:type="spellEnd"/>
+        <w:t xml:space="preserve">-Quoc at al. Low Cost Real-Time System Monitoring Using Raspberry Pi. </w:t>
+      </w:r>
+      <w:proofErr w:type="spellStart"/>
       <w:r>
         <w:rPr>
           <w:sz w:val="16"/>
           <w:szCs w:val="16"/>
         </w:rPr>
-        <w:t xml:space="preserve">-Quoc at al. Low Cost Real-Time System Monitoring Using Raspberry Pi. </w:t>
-      </w:r>
-      <w:proofErr w:type="spellStart"/>
+        <w:t>Em</w:t>
+      </w:r>
+      <w:proofErr w:type="spellEnd"/>
       <w:r>
         <w:rPr>
           <w:sz w:val="16"/>
           <w:szCs w:val="16"/>
         </w:rPr>
-        <w:t>Em</w:t>
-      </w:r>
-      <w:proofErr w:type="spellEnd"/>
+        <w:t xml:space="preserve"> 2015 Seventh International Conference on Ubiquitous and Future Networks, 7-10 July 2015Aaba</w:t>
+      </w:r>
+      <w:bookmarkEnd w:id="1"/>
       <w:r>
         <w:rPr>
           <w:sz w:val="16"/>
           <w:szCs w:val="16"/>
         </w:rPr>
-        <w:t xml:space="preserve"> 2015 Seventh International Conference on Ubiquitous and Future Networks, 7-10 July 2015</w:t>
-      </w:r>
-      <w:r>
-        <w:rPr>
+        <w:t xml:space="preserve"> </w:t>
+      </w:r>
+    </w:p>
+    <w:p>
+      <w:pPr>
+        <w:pStyle w:val="References"/>
+        <w:numPr>
+          <w:ilvl w:val="0"/>
+          <w:numId w:val="3"/>
+        </w:numPr>
+        <w:suppressAutoHyphens w:val="0"/>
+        <w:spacing w:line="240" w:lineRule="auto"/>
+        <w:ind w:leftChars="0" w:firstLineChars="0"/>
+        <w:textDirection w:val="lrTb"/>
+        <w:textAlignment w:val="auto"/>
+        <w:outlineLvl w:val="9"/>
+        <w:rPr>
+          <w:position w:val="0"/>
+          <w:lang w:val="pt-BR"/>
+        </w:rPr>
+      </w:pPr>
+      <w:bookmarkStart w:id="2" w:name="_Ref9368405"/>
+      <w:bookmarkStart w:id="3" w:name="_Ref9367711"/>
+      <w:r>
+        <w:rPr>
+          <w:lang w:val="pt-BR"/>
+        </w:rPr>
+        <w:t xml:space="preserve">Eclipse </w:t>
+      </w:r>
+      <w:proofErr w:type="spellStart"/>
+      <w:r>
+        <w:rPr>
+          <w:lang w:val="pt-BR"/>
+        </w:rPr>
+        <w:t>Mosquitto</w:t>
+      </w:r>
+      <w:proofErr w:type="spellEnd"/>
+      <w:r>
+        <w:rPr>
+          <w:lang w:val="pt-BR"/>
+        </w:rPr>
+        <w:t>™ manual</w:t>
+      </w:r>
+      <w:r>
+        <w:rPr>
+          <w:lang w:val="pt-BR"/>
+        </w:rPr>
+        <w:t xml:space="preserve"> </w:t>
+      </w:r>
+      <w:r>
+        <w:rPr>
+          <w:lang w:val="pt-BR"/>
+        </w:rPr>
+        <w:t xml:space="preserve">[Online]. Disponível: </w:t>
+      </w:r>
+      <w:hyperlink r:id="rId13" w:history="1">
+        <w:r>
+          <w:rPr>
+            <w:rStyle w:val="Hyperlink"/>
+            <w:lang w:val="pt-BR"/>
+          </w:rPr>
+          <w:t>https://mosquitto.org/man/mosquitto-conf-5.html</w:t>
+        </w:r>
+      </w:hyperlink>
+      <w:bookmarkEnd w:id="2"/>
+      <w:r>
+        <w:rPr>
+          <w:lang w:val="pt-BR"/>
+        </w:rPr>
+        <w:t xml:space="preserve"> </w:t>
+      </w:r>
+    </w:p>
+    <w:p>
+      <w:pPr>
+        <w:pStyle w:val="References"/>
+        <w:numPr>
+          <w:ilvl w:val="0"/>
+          <w:numId w:val="3"/>
+        </w:numPr>
+        <w:suppressAutoHyphens w:val="0"/>
+        <w:spacing w:line="240" w:lineRule="auto"/>
+        <w:ind w:leftChars="0" w:firstLineChars="0"/>
+        <w:textDirection w:val="lrTb"/>
+        <w:textAlignment w:val="auto"/>
+        <w:outlineLvl w:val="9"/>
+        <w:rPr>
+          <w:position w:val="0"/>
+          <w:lang w:val="pt-BR"/>
+        </w:rPr>
+      </w:pPr>
+      <w:bookmarkStart w:id="4" w:name="_Ref9368045"/>
+      <w:proofErr w:type="spellStart"/>
+      <w:r>
+        <w:rPr>
+          <w:position w:val="0"/>
+          <w:lang w:val="pt-BR"/>
+        </w:rPr>
+        <w:t>Amazon</w:t>
+      </w:r>
+      <w:proofErr w:type="spellEnd"/>
+      <w:r>
+        <w:rPr>
+          <w:position w:val="0"/>
+          <w:lang w:val="pt-BR"/>
+        </w:rPr>
+        <w:t xml:space="preserve"> Web Services, General </w:t>
+      </w:r>
+      <w:proofErr w:type="spellStart"/>
+      <w:r>
+        <w:rPr>
+          <w:position w:val="0"/>
+          <w:lang w:val="pt-BR"/>
+        </w:rPr>
+        <w:t>Reference</w:t>
+      </w:r>
+      <w:proofErr w:type="spellEnd"/>
+      <w:r>
+        <w:rPr>
+          <w:position w:val="0"/>
+          <w:lang w:val="pt-BR"/>
+        </w:rPr>
+        <w:t xml:space="preserve"> (</w:t>
+      </w:r>
+      <w:proofErr w:type="spellStart"/>
+      <w:r>
+        <w:rPr>
+          <w:position w:val="0"/>
+          <w:lang w:val="pt-BR"/>
+        </w:rPr>
+        <w:t>Version</w:t>
+      </w:r>
+      <w:proofErr w:type="spellEnd"/>
+      <w:r>
+        <w:rPr>
+          <w:position w:val="0"/>
+          <w:lang w:val="pt-BR"/>
+        </w:rPr>
+        <w:t xml:space="preserve"> 1.0). Disponível: </w:t>
+      </w:r>
+      <w:hyperlink r:id="rId14" w:anchor="limits_iot" w:history="1">
+        <w:r>
+          <w:rPr>
+            <w:rStyle w:val="Hyperlink"/>
+            <w:position w:val="0"/>
+            <w:lang w:val="pt-BR"/>
+          </w:rPr>
+          <w:t>https://docs.aws.amazon.com/general/latest/gr/aws_service_limits.html#limits_iot</w:t>
+        </w:r>
+      </w:hyperlink>
+      <w:bookmarkEnd w:id="4"/>
+      <w:r>
+        <w:rPr>
+          <w:position w:val="0"/>
+          <w:lang w:val="pt-BR"/>
+        </w:rPr>
+        <w:t xml:space="preserve"> </w:t>
+      </w:r>
+    </w:p>
+    <w:p>
+      <w:pPr>
+        <w:pStyle w:val="References"/>
+        <w:numPr>
+          <w:ilvl w:val="0"/>
+          <w:numId w:val="3"/>
+        </w:numPr>
+        <w:suppressAutoHyphens w:val="0"/>
+        <w:spacing w:line="240" w:lineRule="auto"/>
+        <w:ind w:leftChars="0" w:firstLineChars="0"/>
+        <w:textDirection w:val="lrTb"/>
+        <w:textAlignment w:val="auto"/>
+        <w:outlineLvl w:val="9"/>
+        <w:rPr>
+          <w:position w:val="0"/>
+          <w:lang w:val="pt-BR"/>
+        </w:rPr>
+      </w:pPr>
+      <w:bookmarkStart w:id="5" w:name="_GoBack"/>
+      <w:bookmarkEnd w:id="5"/>
+    </w:p>
+    <w:bookmarkEnd w:id="3"/>
+    <w:p>
+      <w:pPr>
+        <w:ind w:leftChars="0" w:left="360" w:firstLineChars="0" w:firstLine="0"/>
+        <w:jc w:val="both"/>
+        <w:rPr>
+          <w:color w:val="000000"/>
           <w:sz w:val="16"/>
           <w:szCs w:val="16"/>
-        </w:rPr>
-        <w:t xml:space="preserve">Aaba </w:t>
-      </w:r>
-    </w:p>
-    <w:p>
-      <w:pPr>
-        <w:ind w:leftChars="0" w:left="360" w:firstLineChars="0" w:firstLine="0"/>
-        <w:jc w:val="both"/>
-        <w:rPr>
-          <w:color w:val="000000"/>
-          <w:sz w:val="16"/>
-          <w:szCs w:val="16"/>
+          <w:lang w:val="pt-BR"/>
         </w:rPr>
       </w:pPr>
     </w:p>
@@ -3465,6 +6645,7 @@
           <w:sz w:val="16"/>
           <w:szCs w:val="16"/>
           <w:vertAlign w:val="superscript"/>
+          <w:lang w:val="pt-BR"/>
         </w:rPr>
       </w:pPr>
     </w:p>
@@ -3649,12 +6830,13 @@
       </w:pPr>
     </w:p>
     <w:sectPr>
-      <w:headerReference w:type="even" r:id="rId8"/>
-      <w:headerReference w:type="default" r:id="rId9"/>
-      <w:footerReference w:type="even" r:id="rId10"/>
-      <w:footerReference w:type="default" r:id="rId11"/>
-      <w:headerReference w:type="first" r:id="rId12"/>
-      <w:footerReference w:type="first" r:id="rId13"/>
+      <w:headerReference w:type="even" r:id="rId15"/>
+      <w:headerReference w:type="default" r:id="rId16"/>
+      <w:footerReference w:type="even" r:id="rId17"/>
+      <w:footerReference w:type="default" r:id="rId18"/>
+      <w:headerReference w:type="first" r:id="rId19"/>
+      <w:footerReference w:type="first" r:id="rId20"/>
+      <w:type w:val="continuous"/>
       <w:pgSz w:w="12240" w:h="15840"/>
       <w:pgMar w:top="1009" w:right="936" w:bottom="1009" w:left="936" w:header="431" w:footer="431" w:gutter="0"/>
       <w:pgNumType w:start="1"/>
@@ -3749,49 +6931,6 @@
       </w:pPr>
       <w:r>
         <w:continuationSeparator/>
-      </w:r>
-    </w:p>
-  </w:footnote>
-  <w:footnote w:id="1">
-    <w:p>
-      <w:pPr>
-        <w:ind w:left="0" w:hanging="2"/>
-        <w:jc w:val="both"/>
-        <w:rPr>
-          <w:sz w:val="16"/>
-          <w:szCs w:val="16"/>
-          <w:lang w:val="pt-BR"/>
-        </w:rPr>
-      </w:pPr>
-      <w:r>
-        <w:rPr>
-          <w:vertAlign w:val="superscript"/>
-        </w:rPr>
-        <w:footnoteRef/>
-      </w:r>
-      <w:r>
-        <w:rPr>
-          <w:sz w:val="16"/>
-          <w:szCs w:val="16"/>
-          <w:lang w:val="pt-BR"/>
-        </w:rPr>
-        <w:t>T</w:t>
-      </w:r>
-      <w:r>
-        <w:rPr>
-          <w:sz w:val="16"/>
-          <w:szCs w:val="16"/>
-          <w:lang w:val="pt-BR"/>
-        </w:rPr>
-        <w:t>he ESP8266 funciona com 802.11n</w:t>
-      </w:r>
-      <w:r>
-        <w:rPr>
-          <w:sz w:val="16"/>
-          <w:szCs w:val="16"/>
-          <w:lang w:val="pt-BR"/>
-        </w:rPr>
-        <w:t xml:space="preserve">. </w:t>
       </w:r>
     </w:p>
   </w:footnote>
@@ -3954,7 +7093,93 @@
 
 <file path=word/numbering.xml><?xml version="1.0" encoding="utf-8"?>
 <w:numbering xmlns:wpc="http://schemas.microsoft.com/office/word/2010/wordprocessingCanvas" xmlns:cx="http://schemas.microsoft.com/office/drawing/2014/chartex" xmlns:cx1="http://schemas.microsoft.com/office/drawing/2015/9/8/chartex" xmlns:cx2="http://schemas.microsoft.com/office/drawing/2015/10/21/chartex" xmlns:cx3="http://schemas.microsoft.com/office/drawing/2016/5/9/chartex" xmlns:cx4="http://schemas.microsoft.com/office/drawing/2016/5/10/chartex" xmlns:cx5="http://schemas.microsoft.com/office/drawing/2016/5/11/chartex" xmlns:cx6="http://schemas.microsoft.com/office/drawing/2016/5/12/chartex" xmlns:cx7="http://schemas.microsoft.com/office/drawing/2016/5/13/chartex" xmlns:cx8="http://schemas.microsoft.com/office/drawing/2016/5/14/chartex" xmlns:mc="http://schemas.openxmlformats.org/markup-compatibility/2006" xmlns:aink="http://schemas.microsoft.com/office/drawing/2016/ink" xmlns:am3d="http://schemas.microsoft.com/office/drawing/2017/model3d" xmlns:o="urn:schemas-microsoft-com:office:office" xmlns:r="http://schemas.openxmlformats.org/officeDocument/2006/relationships" xmlns:m="http://schemas.openxmlformats.org/officeDocument/2006/math" xmlns:v="urn:schemas-microsoft-com:vml" xmlns:wp14="http://schemas.microsoft.com/office/word/2010/wordprocessingDrawing" xmlns:wp="http://schemas.openxmlformats.org/drawingml/2006/wordprocessingDrawing" xmlns:w10="urn:schemas-microsoft-com:office:word" xmlns:w="http://schemas.openxmlformats.org/wordprocessingml/2006/main" xmlns:w14="http://schemas.microsoft.com/office/word/2010/wordml" xmlns:w15="http://schemas.microsoft.com/office/word/2012/wordml" xmlns:w16cid="http://schemas.microsoft.com/office/word/2016/wordml/cid" xmlns:w16se="http://schemas.microsoft.com/office/word/2015/wordml/symex" xmlns:wpg="http://schemas.microsoft.com/office/word/2010/wordprocessingGroup" xmlns:wpi="http://schemas.microsoft.com/office/word/2010/wordprocessingInk" xmlns:wne="http://schemas.microsoft.com/office/word/2006/wordml" xmlns:wps="http://schemas.microsoft.com/office/word/2010/wordprocessingShape" mc:Ignorable="w14 w15 w16se w16cid wp14">
-  <w:abstractNum w:abstractNumId="0" w15:restartNumberingAfterBreak="0">
+  <w:abstractNum w:abstractNumId="0" w15:restartNumberingAfterBreak="1">
+    <w:nsid w:val="FFFFFFFB"/>
+    <w:multiLevelType w:val="multilevel"/>
+    <w:tmpl w:val="2E085744"/>
+    <w:lvl w:ilvl="0">
+      <w:start w:val="1"/>
+      <w:numFmt w:val="upperRoman"/>
+      <w:lvlText w:val="%1."/>
+      <w:legacy w:legacy="1" w:legacySpace="144" w:legacyIndent="144"/>
+      <w:lvlJc w:val="left"/>
+    </w:lvl>
+    <w:lvl w:ilvl="1">
+      <w:start w:val="1"/>
+      <w:numFmt w:val="upperLetter"/>
+      <w:lvlText w:val="%2."/>
+      <w:legacy w:legacy="1" w:legacySpace="144" w:legacyIndent="144"/>
+      <w:lvlJc w:val="left"/>
+    </w:lvl>
+    <w:lvl w:ilvl="2">
+      <w:start w:val="1"/>
+      <w:numFmt w:val="decimal"/>
+      <w:lvlText w:val="%3)"/>
+      <w:legacy w:legacy="1" w:legacySpace="144" w:legacyIndent="144"/>
+      <w:lvlJc w:val="left"/>
+    </w:lvl>
+    <w:lvl w:ilvl="3">
+      <w:start w:val="1"/>
+      <w:numFmt w:val="lowerLetter"/>
+      <w:lvlText w:val="%4)"/>
+      <w:legacy w:legacy="1" w:legacySpace="0" w:legacyIndent="720"/>
+      <w:lvlJc w:val="left"/>
+      <w:pPr>
+        <w:ind w:left="1152" w:hanging="720"/>
+      </w:pPr>
+    </w:lvl>
+    <w:lvl w:ilvl="4">
+      <w:start w:val="1"/>
+      <w:numFmt w:val="decimal"/>
+      <w:lvlText w:val="(%5)"/>
+      <w:legacy w:legacy="1" w:legacySpace="0" w:legacyIndent="720"/>
+      <w:lvlJc w:val="left"/>
+      <w:pPr>
+        <w:ind w:left="1872" w:hanging="720"/>
+      </w:pPr>
+    </w:lvl>
+    <w:lvl w:ilvl="5">
+      <w:start w:val="1"/>
+      <w:numFmt w:val="lowerLetter"/>
+      <w:lvlText w:val="(%6)"/>
+      <w:legacy w:legacy="1" w:legacySpace="0" w:legacyIndent="720"/>
+      <w:lvlJc w:val="left"/>
+      <w:pPr>
+        <w:ind w:left="2592" w:hanging="720"/>
+      </w:pPr>
+    </w:lvl>
+    <w:lvl w:ilvl="6">
+      <w:start w:val="1"/>
+      <w:numFmt w:val="lowerRoman"/>
+      <w:lvlText w:val="(%7)"/>
+      <w:legacy w:legacy="1" w:legacySpace="0" w:legacyIndent="720"/>
+      <w:lvlJc w:val="left"/>
+      <w:pPr>
+        <w:ind w:left="3312" w:hanging="720"/>
+      </w:pPr>
+    </w:lvl>
+    <w:lvl w:ilvl="7">
+      <w:start w:val="1"/>
+      <w:numFmt w:val="lowerLetter"/>
+      <w:lvlText w:val="(%8)"/>
+      <w:legacy w:legacy="1" w:legacySpace="0" w:legacyIndent="720"/>
+      <w:lvlJc w:val="left"/>
+      <w:pPr>
+        <w:ind w:left="4032" w:hanging="720"/>
+      </w:pPr>
+    </w:lvl>
+    <w:lvl w:ilvl="8">
+      <w:start w:val="1"/>
+      <w:numFmt w:val="lowerRoman"/>
+      <w:lvlText w:val="(%9)"/>
+      <w:legacy w:legacy="1" w:legacySpace="0" w:legacyIndent="720"/>
+      <w:lvlJc w:val="left"/>
+      <w:pPr>
+        <w:ind w:left="4752" w:hanging="720"/>
+      </w:pPr>
+    </w:lvl>
+  </w:abstractNum>
+  <w:abstractNum w:abstractNumId="1" w15:restartNumberingAfterBreak="0">
     <w:nsid w:val="02B576D5"/>
     <w:multiLevelType w:val="hybridMultilevel"/>
     <w:tmpl w:val="50289378"/>
@@ -4040,7 +7265,136 @@
       </w:pPr>
     </w:lvl>
   </w:abstractNum>
-  <w:abstractNum w:abstractNumId="1" w15:restartNumberingAfterBreak="0">
+  <w:abstractNum w:abstractNumId="2" w15:restartNumberingAfterBreak="0">
+    <w:nsid w:val="2FD374EF"/>
+    <w:multiLevelType w:val="hybridMultilevel"/>
+    <w:tmpl w:val="68089A0C"/>
+    <w:lvl w:ilvl="0" w:tplc="E10AFA9A">
+      <w:numFmt w:val="bullet"/>
+      <w:lvlText w:val=""/>
+      <w:lvlJc w:val="left"/>
+      <w:pPr>
+        <w:ind w:left="358" w:hanging="360"/>
+      </w:pPr>
+      <w:rPr>
+        <w:rFonts w:ascii="Wingdings" w:eastAsia="Times New Roman" w:hAnsi="Wingdings" w:cs="Times New Roman" w:hint="default"/>
+      </w:rPr>
+    </w:lvl>
+    <w:lvl w:ilvl="1" w:tplc="04160003" w:tentative="1">
+      <w:start w:val="1"/>
+      <w:numFmt w:val="bullet"/>
+      <w:lvlText w:val="o"/>
+      <w:lvlJc w:val="left"/>
+      <w:pPr>
+        <w:ind w:left="1078" w:hanging="360"/>
+      </w:pPr>
+      <w:rPr>
+        <w:rFonts w:ascii="Courier New" w:hAnsi="Courier New" w:cs="Courier New" w:hint="default"/>
+      </w:rPr>
+    </w:lvl>
+    <w:lvl w:ilvl="2" w:tplc="04160005" w:tentative="1">
+      <w:start w:val="1"/>
+      <w:numFmt w:val="bullet"/>
+      <w:lvlText w:val=""/>
+      <w:lvlJc w:val="left"/>
+      <w:pPr>
+        <w:ind w:left="1798" w:hanging="360"/>
+      </w:pPr>
+      <w:rPr>
+        <w:rFonts w:ascii="Wingdings" w:hAnsi="Wingdings" w:hint="default"/>
+      </w:rPr>
+    </w:lvl>
+    <w:lvl w:ilvl="3" w:tplc="04160001" w:tentative="1">
+      <w:start w:val="1"/>
+      <w:numFmt w:val="bullet"/>
+      <w:lvlText w:val=""/>
+      <w:lvlJc w:val="left"/>
+      <w:pPr>
+        <w:ind w:left="2518" w:hanging="360"/>
+      </w:pPr>
+      <w:rPr>
+        <w:rFonts w:ascii="Symbol" w:hAnsi="Symbol" w:hint="default"/>
+      </w:rPr>
+    </w:lvl>
+    <w:lvl w:ilvl="4" w:tplc="04160003" w:tentative="1">
+      <w:start w:val="1"/>
+      <w:numFmt w:val="bullet"/>
+      <w:lvlText w:val="o"/>
+      <w:lvlJc w:val="left"/>
+      <w:pPr>
+        <w:ind w:left="3238" w:hanging="360"/>
+      </w:pPr>
+      <w:rPr>
+        <w:rFonts w:ascii="Courier New" w:hAnsi="Courier New" w:cs="Courier New" w:hint="default"/>
+      </w:rPr>
+    </w:lvl>
+    <w:lvl w:ilvl="5" w:tplc="04160005" w:tentative="1">
+      <w:start w:val="1"/>
+      <w:numFmt w:val="bullet"/>
+      <w:lvlText w:val=""/>
+      <w:lvlJc w:val="left"/>
+      <w:pPr>
+        <w:ind w:left="3958" w:hanging="360"/>
+      </w:pPr>
+      <w:rPr>
+        <w:rFonts w:ascii="Wingdings" w:hAnsi="Wingdings" w:hint="default"/>
+      </w:rPr>
+    </w:lvl>
+    <w:lvl w:ilvl="6" w:tplc="04160001" w:tentative="1">
+      <w:start w:val="1"/>
+      <w:numFmt w:val="bullet"/>
+      <w:lvlText w:val=""/>
+      <w:lvlJc w:val="left"/>
+      <w:pPr>
+        <w:ind w:left="4678" w:hanging="360"/>
+      </w:pPr>
+      <w:rPr>
+        <w:rFonts w:ascii="Symbol" w:hAnsi="Symbol" w:hint="default"/>
+      </w:rPr>
+    </w:lvl>
+    <w:lvl w:ilvl="7" w:tplc="04160003" w:tentative="1">
+      <w:start w:val="1"/>
+      <w:numFmt w:val="bullet"/>
+      <w:lvlText w:val="o"/>
+      <w:lvlJc w:val="left"/>
+      <w:pPr>
+        <w:ind w:left="5398" w:hanging="360"/>
+      </w:pPr>
+      <w:rPr>
+        <w:rFonts w:ascii="Courier New" w:hAnsi="Courier New" w:cs="Courier New" w:hint="default"/>
+      </w:rPr>
+    </w:lvl>
+    <w:lvl w:ilvl="8" w:tplc="04160005" w:tentative="1">
+      <w:start w:val="1"/>
+      <w:numFmt w:val="bullet"/>
+      <w:lvlText w:val=""/>
+      <w:lvlJc w:val="left"/>
+      <w:pPr>
+        <w:ind w:left="6118" w:hanging="360"/>
+      </w:pPr>
+      <w:rPr>
+        <w:rFonts w:ascii="Wingdings" w:hAnsi="Wingdings" w:hint="default"/>
+      </w:rPr>
+    </w:lvl>
+  </w:abstractNum>
+  <w:abstractNum w:abstractNumId="3" w15:restartNumberingAfterBreak="0">
+    <w:nsid w:val="3A877D64"/>
+    <w:multiLevelType w:val="singleLevel"/>
+    <w:tmpl w:val="5DA6FC16"/>
+    <w:lvl w:ilvl="0">
+      <w:start w:val="1"/>
+      <w:numFmt w:val="decimal"/>
+      <w:lvlText w:val="[%1]"/>
+      <w:lvlJc w:val="left"/>
+      <w:pPr>
+        <w:tabs>
+          <w:tab w:val="num" w:pos="360"/>
+        </w:tabs>
+        <w:ind w:left="360" w:hanging="360"/>
+      </w:pPr>
+    </w:lvl>
+  </w:abstractNum>
+  <w:abstractNum w:abstractNumId="4" w15:restartNumberingAfterBreak="0">
     <w:nsid w:val="57A80BBC"/>
     <w:multiLevelType w:val="multilevel"/>
     <w:tmpl w:val="CBAC2FA4"/>
@@ -4154,7 +7508,7 @@
       </w:pPr>
     </w:lvl>
   </w:abstractNum>
-  <w:abstractNum w:abstractNumId="2" w15:restartNumberingAfterBreak="0">
+  <w:abstractNum w:abstractNumId="5" w15:restartNumberingAfterBreak="0">
     <w:nsid w:val="6A422F55"/>
     <w:multiLevelType w:val="multilevel"/>
     <w:tmpl w:val="28300AF0"/>
@@ -4243,7 +7597,7 @@
       </w:pPr>
     </w:lvl>
   </w:abstractNum>
-  <w:abstractNum w:abstractNumId="3" w15:restartNumberingAfterBreak="0">
+  <w:abstractNum w:abstractNumId="6" w15:restartNumberingAfterBreak="0">
     <w:nsid w:val="6A587081"/>
     <w:multiLevelType w:val="multilevel"/>
     <w:tmpl w:val="8E666DAC"/>
@@ -4392,7 +7746,7 @@
       </w:rPr>
     </w:lvl>
   </w:abstractNum>
-  <w:abstractNum w:abstractNumId="4" w15:restartNumberingAfterBreak="0">
+  <w:abstractNum w:abstractNumId="7" w15:restartNumberingAfterBreak="0">
     <w:nsid w:val="6DC274BD"/>
     <w:multiLevelType w:val="hybridMultilevel"/>
     <w:tmpl w:val="7A5A2E66"/>
@@ -4505,7 +7859,24 @@
       </w:rPr>
     </w:lvl>
   </w:abstractNum>
-  <w:abstractNum w:abstractNumId="5" w15:restartNumberingAfterBreak="0">
+  <w:abstractNum w:abstractNumId="8" w15:restartNumberingAfterBreak="0">
+    <w:nsid w:val="6DC3293B"/>
+    <w:multiLevelType w:val="singleLevel"/>
+    <w:tmpl w:val="3A8EC28E"/>
+    <w:lvl w:ilvl="0">
+      <w:start w:val="1"/>
+      <w:numFmt w:val="decimal"/>
+      <w:lvlText w:val="[%1]"/>
+      <w:lvlJc w:val="left"/>
+      <w:pPr>
+        <w:tabs>
+          <w:tab w:val="num" w:pos="360"/>
+        </w:tabs>
+        <w:ind w:left="360" w:hanging="360"/>
+      </w:pPr>
+    </w:lvl>
+  </w:abstractNum>
+  <w:abstractNum w:abstractNumId="9" w15:restartNumberingAfterBreak="0">
     <w:nsid w:val="775A7C36"/>
     <w:multiLevelType w:val="multilevel"/>
     <w:tmpl w:val="12720122"/>
@@ -4627,7 +7998,7 @@
       </w:rPr>
     </w:lvl>
   </w:abstractNum>
-  <w:abstractNum w:abstractNumId="6" w15:restartNumberingAfterBreak="0">
+  <w:abstractNum w:abstractNumId="10" w15:restartNumberingAfterBreak="0">
     <w:nsid w:val="79340FF6"/>
     <w:multiLevelType w:val="multilevel"/>
     <w:tmpl w:val="070CD7C8"/>
@@ -4741,25 +8112,43 @@
     </w:lvl>
   </w:abstractNum>
   <w:num w:numId="1">
-    <w:abstractNumId w:val="3"/>
+    <w:abstractNumId w:val="6"/>
   </w:num>
   <w:num w:numId="2">
+    <w:abstractNumId w:val="9"/>
+  </w:num>
+  <w:num w:numId="3">
     <w:abstractNumId w:val="5"/>
   </w:num>
-  <w:num w:numId="3">
-    <w:abstractNumId w:val="2"/>
-  </w:num>
   <w:num w:numId="4">
-    <w:abstractNumId w:val="6"/>
+    <w:abstractNumId w:val="10"/>
   </w:num>
   <w:num w:numId="5">
+    <w:abstractNumId w:val="4"/>
+  </w:num>
+  <w:num w:numId="6">
+    <w:abstractNumId w:val="7"/>
+  </w:num>
+  <w:num w:numId="7">
     <w:abstractNumId w:val="1"/>
   </w:num>
-  <w:num w:numId="6">
-    <w:abstractNumId w:val="4"/>
+  <w:num w:numId="8">
+    <w:abstractNumId w:val="3"/>
+    <w:lvlOverride w:ilvl="0">
+      <w:startOverride w:val="1"/>
+    </w:lvlOverride>
   </w:num>
-  <w:num w:numId="7">
+  <w:num w:numId="9">
+    <w:abstractNumId w:val="8"/>
+    <w:lvlOverride w:ilvl="0">
+      <w:startOverride w:val="1"/>
+    </w:lvlOverride>
+  </w:num>
+  <w:num w:numId="10">
     <w:abstractNumId w:val="0"/>
+  </w:num>
+  <w:num w:numId="11">
+    <w:abstractNumId w:val="2"/>
   </w:num>
 </w:numbering>
 </file>
@@ -4777,15 +8166,15 @@
   </w:docDefaults>
   <w:latentStyles w:defLockedState="0" w:defUIPriority="99" w:defSemiHidden="0" w:defUnhideWhenUsed="0" w:defQFormat="0" w:count="375">
     <w:lsdException w:name="Normal" w:uiPriority="0" w:qFormat="1"/>
-    <w:lsdException w:name="heading 1" w:uiPriority="9" w:qFormat="1"/>
-    <w:lsdException w:name="heading 2" w:semiHidden="1" w:uiPriority="9" w:unhideWhenUsed="1" w:qFormat="1"/>
-    <w:lsdException w:name="heading 3" w:semiHidden="1" w:uiPriority="9" w:unhideWhenUsed="1" w:qFormat="1"/>
-    <w:lsdException w:name="heading 4" w:semiHidden="1" w:uiPriority="9" w:unhideWhenUsed="1" w:qFormat="1"/>
-    <w:lsdException w:name="heading 5" w:semiHidden="1" w:uiPriority="9" w:unhideWhenUsed="1" w:qFormat="1"/>
-    <w:lsdException w:name="heading 6" w:semiHidden="1" w:uiPriority="9" w:unhideWhenUsed="1" w:qFormat="1"/>
-    <w:lsdException w:name="heading 7" w:semiHidden="1" w:uiPriority="9" w:unhideWhenUsed="1" w:qFormat="1"/>
-    <w:lsdException w:name="heading 8" w:semiHidden="1" w:uiPriority="9" w:unhideWhenUsed="1" w:qFormat="1"/>
-    <w:lsdException w:name="heading 9" w:semiHidden="1" w:uiPriority="9" w:unhideWhenUsed="1" w:qFormat="1"/>
+    <w:lsdException w:name="heading 1" w:uiPriority="0" w:qFormat="1"/>
+    <w:lsdException w:name="heading 2" w:semiHidden="1" w:uiPriority="0" w:unhideWhenUsed="1" w:qFormat="1"/>
+    <w:lsdException w:name="heading 3" w:semiHidden="1" w:uiPriority="0" w:unhideWhenUsed="1" w:qFormat="1"/>
+    <w:lsdException w:name="heading 4" w:semiHidden="1" w:uiPriority="0" w:unhideWhenUsed="1" w:qFormat="1"/>
+    <w:lsdException w:name="heading 5" w:semiHidden="1" w:uiPriority="0" w:unhideWhenUsed="1" w:qFormat="1"/>
+    <w:lsdException w:name="heading 6" w:semiHidden="1" w:uiPriority="0" w:unhideWhenUsed="1" w:qFormat="1"/>
+    <w:lsdException w:name="heading 7" w:semiHidden="1" w:uiPriority="0" w:unhideWhenUsed="1" w:qFormat="1"/>
+    <w:lsdException w:name="heading 8" w:semiHidden="1" w:uiPriority="0" w:unhideWhenUsed="1" w:qFormat="1"/>
+    <w:lsdException w:name="heading 9" w:semiHidden="1" w:uiPriority="0" w:unhideWhenUsed="1" w:qFormat="1"/>
     <w:lsdException w:name="index 1" w:semiHidden="1" w:unhideWhenUsed="1"/>
     <w:lsdException w:name="index 2" w:semiHidden="1" w:unhideWhenUsed="1"/>
     <w:lsdException w:name="index 3" w:semiHidden="1" w:unhideWhenUsed="1"/>
@@ -4838,7 +8227,7 @@
     <w:lsdException w:name="List Number 3" w:semiHidden="1" w:unhideWhenUsed="1"/>
     <w:lsdException w:name="List Number 4" w:semiHidden="1" w:unhideWhenUsed="1"/>
     <w:lsdException w:name="List Number 5" w:semiHidden="1" w:unhideWhenUsed="1"/>
-    <w:lsdException w:name="Title" w:uiPriority="10" w:qFormat="1"/>
+    <w:lsdException w:name="Title" w:uiPriority="0" w:qFormat="1"/>
     <w:lsdException w:name="Closing" w:semiHidden="1" w:unhideWhenUsed="1"/>
     <w:lsdException w:name="Signature" w:semiHidden="1" w:unhideWhenUsed="1"/>
     <w:lsdException w:name="Default Paragraph Font" w:semiHidden="1" w:uiPriority="1" w:unhideWhenUsed="1"/>
@@ -5155,6 +8544,7 @@
   <w:style w:type="paragraph" w:default="1" w:styleId="Normal">
     <w:name w:val="Normal"/>
     <w:qFormat/>
+    <w:rsid w:val="00DB147B"/>
     <w:pPr>
       <w:suppressAutoHyphens/>
       <w:autoSpaceDE w:val="0"/>
@@ -5174,7 +8564,7 @@
     <w:name w:val="heading 1"/>
     <w:basedOn w:val="Normal"/>
     <w:next w:val="Normal"/>
-    <w:uiPriority w:val="9"/>
+    <w:link w:val="Heading1Char"/>
     <w:qFormat/>
     <w:pPr>
       <w:keepNext/>
@@ -5191,8 +8581,6 @@
     <w:name w:val="heading 2"/>
     <w:basedOn w:val="Normal"/>
     <w:next w:val="Normal"/>
-    <w:uiPriority w:val="9"/>
-    <w:semiHidden/>
     <w:unhideWhenUsed/>
     <w:qFormat/>
     <w:pPr>
@@ -5211,8 +8599,6 @@
     <w:name w:val="heading 3"/>
     <w:basedOn w:val="Normal"/>
     <w:next w:val="Normal"/>
-    <w:uiPriority w:val="9"/>
-    <w:semiHidden/>
     <w:unhideWhenUsed/>
     <w:qFormat/>
     <w:pPr>
@@ -5231,8 +8617,6 @@
     <w:name w:val="heading 4"/>
     <w:basedOn w:val="Normal"/>
     <w:next w:val="Normal"/>
-    <w:uiPriority w:val="9"/>
-    <w:semiHidden/>
     <w:unhideWhenUsed/>
     <w:qFormat/>
     <w:pPr>
@@ -5251,8 +8635,6 @@
     <w:name w:val="heading 5"/>
     <w:basedOn w:val="Normal"/>
     <w:next w:val="Normal"/>
-    <w:uiPriority w:val="9"/>
-    <w:semiHidden/>
     <w:unhideWhenUsed/>
     <w:qFormat/>
     <w:pPr>
@@ -5271,8 +8653,6 @@
     <w:name w:val="heading 6"/>
     <w:basedOn w:val="Normal"/>
     <w:next w:val="Normal"/>
-    <w:uiPriority w:val="9"/>
-    <w:semiHidden/>
     <w:unhideWhenUsed/>
     <w:qFormat/>
     <w:pPr>
@@ -5285,10 +8665,74 @@
       <w:b/>
     </w:rPr>
   </w:style>
+  <w:style w:type="paragraph" w:styleId="Heading7">
+    <w:name w:val="heading 7"/>
+    <w:basedOn w:val="Normal"/>
+    <w:next w:val="Normal"/>
+    <w:link w:val="Heading7Char"/>
+    <w:qFormat/>
+    <w:rsid w:val="006472C8"/>
+    <w:pPr>
+      <w:suppressAutoHyphens w:val="0"/>
+      <w:spacing w:before="240" w:after="60" w:line="240" w:lineRule="auto"/>
+      <w:ind w:leftChars="0" w:left="3312" w:firstLineChars="0" w:hanging="720"/>
+      <w:textDirection w:val="lrTb"/>
+      <w:textAlignment w:val="auto"/>
+      <w:outlineLvl w:val="6"/>
+    </w:pPr>
+    <w:rPr>
+      <w:position w:val="0"/>
+      <w:sz w:val="16"/>
+      <w:szCs w:val="16"/>
+    </w:rPr>
+  </w:style>
+  <w:style w:type="paragraph" w:styleId="Heading8">
+    <w:name w:val="heading 8"/>
+    <w:basedOn w:val="Normal"/>
+    <w:next w:val="Normal"/>
+    <w:link w:val="Heading8Char"/>
+    <w:qFormat/>
+    <w:rsid w:val="006472C8"/>
+    <w:pPr>
+      <w:suppressAutoHyphens w:val="0"/>
+      <w:spacing w:before="240" w:after="60" w:line="240" w:lineRule="auto"/>
+      <w:ind w:leftChars="0" w:left="4032" w:firstLineChars="0" w:hanging="720"/>
+      <w:textDirection w:val="lrTb"/>
+      <w:textAlignment w:val="auto"/>
+      <w:outlineLvl w:val="7"/>
+    </w:pPr>
+    <w:rPr>
+      <w:i/>
+      <w:iCs/>
+      <w:position w:val="0"/>
+      <w:sz w:val="16"/>
+      <w:szCs w:val="16"/>
+    </w:rPr>
+  </w:style>
+  <w:style w:type="paragraph" w:styleId="Heading9">
+    <w:name w:val="heading 9"/>
+    <w:basedOn w:val="Normal"/>
+    <w:next w:val="Normal"/>
+    <w:link w:val="Heading9Char"/>
+    <w:qFormat/>
+    <w:rsid w:val="006472C8"/>
+    <w:pPr>
+      <w:suppressAutoHyphens w:val="0"/>
+      <w:spacing w:before="240" w:after="60" w:line="240" w:lineRule="auto"/>
+      <w:ind w:leftChars="0" w:left="4752" w:firstLineChars="0" w:hanging="720"/>
+      <w:textDirection w:val="lrTb"/>
+      <w:textAlignment w:val="auto"/>
+      <w:outlineLvl w:val="8"/>
+    </w:pPr>
+    <w:rPr>
+      <w:position w:val="0"/>
+      <w:sz w:val="16"/>
+      <w:szCs w:val="16"/>
+    </w:rPr>
+  </w:style>
   <w:style w:type="character" w:default="1" w:styleId="DefaultParagraphFont">
     <w:name w:val="Default Paragraph Font"/>
     <w:uiPriority w:val="1"/>
-    <w:semiHidden/>
     <w:unhideWhenUsed/>
   </w:style>
   <w:style w:type="table" w:default="1" w:styleId="TableNormal">
@@ -5316,7 +8760,6 @@
     <w:name w:val="Title"/>
     <w:basedOn w:val="Normal"/>
     <w:next w:val="Normal"/>
-    <w:uiPriority w:val="10"/>
     <w:qFormat/>
     <w:pPr>
       <w:keepNext/>
@@ -5923,15 +9366,11 @@
   <w:style w:type="character" w:customStyle="1" w:styleId="MenoPendente">
     <w:name w:val="Menção Pendente"/>
     <w:qFormat/>
+    <w:rsid w:val="00DB147B"/>
     <w:rPr>
-      <w:color w:val="605E5C"/>
-      <w:w w:val="100"/>
-      <w:position w:val="-1"/>
-      <w:effect w:val="none"/>
-      <w:shd w:val="clear" w:color="auto" w:fill="E1DFDD"/>
-      <w:vertAlign w:val="baseline"/>
-      <w:cs w:val="0"/>
-      <w:em w:val="none"/>
+      <w:i w:val="0"/>
+      <w:color w:val="auto"/>
+      <w:sz w:val="16"/>
     </w:rPr>
   </w:style>
   <w:style w:type="paragraph" w:styleId="Subtitle">
@@ -6139,6 +9578,121 @@
     <w:rPr>
       <w:color w:val="605E5C"/>
       <w:shd w:val="clear" w:color="auto" w:fill="E1DFDD"/>
+    </w:rPr>
+  </w:style>
+  <w:style w:type="paragraph" w:styleId="FootnoteText">
+    <w:name w:val="footnote text"/>
+    <w:basedOn w:val="Normal"/>
+    <w:link w:val="FootnoteTextChar"/>
+    <w:uiPriority w:val="99"/>
+    <w:semiHidden/>
+    <w:unhideWhenUsed/>
+    <w:rsid w:val="00D842D5"/>
+    <w:pPr>
+      <w:spacing w:line="240" w:lineRule="auto"/>
+    </w:pPr>
+  </w:style>
+  <w:style w:type="character" w:customStyle="1" w:styleId="FootnoteTextChar">
+    <w:name w:val="Footnote Text Char"/>
+    <w:basedOn w:val="DefaultParagraphFont"/>
+    <w:link w:val="FootnoteText"/>
+    <w:uiPriority w:val="99"/>
+    <w:semiHidden/>
+    <w:rsid w:val="00D842D5"/>
+    <w:rPr>
+      <w:position w:val="-1"/>
+      <w:lang w:val="en-US" w:eastAsia="en-US"/>
+    </w:rPr>
+  </w:style>
+  <w:style w:type="character" w:styleId="FootnoteReference">
+    <w:name w:val="footnote reference"/>
+    <w:basedOn w:val="DefaultParagraphFont"/>
+    <w:uiPriority w:val="99"/>
+    <w:semiHidden/>
+    <w:unhideWhenUsed/>
+    <w:rsid w:val="00D842D5"/>
+    <w:rPr>
+      <w:vertAlign w:val="superscript"/>
+    </w:rPr>
+  </w:style>
+  <w:style w:type="character" w:customStyle="1" w:styleId="Heading1Char">
+    <w:name w:val="Heading 1 Char"/>
+    <w:basedOn w:val="DefaultParagraphFont"/>
+    <w:link w:val="Heading1"/>
+    <w:uiPriority w:val="9"/>
+    <w:rsid w:val="00D842D5"/>
+    <w:rPr>
+      <w:b/>
+      <w:position w:val="-1"/>
+      <w:sz w:val="48"/>
+      <w:szCs w:val="48"/>
+      <w:lang w:val="en-US" w:eastAsia="en-US"/>
+    </w:rPr>
+  </w:style>
+  <w:style w:type="paragraph" w:styleId="Caption">
+    <w:name w:val="caption"/>
+    <w:basedOn w:val="Normal"/>
+    <w:next w:val="Normal"/>
+    <w:uiPriority w:val="35"/>
+    <w:unhideWhenUsed/>
+    <w:qFormat/>
+    <w:rsid w:val="006472C8"/>
+    <w:pPr>
+      <w:spacing w:after="200" w:line="240" w:lineRule="auto"/>
+      <w:ind w:left="0" w:hanging="2"/>
+      <w:jc w:val="both"/>
+    </w:pPr>
+    <w:rPr>
+      <w:iCs/>
+      <w:sz w:val="16"/>
+      <w:szCs w:val="18"/>
+    </w:rPr>
+  </w:style>
+  <w:style w:type="paragraph" w:styleId="TableofFigures">
+    <w:name w:val="table of figures"/>
+    <w:basedOn w:val="Normal"/>
+    <w:next w:val="Normal"/>
+    <w:uiPriority w:val="99"/>
+    <w:semiHidden/>
+    <w:unhideWhenUsed/>
+    <w:rsid w:val="00DB147B"/>
+    <w:pPr>
+      <w:ind w:left="0"/>
+    </w:pPr>
+  </w:style>
+  <w:style w:type="character" w:customStyle="1" w:styleId="Heading7Char">
+    <w:name w:val="Heading 7 Char"/>
+    <w:basedOn w:val="DefaultParagraphFont"/>
+    <w:link w:val="Heading7"/>
+    <w:rsid w:val="006472C8"/>
+    <w:rPr>
+      <w:sz w:val="16"/>
+      <w:szCs w:val="16"/>
+      <w:lang w:val="en-US" w:eastAsia="en-US"/>
+    </w:rPr>
+  </w:style>
+  <w:style w:type="character" w:customStyle="1" w:styleId="Heading8Char">
+    <w:name w:val="Heading 8 Char"/>
+    <w:basedOn w:val="DefaultParagraphFont"/>
+    <w:link w:val="Heading8"/>
+    <w:rsid w:val="006472C8"/>
+    <w:rPr>
+      <w:i/>
+      <w:iCs/>
+      <w:sz w:val="16"/>
+      <w:szCs w:val="16"/>
+      <w:lang w:val="en-US" w:eastAsia="en-US"/>
+    </w:rPr>
+  </w:style>
+  <w:style w:type="character" w:customStyle="1" w:styleId="Heading9Char">
+    <w:name w:val="Heading 9 Char"/>
+    <w:basedOn w:val="DefaultParagraphFont"/>
+    <w:link w:val="Heading9"/>
+    <w:rsid w:val="006472C8"/>
+    <w:rPr>
+      <w:sz w:val="16"/>
+      <w:szCs w:val="16"/>
+      <w:lang w:val="en-US" w:eastAsia="en-US"/>
     </w:rPr>
   </w:style>
 </w:styles>
@@ -6462,4 +10016,16 @@
   </a:objectDefaults>
   <a:extraClrSchemeLst/>
 </a:theme>
+</file>
+
+<file path=customXml/item1.xml><?xml version="1.0" encoding="utf-8"?>
+<b:Sources xmlns:b="http://schemas.openxmlformats.org/officeDocument/2006/bibliography" xmlns="http://schemas.openxmlformats.org/officeDocument/2006/bibliography" SelectedStyle="\APASixthEditionOfficeOnline.xsl" StyleName="APA" Version="6"/>
+</file>
+
+<file path=customXml/itemProps1.xml><?xml version="1.0" encoding="utf-8"?>
+<ds:datastoreItem xmlns:ds="http://schemas.openxmlformats.org/officeDocument/2006/customXml" ds:itemID="{6B175222-B990-4258-9827-04CB5A9FEE42}">
+  <ds:schemaRefs>
+    <ds:schemaRef ds:uri="http://schemas.openxmlformats.org/officeDocument/2006/bibliography"/>
+  </ds:schemaRefs>
+</ds:datastoreItem>
 </file>